--- a/lab-source/07-docker.docx
+++ b/lab-source/07-docker.docx
@@ -1,6 +1,6 @@
 
 <file path=word/document.xml><?xml version="1.0" encoding="utf-8"?>
-<w:document xmlns:wpc="http://schemas.microsoft.com/office/word/2010/wordprocessingCanvas" xmlns:mo="http://schemas.microsoft.com/office/mac/office/2008/main" xmlns:mc="http://schemas.openxmlformats.org/markup-compatibility/2006" xmlns:mv="urn:schemas-microsoft-com:mac:vml" xmlns:o="urn:schemas-microsoft-com:office:office" xmlns:r="http://schemas.openxmlformats.org/officeDocument/2006/relationships" xmlns:m="http://schemas.openxmlformats.org/officeDocument/2006/math" xmlns:v="urn:schemas-microsoft-com:vml" xmlns:wp14="http://schemas.microsoft.com/office/word/2010/wordprocessingDrawing" xmlns:wp="http://schemas.openxmlformats.org/drawingml/2006/wordprocessingDrawing" xmlns:w10="urn:schemas-microsoft-com:office:word" xmlns:w="http://schemas.openxmlformats.org/wordprocessingml/2006/main" xmlns:w14="http://schemas.microsoft.com/office/word/2010/wordml" xmlns:wpg="http://schemas.microsoft.com/office/word/2010/wordprocessingGroup" xmlns:wpi="http://schemas.microsoft.com/office/word/2010/wordprocessingInk" xmlns:wne="http://schemas.microsoft.com/office/word/2006/wordml" xmlns:wps="http://schemas.microsoft.com/office/word/2010/wordprocessingShape" mc:Ignorable="w14 wp14">
+<w:document xmlns:wpc="http://schemas.microsoft.com/office/word/2010/wordprocessingCanvas" xmlns:cx="http://schemas.microsoft.com/office/drawing/2014/chartex" xmlns:cx1="http://schemas.microsoft.com/office/drawing/2015/9/8/chartex" xmlns:cx2="http://schemas.microsoft.com/office/drawing/2015/10/21/chartex" xmlns:cx3="http://schemas.microsoft.com/office/drawing/2016/5/9/chartex" xmlns:cx4="http://schemas.microsoft.com/office/drawing/2016/5/10/chartex" xmlns:cx5="http://schemas.microsoft.com/office/drawing/2016/5/11/chartex" xmlns:cx6="http://schemas.microsoft.com/office/drawing/2016/5/12/chartex" xmlns:cx7="http://schemas.microsoft.com/office/drawing/2016/5/13/chartex" xmlns:cx8="http://schemas.microsoft.com/office/drawing/2016/5/14/chartex" xmlns:mc="http://schemas.openxmlformats.org/markup-compatibility/2006" xmlns:aink="http://schemas.microsoft.com/office/drawing/2016/ink" xmlns:am3d="http://schemas.microsoft.com/office/drawing/2017/model3d" xmlns:o="urn:schemas-microsoft-com:office:office" xmlns:r="http://schemas.openxmlformats.org/officeDocument/2006/relationships" xmlns:m="http://schemas.openxmlformats.org/officeDocument/2006/math" xmlns:v="urn:schemas-microsoft-com:vml" xmlns:wp14="http://schemas.microsoft.com/office/word/2010/wordprocessingDrawing" xmlns:wp="http://schemas.openxmlformats.org/drawingml/2006/wordprocessingDrawing" xmlns:w10="urn:schemas-microsoft-com:office:word" xmlns:w="http://schemas.openxmlformats.org/wordprocessingml/2006/main" xmlns:w14="http://schemas.microsoft.com/office/word/2010/wordml" xmlns:w15="http://schemas.microsoft.com/office/word/2012/wordml" xmlns:w16cid="http://schemas.microsoft.com/office/word/2016/wordml/cid" xmlns:w16se="http://schemas.microsoft.com/office/word/2015/wordml/symex" xmlns:wpg="http://schemas.microsoft.com/office/word/2010/wordprocessingGroup" xmlns:wpi="http://schemas.microsoft.com/office/word/2010/wordprocessingInk" xmlns:wne="http://schemas.microsoft.com/office/word/2006/wordml" xmlns:wps="http://schemas.microsoft.com/office/word/2010/wordprocessingShape" mc:Ignorable="w14 w15 w16se w16cid wp14">
   <w:body>
     <w:p>
       <w:pPr>
@@ -98,8 +98,13 @@
       </w:r>
       <w:r>
         <w:br/>
-        <w:t>Creating a dockerfile</w:t>
-      </w:r>
+        <w:t xml:space="preserve">Creating a </w:t>
+      </w:r>
+      <w:proofErr w:type="spellStart"/>
+      <w:r>
+        <w:t>dockerfile</w:t>
+      </w:r>
+      <w:proofErr w:type="spellEnd"/>
     </w:p>
     <w:p/>
     <w:p>
@@ -245,7 +250,7 @@
                         <a:effectLst/>
                         <a:extLst>
                           <a:ext uri="{C572A759-6A51-4108-AA02-DFA0A04FC94B}">
-                            <ma14:wrappingTextBoxFlag xmlns:ma14="http://schemas.microsoft.com/office/mac/drawingml/2011/main"/>
+                            <ma14:wrappingTextBoxFlag xmlns:ma14="http://schemas.microsoft.com/office/mac/drawingml/2011/main" xmlns:w="http://schemas.openxmlformats.org/wordprocessingml/2006/main" xmlns:w10="urn:schemas-microsoft-com:office:word" xmlns:v="urn:schemas-microsoft-com:vml" xmlns:o="urn:schemas-microsoft-com:office:office" xmlns:mv="urn:schemas-microsoft-com:mac:vml" xmlns:mo="http://schemas.microsoft.com/office/mac/office/2008/main" xmlns=""/>
                           </a:ext>
                         </a:extLst>
                       </wps:spPr>
@@ -291,13 +296,26 @@
                           </w:p>
                           <w:p>
                             <w:r>
-                              <w:t>The second part involves creating a dockerfile which is a sort of build file. This is the more usual usage of Docker and will stand you in good stead for many projects.</w:t>
+                              <w:t xml:space="preserve">The second part involves creating a </w:t>
+                            </w:r>
+                            <w:proofErr w:type="spellStart"/>
+                            <w:r>
+                              <w:t>dockerfile</w:t>
+                            </w:r>
+                            <w:proofErr w:type="spellEnd"/>
+                            <w:r>
+                              <w:t xml:space="preserve"> which is a sort of build file. This is the more usual usage of Docker and will stand you in good stead for many projects.</w:t>
                             </w:r>
                           </w:p>
                           <w:p/>
                           <w:p>
-                            <w:r>
-                              <w:t>Finally we will load your newly created docker image up in EC2.</w:t>
+                            <w:proofErr w:type="gramStart"/>
+                            <w:r>
+                              <w:t>Finally</w:t>
+                            </w:r>
+                            <w:proofErr w:type="gramEnd"/>
+                            <w:r>
+                              <w:t xml:space="preserve"> we will load your newly created docker image up in EC2.</w:t>
                             </w:r>
                           </w:p>
                           <w:p/>
@@ -318,7 +336,7 @@
               </wp:anchor>
             </w:drawing>
           </mc:Choice>
-          <mc:Fallback>
+          <mc:Fallback xmlns:mv="urn:schemas-microsoft-com:mac:vml" xmlns:mo="http://schemas.microsoft.com/office/mac/office/2008/main">
             <w:pict>
               <v:shape id="Text Box 10" o:spid="_x0000_s1027" type="#_x0000_t202" style="position:absolute;margin-left:0;margin-top:12.95pt;width:423pt;height:153pt;z-index:251672576;visibility:visible;mso-wrap-style:square;mso-height-percent:0;mso-wrap-distance-left:9pt;mso-wrap-distance-top:0;mso-wrap-distance-right:9pt;mso-wrap-distance-bottom:0;mso-position-horizontal:absolute;mso-position-horizontal-relative:text;mso-position-vertical:absolute;mso-position-vertical-relative:text;mso-height-percent:0;mso-height-relative:margin;v-text-anchor:top" o:gfxdata="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" fillcolor="#bfbfbf" stroked="f">
                 <v:textbox>
@@ -380,18 +398,8 @@
         </w:rPr>
         <w:br/>
       </w:r>
-      <w:r>
-        <w:rPr>
-          <w:b/>
-        </w:rPr>
-        <w:br/>
-      </w:r>
-      <w:r>
-        <w:rPr>
-          <w:b/>
-        </w:rPr>
-        <w:br/>
-      </w:r>
+      <w:bookmarkStart w:id="0" w:name="_GoBack"/>
+      <w:bookmarkEnd w:id="0"/>
     </w:p>
     <w:p>
       <w:pPr>
@@ -402,7 +410,15 @@
         </w:numPr>
       </w:pPr>
       <w:r>
-        <w:t>Let’s start by running a CentOs image inside our Ubuntu VM.</w:t>
+        <w:t xml:space="preserve">Let’s start by running a </w:t>
+      </w:r>
+      <w:proofErr w:type="spellStart"/>
+      <w:r>
+        <w:t>CentOs</w:t>
+      </w:r>
+      <w:proofErr w:type="spellEnd"/>
+      <w:r>
+        <w:t xml:space="preserve"> image inside our Ubuntu VM.</w:t>
       </w:r>
       <w:r>
         <w:br/>
@@ -438,14 +454,24 @@
       </w:r>
       <w:r>
         <w:br/>
-        <w:t xml:space="preserve">(You may need to enter the oxclo password which is </w:t>
-      </w:r>
+        <w:t xml:space="preserve">(You may need to enter the </w:t>
+      </w:r>
+      <w:proofErr w:type="spellStart"/>
+      <w:r>
+        <w:t>oxclo</w:t>
+      </w:r>
+      <w:proofErr w:type="spellEnd"/>
+      <w:r>
+        <w:t xml:space="preserve"> password which is </w:t>
+      </w:r>
+      <w:proofErr w:type="spellStart"/>
       <w:r>
         <w:rPr>
           <w:b/>
         </w:rPr>
         <w:t>oxclo</w:t>
       </w:r>
+      <w:proofErr w:type="spellEnd"/>
       <w:r>
         <w:t>)</w:t>
       </w:r>
@@ -500,7 +526,7 @@
                         <a:effectLst/>
                         <a:extLst>
                           <a:ext uri="{C572A759-6A51-4108-AA02-DFA0A04FC94B}">
-                            <ma14:wrappingTextBoxFlag xmlns:ma14="http://schemas.microsoft.com/office/mac/drawingml/2011/main"/>
+                            <ma14:wrappingTextBoxFlag xmlns:ma14="http://schemas.microsoft.com/office/mac/drawingml/2011/main" xmlns:w="http://schemas.openxmlformats.org/wordprocessingml/2006/main" xmlns:w10="urn:schemas-microsoft-com:office:word" xmlns:v="urn:schemas-microsoft-com:vml" xmlns:o="urn:schemas-microsoft-com:office:office" xmlns:mv="urn:schemas-microsoft-com:mac:vml" xmlns:mo="http://schemas.microsoft.com/office/mac/office/2008/main" xmlns=""/>
                           </a:ext>
                         </a:extLst>
                       </wps:spPr>
@@ -617,12 +643,23 @@
                                 <w:sz w:val="20"/>
                               </w:rPr>
                             </w:pPr>
+                            <w:proofErr w:type="spellStart"/>
+                            <w:proofErr w:type="gramStart"/>
                             <w:r>
                               <w:rPr>
                                 <w:rFonts w:ascii="Menlo Regular" w:hAnsi="Menlo Regular" w:cs="Menlo Regular"/>
                                 <w:sz w:val="20"/>
                               </w:rPr>
-                              <w:t>centos:latest: The image you are pulling has been verified. Important: image verification is a tech preview feature and should not be relied on to provide security.</w:t>
+                              <w:t>centos:latest</w:t>
+                            </w:r>
+                            <w:proofErr w:type="spellEnd"/>
+                            <w:proofErr w:type="gramEnd"/>
+                            <w:r>
+                              <w:rPr>
+                                <w:rFonts w:ascii="Menlo Regular" w:hAnsi="Menlo Regular" w:cs="Menlo Regular"/>
+                                <w:sz w:val="20"/>
+                              </w:rPr>
+                              <w:t>: The image you are pulling has been verified. Important: image verification is a tech preview feature and should not be relied on to provide security.</w:t>
                             </w:r>
                           </w:p>
                           <w:p>
@@ -652,8 +689,19 @@
                                 <w:rFonts w:ascii="Menlo Regular" w:hAnsi="Menlo Regular" w:cs="Menlo Regular"/>
                                 <w:sz w:val="20"/>
                               </w:rPr>
-                              <w:t>Status: Downloaded newer image for centos:latest</w:t>
-                            </w:r>
+                              <w:t xml:space="preserve">Status: Downloaded newer image for </w:t>
+                            </w:r>
+                            <w:proofErr w:type="spellStart"/>
+                            <w:proofErr w:type="gramStart"/>
+                            <w:r>
+                              <w:rPr>
+                                <w:rFonts w:ascii="Menlo Regular" w:hAnsi="Menlo Regular" w:cs="Menlo Regular"/>
+                                <w:sz w:val="20"/>
+                              </w:rPr>
+                              <w:t>centos:latest</w:t>
+                            </w:r>
+                            <w:proofErr w:type="spellEnd"/>
+                            <w:proofErr w:type="gramEnd"/>
                           </w:p>
                           <w:p>
                             <w:pPr>
@@ -680,7 +728,7 @@
               </wp:anchor>
             </w:drawing>
           </mc:Choice>
-          <mc:Fallback>
+          <mc:Fallback xmlns:mv="urn:schemas-microsoft-com:mac:vml" xmlns:mo="http://schemas.microsoft.com/office/mac/office/2008/main">
             <w:pict>
               <v:shape id="Text Box 2" o:spid="_x0000_s1028" type="#_x0000_t202" style="position:absolute;left:0;text-align:left;margin-left:36pt;margin-top:17.45pt;width:387pt;height:162pt;z-index:251659264;visibility:visible;mso-wrap-style:square;mso-height-percent:0;mso-wrap-distance-left:9pt;mso-wrap-distance-top:0;mso-wrap-distance-right:9pt;mso-wrap-distance-bottom:0;mso-position-horizontal:absolute;mso-position-horizontal-relative:text;mso-position-vertical:absolute;mso-position-vertical-relative:text;mso-height-percent:0;mso-height-relative:margin;v-text-anchor:top" o:gfxdata="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" filled="f" stroked="f">
                 <v:textbox>
@@ -855,17 +903,42 @@
         <w:br w:type="column"/>
       </w:r>
       <w:r>
-        <w:t>We will take a look at what this means shortly, but first lets try it out.</w:t>
-      </w:r>
-      <w:r>
-        <w:br/>
-      </w:r>
-      <w:r>
-        <w:rPr>
-          <w:rFonts w:ascii="Menlo Regular" w:hAnsi="Menlo Regular" w:cs="Menlo Regular"/>
-          <w:sz w:val="20"/>
-        </w:rPr>
-        <w:t>docker run -ti centos /bin/bash</w:t>
+        <w:lastRenderedPageBreak/>
+        <w:t xml:space="preserve">We will take a look at what this means shortly, but first </w:t>
+      </w:r>
+      <w:proofErr w:type="spellStart"/>
+      <w:r>
+        <w:t>lets</w:t>
+      </w:r>
+      <w:proofErr w:type="spellEnd"/>
+      <w:r>
+        <w:t xml:space="preserve"> try it out.</w:t>
+      </w:r>
+      <w:r>
+        <w:br/>
+      </w:r>
+      <w:r>
+        <w:rPr>
+          <w:rFonts w:ascii="Menlo Regular" w:hAnsi="Menlo Regular" w:cs="Menlo Regular"/>
+          <w:sz w:val="20"/>
+        </w:rPr>
+        <w:t>docker run -</w:t>
+      </w:r>
+      <w:proofErr w:type="spellStart"/>
+      <w:r>
+        <w:rPr>
+          <w:rFonts w:ascii="Menlo Regular" w:hAnsi="Menlo Regular" w:cs="Menlo Regular"/>
+          <w:sz w:val="20"/>
+        </w:rPr>
+        <w:t>ti</w:t>
+      </w:r>
+      <w:proofErr w:type="spellEnd"/>
+      <w:r>
+        <w:rPr>
+          <w:rFonts w:ascii="Menlo Regular" w:hAnsi="Menlo Regular" w:cs="Menlo Regular"/>
+          <w:sz w:val="20"/>
+        </w:rPr>
+        <w:t xml:space="preserve"> centos /bin/bash</w:t>
       </w:r>
       <w:r>
         <w:rPr>
@@ -885,8 +958,16 @@
         <w:rPr>
           <w:rFonts w:ascii="Menlo Regular" w:hAnsi="Menlo Regular" w:cs="Menlo Regular"/>
         </w:rPr>
-        <w:t>[root@c22c9c908236 /]#</w:t>
-      </w:r>
+        <w:t xml:space="preserve">[root@c22c9c908236 </w:t>
+      </w:r>
+      <w:proofErr w:type="gramStart"/>
+      <w:r>
+        <w:rPr>
+          <w:rFonts w:ascii="Menlo Regular" w:hAnsi="Menlo Regular" w:cs="Menlo Regular"/>
+        </w:rPr>
+        <w:t>/]#</w:t>
+      </w:r>
+      <w:proofErr w:type="gramEnd"/>
       <w:r>
         <w:rPr>
           <w:rFonts w:ascii="Menlo Regular" w:hAnsi="Menlo Regular" w:cs="Menlo Regular"/>
@@ -943,7 +1024,7 @@
                         <a:effectLst/>
                         <a:extLst>
                           <a:ext uri="{C572A759-6A51-4108-AA02-DFA0A04FC94B}">
-                            <ma14:wrappingTextBoxFlag xmlns:ma14="http://schemas.microsoft.com/office/mac/drawingml/2011/main"/>
+                            <ma14:wrappingTextBoxFlag xmlns:ma14="http://schemas.microsoft.com/office/mac/drawingml/2011/main" xmlns:w="http://schemas.openxmlformats.org/wordprocessingml/2006/main" xmlns:w10="urn:schemas-microsoft-com:office:word" xmlns:v="urn:schemas-microsoft-com:vml" xmlns:o="urn:schemas-microsoft-com:office:office" xmlns:mv="urn:schemas-microsoft-com:mac:vml" xmlns:mo="http://schemas.microsoft.com/office/mac/office/2008/main" xmlns=""/>
                           </a:ext>
                         </a:extLst>
                       </wps:spPr>
@@ -986,9 +1067,23 @@
                               <w:rPr>
                                 <w:i/>
                               </w:rPr>
-                              <w:t xml:space="preserve">-ti basically means run this container in interactive mode. For more explanation see: </w:t>
-                            </w:r>
-                            <w:hyperlink r:id="rId8" w:history="1">
+                              <w:t>-</w:t>
+                            </w:r>
+                            <w:proofErr w:type="spellStart"/>
+                            <w:r>
+                              <w:rPr>
+                                <w:i/>
+                              </w:rPr>
+                              <w:t>ti</w:t>
+                            </w:r>
+                            <w:proofErr w:type="spellEnd"/>
+                            <w:r>
+                              <w:rPr>
+                                <w:i/>
+                              </w:rPr>
+                              <w:t xml:space="preserve"> basically means run this container in interactive mode. For more explanation see: </w:t>
+                            </w:r>
+                            <w:hyperlink r:id="rId7" w:history="1">
                               <w:r>
                                 <w:rPr>
                                   <w:rStyle w:val="Hyperlink"/>
@@ -1021,7 +1116,7 @@
               </wp:anchor>
             </w:drawing>
           </mc:Choice>
-          <mc:Fallback>
+          <mc:Fallback xmlns:mv="urn:schemas-microsoft-com:mac:vml" xmlns:mo="http://schemas.microsoft.com/office/mac/office/2008/main">
             <w:pict>
               <v:shape id="Text Box 3" o:spid="_x0000_s1029" type="#_x0000_t202" style="position:absolute;left:0;text-align:left;margin-left:35.3pt;margin-top:127.1pt;width:423pt;height:61.85pt;z-index:251660288;visibility:visible;mso-wrap-style:square;mso-height-percent:0;mso-wrap-distance-left:9pt;mso-wrap-distance-top:0;mso-wrap-distance-right:9pt;mso-wrap-distance-bottom:0;mso-position-horizontal:absolute;mso-position-horizontal-relative:text;mso-position-vertical:absolute;mso-position-vertical-relative:text;mso-height-percent:0;mso-height-relative:margin;v-text-anchor:top" o:gfxdata="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" fillcolor="#bfbfbf [2412]" stroked="f">
                 <v:textbox>
@@ -1108,8 +1203,16 @@
         <w:rPr>
           <w:rFonts w:ascii="Menlo Regular" w:hAnsi="Menlo Regular" w:cs="Menlo Regular"/>
         </w:rPr>
-        <w:t>ls /home/oxclo</w:t>
-      </w:r>
+        <w:t>ls /home/</w:t>
+      </w:r>
+      <w:proofErr w:type="spellStart"/>
+      <w:r>
+        <w:rPr>
+          <w:rFonts w:ascii="Menlo Regular" w:hAnsi="Menlo Regular" w:cs="Menlo Regular"/>
+        </w:rPr>
+        <w:t>oxclo</w:t>
+      </w:r>
+      <w:proofErr w:type="spellEnd"/>
       <w:r>
         <w:rPr>
           <w:rFonts w:ascii="Menlo Regular" w:hAnsi="Menlo Regular" w:cs="Menlo Regular"/>
@@ -1149,7 +1252,15 @@
         <w:t xml:space="preserve">Why does yum succeed? Because yum is the package manager for CentOS and now we are in a CentOS world. </w:t>
       </w:r>
       <w:r>
-        <w:t xml:space="preserve">(Actually we won’t use yum or apt-get </w:t>
+        <w:t>(</w:t>
+      </w:r>
+      <w:proofErr w:type="gramStart"/>
+      <w:r>
+        <w:t>Actually</w:t>
+      </w:r>
+      <w:proofErr w:type="gramEnd"/>
+      <w:r>
+        <w:t xml:space="preserve"> we won’t use yum or apt-get </w:t>
       </w:r>
       <w:r>
         <w:rPr>
@@ -1205,8 +1316,17 @@
           <w:rFonts w:ascii="Menlo Regular" w:hAnsi="Menlo Regular" w:cs="Menlo Regular"/>
           <w:sz w:val="22"/>
         </w:rPr>
-        <w:t>docker ps</w:t>
-      </w:r>
+        <w:t xml:space="preserve">docker </w:t>
+      </w:r>
+      <w:proofErr w:type="spellStart"/>
+      <w:r>
+        <w:rPr>
+          <w:rFonts w:ascii="Menlo Regular" w:hAnsi="Menlo Regular" w:cs="Menlo Regular"/>
+          <w:sz w:val="22"/>
+        </w:rPr>
+        <w:t>ps</w:t>
+      </w:r>
+      <w:proofErr w:type="spellEnd"/>
       <w:r>
         <w:br/>
       </w:r>
@@ -1258,7 +1378,7 @@
                         <a:effectLst/>
                         <a:extLst>
                           <a:ext uri="{C572A759-6A51-4108-AA02-DFA0A04FC94B}">
-                            <ma14:wrappingTextBoxFlag xmlns:ma14="http://schemas.microsoft.com/office/mac/drawingml/2011/main"/>
+                            <ma14:wrappingTextBoxFlag xmlns:ma14="http://schemas.microsoft.com/office/mac/drawingml/2011/main" xmlns:w="http://schemas.openxmlformats.org/wordprocessingml/2006/main" xmlns:w10="urn:schemas-microsoft-com:office:word" xmlns:v="urn:schemas-microsoft-com:vml" xmlns:o="urn:schemas-microsoft-com:office:office" xmlns:mv="urn:schemas-microsoft-com:mac:vml" xmlns:mo="http://schemas.microsoft.com/office/mac/office/2008/main" xmlns=""/>
                           </a:ext>
                         </a:extLst>
                       </wps:spPr>
@@ -1305,7 +1425,41 @@
                                 <w:rFonts w:ascii="Menlo Regular" w:hAnsi="Menlo Regular" w:cs="Menlo Regular"/>
                                 <w:sz w:val="18"/>
                               </w:rPr>
-                              <w:t xml:space="preserve">c22c9c908236        centos:latest       "/bin/bash"         10 minutes ago      Up 10 minutes                           drunk_engelbart     </w:t>
+                              <w:t xml:space="preserve">c22c9c908236        </w:t>
+                            </w:r>
+                            <w:proofErr w:type="spellStart"/>
+                            <w:proofErr w:type="gramStart"/>
+                            <w:r>
+                              <w:rPr>
+                                <w:rFonts w:ascii="Menlo Regular" w:hAnsi="Menlo Regular" w:cs="Menlo Regular"/>
+                                <w:sz w:val="18"/>
+                              </w:rPr>
+                              <w:t>centos:latest</w:t>
+                            </w:r>
+                            <w:proofErr w:type="spellEnd"/>
+                            <w:proofErr w:type="gramEnd"/>
+                            <w:r>
+                              <w:rPr>
+                                <w:rFonts w:ascii="Menlo Regular" w:hAnsi="Menlo Regular" w:cs="Menlo Regular"/>
+                                <w:sz w:val="18"/>
+                              </w:rPr>
+                              <w:t xml:space="preserve">       "/bin/bash"         10 minutes ago      Up 10 minutes                           </w:t>
+                            </w:r>
+                            <w:proofErr w:type="spellStart"/>
+                            <w:r>
+                              <w:rPr>
+                                <w:rFonts w:ascii="Menlo Regular" w:hAnsi="Menlo Regular" w:cs="Menlo Regular"/>
+                                <w:sz w:val="18"/>
+                              </w:rPr>
+                              <w:t>drunk_engelbart</w:t>
+                            </w:r>
+                            <w:proofErr w:type="spellEnd"/>
+                            <w:r>
+                              <w:rPr>
+                                <w:rFonts w:ascii="Menlo Regular" w:hAnsi="Menlo Regular" w:cs="Menlo Regular"/>
+                                <w:sz w:val="18"/>
+                              </w:rPr>
+                              <w:t xml:space="preserve">     </w:t>
                             </w:r>
                           </w:p>
                           <w:p>
@@ -1333,7 +1487,7 @@
               </wp:anchor>
             </w:drawing>
           </mc:Choice>
-          <mc:Fallback>
+          <mc:Fallback xmlns:mv="urn:schemas-microsoft-com:mac:vml" xmlns:mo="http://schemas.microsoft.com/office/mac/office/2008/main">
             <w:pict>
               <v:shape id="Text Box 6" o:spid="_x0000_s1030" type="#_x0000_t202" style="position:absolute;left:0;text-align:left;margin-left:36pt;margin-top:30.95pt;width:6in;height:54pt;z-index:251661312;visibility:visible;mso-wrap-style:square;mso-height-percent:0;mso-wrap-distance-left:9pt;mso-wrap-distance-top:0;mso-wrap-distance-right:9pt;mso-wrap-distance-bottom:0;mso-position-horizontal:absolute;mso-position-horizontal-relative:text;mso-position-vertical:absolute;mso-position-vertical-relative:text;mso-height-percent:0;mso-height-relative:margin;v-text-anchor:top" o:gfxdata="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" filled="f" stroked="f">
                 <v:textbox>
@@ -1406,7 +1560,15 @@
         </w:numPr>
       </w:pPr>
       <w:r>
-        <w:t>Docker has given your container instance a random name (in my case drunk_engelbart). You can now see how this instance is doing:</w:t>
+        <w:t xml:space="preserve">Docker has given your container instance a random name (in my case </w:t>
+      </w:r>
+      <w:proofErr w:type="spellStart"/>
+      <w:r>
+        <w:t>drunk_engelbart</w:t>
+      </w:r>
+      <w:proofErr w:type="spellEnd"/>
+      <w:r>
+        <w:t>). You can now see how this instance is doing:</w:t>
       </w:r>
       <w:r>
         <w:br/>
@@ -1423,8 +1585,17 @@
           <w:rFonts w:ascii="Menlo Regular" w:hAnsi="Menlo Regular" w:cs="Menlo Regular"/>
           <w:sz w:val="22"/>
         </w:rPr>
-        <w:t>docker stats drunk_engelbart</w:t>
-      </w:r>
+        <w:t xml:space="preserve">docker stats </w:t>
+      </w:r>
+      <w:proofErr w:type="spellStart"/>
+      <w:r>
+        <w:rPr>
+          <w:rFonts w:ascii="Menlo Regular" w:hAnsi="Menlo Regular" w:cs="Menlo Regular"/>
+          <w:sz w:val="22"/>
+        </w:rPr>
+        <w:t>drunk_engelbart</w:t>
+      </w:r>
+      <w:proofErr w:type="spellEnd"/>
       <w:r>
         <w:br/>
       </w:r>
@@ -1432,12 +1603,14 @@
         <w:br/>
         <w:t xml:space="preserve">Obviously change </w:t>
       </w:r>
+      <w:proofErr w:type="spellStart"/>
       <w:r>
         <w:rPr>
           <w:i/>
         </w:rPr>
         <w:t>drunk_engelbart</w:t>
       </w:r>
+      <w:proofErr w:type="spellEnd"/>
       <w:r>
         <w:t xml:space="preserve"> to the name of your container!</w:t>
       </w:r>
@@ -1469,6 +1642,7 @@
         </w:numPr>
       </w:pPr>
       <w:r>
+        <w:lastRenderedPageBreak/>
         <w:t xml:space="preserve">Now </w:t>
       </w:r>
       <w:r>
@@ -1537,6 +1711,7 @@
         </w:rPr>
         <w:t xml:space="preserve">docker login -u </w:t>
       </w:r>
+      <w:proofErr w:type="spellStart"/>
       <w:r>
         <w:rPr>
           <w:rFonts w:ascii="Menlo Regular" w:hAnsi="Menlo Regular" w:cs="Menlo Regular"/>
@@ -1545,6 +1720,7 @@
         </w:rPr>
         <w:t>yourdockerhubuserid</w:t>
       </w:r>
+      <w:proofErr w:type="spellEnd"/>
       <w:r>
         <w:br/>
       </w:r>
@@ -1589,15 +1765,56 @@
           <w:rFonts w:ascii="Menlo Regular" w:hAnsi="Menlo Regular" w:cs="Menlo Regular"/>
           <w:sz w:val="20"/>
         </w:rPr>
-        <w:t>ommit &lt;your_container_name&gt; &lt;yr_dock</w:t>
-      </w:r>
-      <w:r>
-        <w:rPr>
-          <w:rFonts w:ascii="Menlo Regular" w:hAnsi="Menlo Regular" w:cs="Menlo Regular"/>
-          <w:sz w:val="20"/>
-        </w:rPr>
-        <w:t>_id&gt;/mycentos</w:t>
-      </w:r>
+        <w:t>ommit &lt;</w:t>
+      </w:r>
+      <w:proofErr w:type="spellStart"/>
+      <w:r>
+        <w:rPr>
+          <w:rFonts w:ascii="Menlo Regular" w:hAnsi="Menlo Regular" w:cs="Menlo Regular"/>
+          <w:sz w:val="20"/>
+        </w:rPr>
+        <w:t>your_container_name</w:t>
+      </w:r>
+      <w:proofErr w:type="spellEnd"/>
+      <w:r>
+        <w:rPr>
+          <w:rFonts w:ascii="Menlo Regular" w:hAnsi="Menlo Regular" w:cs="Menlo Regular"/>
+          <w:sz w:val="20"/>
+        </w:rPr>
+        <w:t>&gt; &lt;</w:t>
+      </w:r>
+      <w:proofErr w:type="spellStart"/>
+      <w:r>
+        <w:rPr>
+          <w:rFonts w:ascii="Menlo Regular" w:hAnsi="Menlo Regular" w:cs="Menlo Regular"/>
+          <w:sz w:val="20"/>
+        </w:rPr>
+        <w:t>yr_dock</w:t>
+      </w:r>
+      <w:r>
+        <w:rPr>
+          <w:rFonts w:ascii="Menlo Regular" w:hAnsi="Menlo Regular" w:cs="Menlo Regular"/>
+          <w:sz w:val="20"/>
+        </w:rPr>
+        <w:t>_id</w:t>
+      </w:r>
+      <w:proofErr w:type="spellEnd"/>
+      <w:r>
+        <w:rPr>
+          <w:rFonts w:ascii="Menlo Regular" w:hAnsi="Menlo Regular" w:cs="Menlo Regular"/>
+          <w:sz w:val="20"/>
+        </w:rPr>
+        <w:t>&gt;/</w:t>
+      </w:r>
+      <w:proofErr w:type="spellStart"/>
+      <w:r>
+        <w:rPr>
+          <w:rFonts w:ascii="Menlo Regular" w:hAnsi="Menlo Regular" w:cs="Menlo Regular"/>
+          <w:sz w:val="20"/>
+        </w:rPr>
+        <w:t>mycentos</w:t>
+      </w:r>
+      <w:proofErr w:type="spellEnd"/>
       <w:r>
         <w:rPr>
           <w:rFonts w:ascii="Menlo Regular" w:hAnsi="Menlo Regular" w:cs="Menlo Regular"/>
@@ -1623,8 +1840,49 @@
           <w:rFonts w:ascii="Menlo Regular" w:hAnsi="Menlo Regular" w:cs="Menlo Regular"/>
           <w:sz w:val="20"/>
         </w:rPr>
-        <w:t>docker commit drunk_engelbart pizak/mycentos</w:t>
-      </w:r>
+        <w:t xml:space="preserve">docker commit </w:t>
+      </w:r>
+      <w:proofErr w:type="spellStart"/>
+      <w:r>
+        <w:rPr>
+          <w:rFonts w:ascii="Menlo Regular" w:hAnsi="Menlo Regular" w:cs="Menlo Regular"/>
+          <w:sz w:val="20"/>
+        </w:rPr>
+        <w:t>drunk_engelbart</w:t>
+      </w:r>
+      <w:proofErr w:type="spellEnd"/>
+      <w:r>
+        <w:rPr>
+          <w:rFonts w:ascii="Menlo Regular" w:hAnsi="Menlo Regular" w:cs="Menlo Regular"/>
+          <w:sz w:val="20"/>
+        </w:rPr>
+        <w:t xml:space="preserve"> </w:t>
+      </w:r>
+      <w:proofErr w:type="spellStart"/>
+      <w:r>
+        <w:rPr>
+          <w:rFonts w:ascii="Menlo Regular" w:hAnsi="Menlo Regular" w:cs="Menlo Regular"/>
+          <w:sz w:val="20"/>
+        </w:rPr>
+        <w:t>pizak</w:t>
+      </w:r>
+      <w:proofErr w:type="spellEnd"/>
+      <w:r>
+        <w:rPr>
+          <w:rFonts w:ascii="Menlo Regular" w:hAnsi="Menlo Regular" w:cs="Menlo Regular"/>
+          <w:sz w:val="20"/>
+        </w:rPr>
+        <w:t>/</w:t>
+      </w:r>
+      <w:proofErr w:type="spellStart"/>
+      <w:r>
+        <w:rPr>
+          <w:rFonts w:ascii="Menlo Regular" w:hAnsi="Menlo Regular" w:cs="Menlo Regular"/>
+          <w:sz w:val="20"/>
+        </w:rPr>
+        <w:t>mycentos</w:t>
+      </w:r>
+      <w:proofErr w:type="spellEnd"/>
       <w:r>
         <w:rPr>
           <w:sz w:val="20"/>
@@ -1711,7 +1969,38 @@
           <w:sz w:val="14"/>
         </w:rPr>
         <w:br/>
-        <w:t>pizak/mycentos      latest              9f154062124f        21 minutes ago      172.3 MB</w:t>
+      </w:r>
+      <w:proofErr w:type="spellStart"/>
+      <w:r>
+        <w:rPr>
+          <w:rFonts w:ascii="Menlo Regular" w:hAnsi="Menlo Regular" w:cs="Menlo Regular"/>
+          <w:sz w:val="14"/>
+        </w:rPr>
+        <w:t>pizak</w:t>
+      </w:r>
+      <w:proofErr w:type="spellEnd"/>
+      <w:r>
+        <w:rPr>
+          <w:rFonts w:ascii="Menlo Regular" w:hAnsi="Menlo Regular" w:cs="Menlo Regular"/>
+          <w:sz w:val="14"/>
+        </w:rPr>
+        <w:t>/</w:t>
+      </w:r>
+      <w:proofErr w:type="spellStart"/>
+      <w:r>
+        <w:rPr>
+          <w:rFonts w:ascii="Menlo Regular" w:hAnsi="Menlo Regular" w:cs="Menlo Regular"/>
+          <w:sz w:val="14"/>
+        </w:rPr>
+        <w:t>mycentos</w:t>
+      </w:r>
+      <w:proofErr w:type="spellEnd"/>
+      <w:r>
+        <w:rPr>
+          <w:rFonts w:ascii="Menlo Regular" w:hAnsi="Menlo Regular" w:cs="Menlo Regular"/>
+          <w:sz w:val="14"/>
+        </w:rPr>
+        <w:t xml:space="preserve">      latest              9f154062124f        21 minutes ago      172.3 MB</w:t>
       </w:r>
       <w:r>
         <w:rPr>
@@ -1748,16 +2037,24 @@
           <w:sz w:val="14"/>
         </w:rPr>
       </w:pPr>
+      <w:proofErr w:type="gramStart"/>
       <w:r>
         <w:rPr>
           <w:rFonts w:ascii="Cambria" w:hAnsi="Cambria" w:cs="Menlo Regular"/>
         </w:rPr>
-        <w:t>Actually it would be useful to give that image a vers</w:t>
-      </w:r>
+        <w:t>Actually</w:t>
+      </w:r>
+      <w:proofErr w:type="gramEnd"/>
       <w:r>
         <w:rPr>
           <w:rFonts w:ascii="Cambria" w:hAnsi="Cambria" w:cs="Menlo Regular"/>
         </w:rPr>
+        <w:t xml:space="preserve"> it would be useful to give that image a vers</w:t>
+      </w:r>
+      <w:r>
+        <w:rPr>
+          <w:rFonts w:ascii="Cambria" w:hAnsi="Cambria" w:cs="Menlo Regular"/>
+        </w:rPr>
         <w:t>ion name:</w:t>
       </w:r>
       <w:r>
@@ -1778,7 +2075,55 @@
           <w:rFonts w:ascii="Menlo Regular" w:hAnsi="Menlo Regular" w:cs="Menlo Regular"/>
           <w:sz w:val="22"/>
         </w:rPr>
-        <w:t>docker tag pizak/mycentos pizak/mycentos:1</w:t>
+        <w:t xml:space="preserve">docker tag </w:t>
+      </w:r>
+      <w:proofErr w:type="spellStart"/>
+      <w:r>
+        <w:rPr>
+          <w:rFonts w:ascii="Menlo Regular" w:hAnsi="Menlo Regular" w:cs="Menlo Regular"/>
+          <w:sz w:val="22"/>
+        </w:rPr>
+        <w:t>pizak</w:t>
+      </w:r>
+      <w:proofErr w:type="spellEnd"/>
+      <w:r>
+        <w:rPr>
+          <w:rFonts w:ascii="Menlo Regular" w:hAnsi="Menlo Regular" w:cs="Menlo Regular"/>
+          <w:sz w:val="22"/>
+        </w:rPr>
+        <w:t>/</w:t>
+      </w:r>
+      <w:proofErr w:type="spellStart"/>
+      <w:r>
+        <w:rPr>
+          <w:rFonts w:ascii="Menlo Regular" w:hAnsi="Menlo Regular" w:cs="Menlo Regular"/>
+          <w:sz w:val="22"/>
+        </w:rPr>
+        <w:t>mycentos</w:t>
+      </w:r>
+      <w:proofErr w:type="spellEnd"/>
+      <w:r>
+        <w:rPr>
+          <w:rFonts w:ascii="Menlo Regular" w:hAnsi="Menlo Regular" w:cs="Menlo Regular"/>
+          <w:sz w:val="22"/>
+        </w:rPr>
+        <w:t xml:space="preserve"> </w:t>
+      </w:r>
+      <w:proofErr w:type="spellStart"/>
+      <w:r>
+        <w:rPr>
+          <w:rFonts w:ascii="Menlo Regular" w:hAnsi="Menlo Regular" w:cs="Menlo Regular"/>
+          <w:sz w:val="22"/>
+        </w:rPr>
+        <w:t>pizak</w:t>
+      </w:r>
+      <w:proofErr w:type="spellEnd"/>
+      <w:r>
+        <w:rPr>
+          <w:rFonts w:ascii="Menlo Regular" w:hAnsi="Menlo Regular" w:cs="Menlo Regular"/>
+          <w:sz w:val="22"/>
+        </w:rPr>
+        <w:t>/mycentos:1</w:t>
       </w:r>
       <w:r>
         <w:rPr>
@@ -1866,7 +2211,23 @@
           <w:rFonts w:ascii="Menlo Regular" w:hAnsi="Menlo Regular" w:cs="Menlo Regular"/>
           <w:sz w:val="20"/>
         </w:rPr>
-        <w:t>docker push pizak/mycentos:1</w:t>
+        <w:t xml:space="preserve">docker push </w:t>
+      </w:r>
+      <w:proofErr w:type="spellStart"/>
+      <w:r>
+        <w:rPr>
+          <w:rFonts w:ascii="Menlo Regular" w:hAnsi="Menlo Regular" w:cs="Menlo Regular"/>
+          <w:sz w:val="20"/>
+        </w:rPr>
+        <w:t>pizak</w:t>
+      </w:r>
+      <w:proofErr w:type="spellEnd"/>
+      <w:r>
+        <w:rPr>
+          <w:rFonts w:ascii="Menlo Regular" w:hAnsi="Menlo Regular" w:cs="Menlo Regular"/>
+          <w:sz w:val="20"/>
+        </w:rPr>
+        <w:t>/mycentos:1</w:t>
       </w:r>
       <w:r>
         <w:rPr>
@@ -1947,7 +2308,7 @@
                         <a:effectLst/>
                         <a:extLst>
                           <a:ext uri="{C572A759-6A51-4108-AA02-DFA0A04FC94B}">
-                            <ma14:wrappingTextBoxFlag xmlns:ma14="http://schemas.microsoft.com/office/mac/drawingml/2011/main"/>
+                            <ma14:wrappingTextBoxFlag xmlns:ma14="http://schemas.microsoft.com/office/mac/drawingml/2011/main" xmlns:w="http://schemas.openxmlformats.org/wordprocessingml/2006/main" xmlns:w10="urn:schemas-microsoft-com:office:word" xmlns:v="urn:schemas-microsoft-com:vml" xmlns:o="urn:schemas-microsoft-com:office:office" xmlns:mv="urn:schemas-microsoft-com:mac:vml" xmlns:mo="http://schemas.microsoft.com/office/mac/office/2008/main" xmlns=""/>
                           </a:ext>
                         </a:extLst>
                       </wps:spPr>
@@ -1979,7 +2340,55 @@
                                 <w:rFonts w:ascii="Menlo Regular" w:hAnsi="Menlo Regular" w:cs="Menlo Regular"/>
                                 <w:sz w:val="18"/>
                               </w:rPr>
-                              <w:t>The push refers to a repository [pizak/mycentos] (len: 1)</w:t>
+                              <w:t>The push refers to a repository [</w:t>
+                            </w:r>
+                            <w:proofErr w:type="spellStart"/>
+                            <w:r>
+                              <w:rPr>
+                                <w:rFonts w:ascii="Menlo Regular" w:hAnsi="Menlo Regular" w:cs="Menlo Regular"/>
+                                <w:sz w:val="18"/>
+                              </w:rPr>
+                              <w:t>pizak</w:t>
+                            </w:r>
+                            <w:proofErr w:type="spellEnd"/>
+                            <w:r>
+                              <w:rPr>
+                                <w:rFonts w:ascii="Menlo Regular" w:hAnsi="Menlo Regular" w:cs="Menlo Regular"/>
+                                <w:sz w:val="18"/>
+                              </w:rPr>
+                              <w:t>/</w:t>
+                            </w:r>
+                            <w:proofErr w:type="spellStart"/>
+                            <w:r>
+                              <w:rPr>
+                                <w:rFonts w:ascii="Menlo Regular" w:hAnsi="Menlo Regular" w:cs="Menlo Regular"/>
+                                <w:sz w:val="18"/>
+                              </w:rPr>
+                              <w:t>mycentos</w:t>
+                            </w:r>
+                            <w:proofErr w:type="spellEnd"/>
+                            <w:r>
+                              <w:rPr>
+                                <w:rFonts w:ascii="Menlo Regular" w:hAnsi="Menlo Regular" w:cs="Menlo Regular"/>
+                                <w:sz w:val="18"/>
+                              </w:rPr>
+                              <w:t>] (</w:t>
+                            </w:r>
+                            <w:proofErr w:type="spellStart"/>
+                            <w:r>
+                              <w:rPr>
+                                <w:rFonts w:ascii="Menlo Regular" w:hAnsi="Menlo Regular" w:cs="Menlo Regular"/>
+                                <w:sz w:val="18"/>
+                              </w:rPr>
+                              <w:t>len</w:t>
+                            </w:r>
+                            <w:proofErr w:type="spellEnd"/>
+                            <w:r>
+                              <w:rPr>
+                                <w:rFonts w:ascii="Menlo Regular" w:hAnsi="Menlo Regular" w:cs="Menlo Regular"/>
+                                <w:sz w:val="18"/>
+                              </w:rPr>
+                              <w:t>: 1)</w:t>
                             </w:r>
                           </w:p>
                           <w:p>
@@ -2084,7 +2493,23 @@
                                 <w:rFonts w:ascii="Menlo Regular" w:hAnsi="Menlo Regular" w:cs="Menlo Regular"/>
                                 <w:sz w:val="18"/>
                               </w:rPr>
-                              <w:t>Digest: sha256:f751347496258e359fdc065b468ff7d72302cbb6f2310adee802b6c5ff92615d</w:t>
+                              <w:t>Digest: sha</w:t>
+                            </w:r>
+                            <w:proofErr w:type="gramStart"/>
+                            <w:r>
+                              <w:rPr>
+                                <w:rFonts w:ascii="Menlo Regular" w:hAnsi="Menlo Regular" w:cs="Menlo Regular"/>
+                                <w:sz w:val="18"/>
+                              </w:rPr>
+                              <w:t>256:f</w:t>
+                            </w:r>
+                            <w:proofErr w:type="gramEnd"/>
+                            <w:r>
+                              <w:rPr>
+                                <w:rFonts w:ascii="Menlo Regular" w:hAnsi="Menlo Regular" w:cs="Menlo Regular"/>
+                                <w:sz w:val="18"/>
+                              </w:rPr>
+                              <w:t>751347496258e359fdc065b468ff7d72302cbb6f2310adee802b6c5ff92615d</w:t>
                             </w:r>
                           </w:p>
                           <w:p>
@@ -2112,7 +2537,7 @@
               </wp:anchor>
             </w:drawing>
           </mc:Choice>
-          <mc:Fallback>
+          <mc:Fallback xmlns:mv="urn:schemas-microsoft-com:mac:vml" xmlns:mo="http://schemas.microsoft.com/office/mac/office/2008/main">
             <w:pict>
               <v:shape id="Text Box 4" o:spid="_x0000_s1031" type="#_x0000_t202" style="position:absolute;left:0;text-align:left;margin-left:36pt;margin-top:33.95pt;width:405pt;height:108pt;z-index:251662336;visibility:visible;mso-wrap-style:square;mso-height-percent:0;mso-wrap-distance-left:9pt;mso-wrap-distance-top:0;mso-wrap-distance-right:9pt;mso-wrap-distance-bottom:0;mso-position-horizontal:absolute;mso-position-horizontal-relative:text;mso-position-vertical:absolute;mso-position-vertical-relative:text;mso-height-percent:0;mso-height-relative:margin;v-text-anchor:top" o:gfxdata="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" filled="f" stroked="f">
                 <v:textbox>
@@ -2317,7 +2742,7 @@
                         <a:effectLst/>
                         <a:extLst>
                           <a:ext uri="{C572A759-6A51-4108-AA02-DFA0A04FC94B}">
-                            <ma14:wrappingTextBoxFlag xmlns:ma14="http://schemas.microsoft.com/office/mac/drawingml/2011/main"/>
+                            <ma14:wrappingTextBoxFlag xmlns:ma14="http://schemas.microsoft.com/office/mac/drawingml/2011/main" xmlns:w="http://schemas.openxmlformats.org/wordprocessingml/2006/main" xmlns:w10="urn:schemas-microsoft-com:office:word" xmlns:v="urn:schemas-microsoft-com:vml" xmlns:o="urn:schemas-microsoft-com:office:office" xmlns:mv="urn:schemas-microsoft-com:mac:vml" xmlns:mo="http://schemas.microsoft.com/office/mac/office/2008/main" xmlns=""/>
                           </a:ext>
                         </a:extLst>
                       </wps:spPr>
@@ -2349,7 +2774,23 @@
                                 <w:rFonts w:ascii="Menlo Regular" w:hAnsi="Menlo Regular" w:cs="Menlo Regular"/>
                                 <w:sz w:val="18"/>
                               </w:rPr>
-                              <w:t>[root@482fe4e23a8b /]# cd home</w:t>
+                              <w:t xml:space="preserve">[root@482fe4e23a8b </w:t>
+                            </w:r>
+                            <w:proofErr w:type="gramStart"/>
+                            <w:r>
+                              <w:rPr>
+                                <w:rFonts w:ascii="Menlo Regular" w:hAnsi="Menlo Regular" w:cs="Menlo Regular"/>
+                                <w:sz w:val="18"/>
+                              </w:rPr>
+                              <w:t>/]#</w:t>
+                            </w:r>
+                            <w:proofErr w:type="gramEnd"/>
+                            <w:r>
+                              <w:rPr>
+                                <w:rFonts w:ascii="Menlo Regular" w:hAnsi="Menlo Regular" w:cs="Menlo Regular"/>
+                                <w:sz w:val="18"/>
+                              </w:rPr>
+                              <w:t xml:space="preserve"> cd home</w:t>
                             </w:r>
                           </w:p>
                           <w:p>
@@ -2364,7 +2805,23 @@
                                 <w:rFonts w:ascii="Menlo Regular" w:hAnsi="Menlo Regular" w:cs="Menlo Regular"/>
                                 <w:sz w:val="18"/>
                               </w:rPr>
-                              <w:t>[root@482fe4e23a8b home]# echo hi &gt; hi</w:t>
+                              <w:t xml:space="preserve">[root@482fe4e23a8b </w:t>
+                            </w:r>
+                            <w:proofErr w:type="gramStart"/>
+                            <w:r>
+                              <w:rPr>
+                                <w:rFonts w:ascii="Menlo Regular" w:hAnsi="Menlo Regular" w:cs="Menlo Regular"/>
+                                <w:sz w:val="18"/>
+                              </w:rPr>
+                              <w:t>home]#</w:t>
+                            </w:r>
+                            <w:proofErr w:type="gramEnd"/>
+                            <w:r>
+                              <w:rPr>
+                                <w:rFonts w:ascii="Menlo Regular" w:hAnsi="Menlo Regular" w:cs="Menlo Regular"/>
+                                <w:sz w:val="18"/>
+                              </w:rPr>
+                              <w:t xml:space="preserve"> echo hi &gt; hi</w:t>
                             </w:r>
                           </w:p>
                           <w:p>
@@ -2379,7 +2836,23 @@
                                 <w:rFonts w:ascii="Menlo Regular" w:hAnsi="Menlo Regular" w:cs="Menlo Regular"/>
                                 <w:sz w:val="18"/>
                               </w:rPr>
-                              <w:t>[root@482fe4e23a8b home]# ls</w:t>
+                              <w:t xml:space="preserve">[root@482fe4e23a8b </w:t>
+                            </w:r>
+                            <w:proofErr w:type="gramStart"/>
+                            <w:r>
+                              <w:rPr>
+                                <w:rFonts w:ascii="Menlo Regular" w:hAnsi="Menlo Regular" w:cs="Menlo Regular"/>
+                                <w:sz w:val="18"/>
+                              </w:rPr>
+                              <w:t>home]#</w:t>
+                            </w:r>
+                            <w:proofErr w:type="gramEnd"/>
+                            <w:r>
+                              <w:rPr>
+                                <w:rFonts w:ascii="Menlo Regular" w:hAnsi="Menlo Regular" w:cs="Menlo Regular"/>
+                                <w:sz w:val="18"/>
+                              </w:rPr>
+                              <w:t xml:space="preserve"> ls</w:t>
                             </w:r>
                           </w:p>
                           <w:p>
@@ -2422,7 +2895,7 @@
               </wp:anchor>
             </w:drawing>
           </mc:Choice>
-          <mc:Fallback>
+          <mc:Fallback xmlns:mv="urn:schemas-microsoft-com:mac:vml" xmlns:mo="http://schemas.microsoft.com/office/mac/office/2008/main">
             <w:pict>
               <v:shape id="Text Box 8" o:spid="_x0000_s1032" type="#_x0000_t202" style="position:absolute;left:0;text-align:left;margin-left:36pt;margin-top:30.95pt;width:396pt;height:54pt;z-index:251663360;visibility:visible;mso-wrap-style:square;mso-height-percent:0;mso-wrap-distance-left:9pt;mso-wrap-distance-top:0;mso-wrap-distance-right:9pt;mso-wrap-distance-bottom:0;mso-position-horizontal:absolute;mso-position-horizontal-relative:text;mso-position-vertical:absolute;mso-position-vertical-relative:text;mso-height-percent:0;mso-height-relative:margin;v-text-anchor:top" o:gfxdata="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" filled="f" stroked="f">
                 <v:textbox>
@@ -2557,7 +3030,39 @@
           <w:rFonts w:ascii="Menlo Regular" w:hAnsi="Menlo Regular" w:cs="Menlo Regular"/>
           <w:sz w:val="20"/>
         </w:rPr>
-        <w:t>docker commit drunk_engelbart pizak/mycentos</w:t>
+        <w:t xml:space="preserve">docker commit </w:t>
+      </w:r>
+      <w:proofErr w:type="spellStart"/>
+      <w:r>
+        <w:rPr>
+          <w:rFonts w:ascii="Menlo Regular" w:hAnsi="Menlo Regular" w:cs="Menlo Regular"/>
+          <w:sz w:val="20"/>
+        </w:rPr>
+        <w:t>drunk_engelbart</w:t>
+      </w:r>
+      <w:proofErr w:type="spellEnd"/>
+      <w:r>
+        <w:rPr>
+          <w:rFonts w:ascii="Menlo Regular" w:hAnsi="Menlo Regular" w:cs="Menlo Regular"/>
+          <w:sz w:val="20"/>
+        </w:rPr>
+        <w:t xml:space="preserve"> </w:t>
+      </w:r>
+      <w:proofErr w:type="spellStart"/>
+      <w:r>
+        <w:rPr>
+          <w:rFonts w:ascii="Menlo Regular" w:hAnsi="Menlo Regular" w:cs="Menlo Regular"/>
+          <w:sz w:val="20"/>
+        </w:rPr>
+        <w:t>pizak</w:t>
+      </w:r>
+      <w:proofErr w:type="spellEnd"/>
+      <w:r>
+        <w:rPr>
+          <w:rFonts w:ascii="Menlo Regular" w:hAnsi="Menlo Regular" w:cs="Menlo Regular"/>
+          <w:sz w:val="20"/>
+        </w:rPr>
+        <w:t>/mycentos</w:t>
       </w:r>
       <w:r>
         <w:rPr>
@@ -2602,7 +3107,23 @@
           <w:rFonts w:ascii="Menlo Regular" w:hAnsi="Menlo Regular" w:cs="Menlo Regular"/>
           <w:sz w:val="20"/>
         </w:rPr>
-        <w:t>docker push pizak/mycentos:</w:t>
+        <w:t xml:space="preserve">docker push </w:t>
+      </w:r>
+      <w:proofErr w:type="spellStart"/>
+      <w:r>
+        <w:rPr>
+          <w:rFonts w:ascii="Menlo Regular" w:hAnsi="Menlo Regular" w:cs="Menlo Regular"/>
+          <w:sz w:val="20"/>
+        </w:rPr>
+        <w:t>pizak</w:t>
+      </w:r>
+      <w:proofErr w:type="spellEnd"/>
+      <w:r>
+        <w:rPr>
+          <w:rFonts w:ascii="Menlo Regular" w:hAnsi="Menlo Regular" w:cs="Menlo Regular"/>
+          <w:sz w:val="20"/>
+        </w:rPr>
+        <w:t>/mycentos:</w:t>
       </w:r>
       <w:r>
         <w:rPr>
@@ -2628,7 +3149,15 @@
         </w:numPr>
       </w:pPr>
       <w:r>
-        <w:t>Notice how this time only a few bytes were uploaded. This is because of the layered file-system that docker uses to only save incremental changes. It is one of the major benefits of the docker system.</w:t>
+        <w:t xml:space="preserve">Notice how this time only a few bytes were uploaded. This is because of the layered </w:t>
+      </w:r>
+      <w:proofErr w:type="gramStart"/>
+      <w:r>
+        <w:t>file-system</w:t>
+      </w:r>
+      <w:proofErr w:type="gramEnd"/>
+      <w:r>
+        <w:t xml:space="preserve"> that docker uses to only save incremental changes. It is one of the major benefits of the docker system.</w:t>
       </w:r>
       <w:r>
         <w:br/>
@@ -2783,7 +3312,39 @@
           <w:rFonts w:ascii="Menlo Regular" w:hAnsi="Menlo Regular" w:cs="Menlo Regular"/>
           <w:sz w:val="20"/>
         </w:rPr>
-        <w:t>docker run -ti pizak/mycentos:1 /bin/bash</w:t>
+        <w:t>docker run -</w:t>
+      </w:r>
+      <w:proofErr w:type="spellStart"/>
+      <w:r>
+        <w:rPr>
+          <w:rFonts w:ascii="Menlo Regular" w:hAnsi="Menlo Regular" w:cs="Menlo Regular"/>
+          <w:sz w:val="20"/>
+        </w:rPr>
+        <w:t>ti</w:t>
+      </w:r>
+      <w:proofErr w:type="spellEnd"/>
+      <w:r>
+        <w:rPr>
+          <w:rFonts w:ascii="Menlo Regular" w:hAnsi="Menlo Regular" w:cs="Menlo Regular"/>
+          <w:sz w:val="20"/>
+        </w:rPr>
+        <w:t xml:space="preserve"> </w:t>
+      </w:r>
+      <w:proofErr w:type="spellStart"/>
+      <w:r>
+        <w:rPr>
+          <w:rFonts w:ascii="Menlo Regular" w:hAnsi="Menlo Regular" w:cs="Menlo Regular"/>
+          <w:sz w:val="20"/>
+        </w:rPr>
+        <w:t>pizak</w:t>
+      </w:r>
+      <w:proofErr w:type="spellEnd"/>
+      <w:r>
+        <w:rPr>
+          <w:rFonts w:ascii="Menlo Regular" w:hAnsi="Menlo Regular" w:cs="Menlo Regular"/>
+          <w:sz w:val="20"/>
+        </w:rPr>
+        <w:t>/mycentos:1 /bin/bash</w:t>
       </w:r>
     </w:p>
     <w:p>
@@ -2830,7 +3391,39 @@
           <w:rFonts w:ascii="Menlo Regular" w:hAnsi="Menlo Regular" w:cs="Menlo Regular"/>
           <w:sz w:val="20"/>
         </w:rPr>
-        <w:t>docker run -ti pizak/mycentos:2 /bin/bash</w:t>
+        <w:t>docker run -</w:t>
+      </w:r>
+      <w:proofErr w:type="spellStart"/>
+      <w:r>
+        <w:rPr>
+          <w:rFonts w:ascii="Menlo Regular" w:hAnsi="Menlo Regular" w:cs="Menlo Regular"/>
+          <w:sz w:val="20"/>
+        </w:rPr>
+        <w:t>ti</w:t>
+      </w:r>
+      <w:proofErr w:type="spellEnd"/>
+      <w:r>
+        <w:rPr>
+          <w:rFonts w:ascii="Menlo Regular" w:hAnsi="Menlo Regular" w:cs="Menlo Regular"/>
+          <w:sz w:val="20"/>
+        </w:rPr>
+        <w:t xml:space="preserve"> </w:t>
+      </w:r>
+      <w:proofErr w:type="spellStart"/>
+      <w:r>
+        <w:rPr>
+          <w:rFonts w:ascii="Menlo Regular" w:hAnsi="Menlo Regular" w:cs="Menlo Regular"/>
+          <w:sz w:val="20"/>
+        </w:rPr>
+        <w:t>pizak</w:t>
+      </w:r>
+      <w:proofErr w:type="spellEnd"/>
+      <w:r>
+        <w:rPr>
+          <w:rFonts w:ascii="Menlo Regular" w:hAnsi="Menlo Regular" w:cs="Menlo Regular"/>
+          <w:sz w:val="20"/>
+        </w:rPr>
+        <w:t>/mycentos:2 /bin/bash</w:t>
       </w:r>
       <w:r>
         <w:rPr>
@@ -2860,6 +3453,7 @@
         <w:br w:type="column"/>
       </w:r>
       <w:r>
+        <w:lastRenderedPageBreak/>
         <w:t>To prove that this is saved in the docker repo, do the following</w:t>
       </w:r>
       <w:r>
@@ -2870,7 +3464,15 @@
       </w:r>
       <w:r>
         <w:br/>
-        <w:t>First delete all the images locally that were tagged with your userid:</w:t>
+        <w:t xml:space="preserve">First delete all the images locally that were tagged with your </w:t>
+      </w:r>
+      <w:proofErr w:type="spellStart"/>
+      <w:r>
+        <w:t>userid</w:t>
+      </w:r>
+      <w:proofErr w:type="spellEnd"/>
+      <w:r>
+        <w:t>:</w:t>
       </w:r>
       <w:r>
         <w:br/>
@@ -2879,12 +3481,34 @@
         <w:rPr>
           <w:i/>
         </w:rPr>
-        <w:t>(Replace pizak with your userid</w:t>
-      </w:r>
+        <w:t xml:space="preserve">(Replace </w:t>
+      </w:r>
+      <w:proofErr w:type="spellStart"/>
       <w:r>
         <w:rPr>
           <w:i/>
         </w:rPr>
+        <w:t>pizak</w:t>
+      </w:r>
+      <w:proofErr w:type="spellEnd"/>
+      <w:r>
+        <w:rPr>
+          <w:i/>
+        </w:rPr>
+        <w:t xml:space="preserve"> with your </w:t>
+      </w:r>
+      <w:proofErr w:type="spellStart"/>
+      <w:r>
+        <w:rPr>
+          <w:i/>
+        </w:rPr>
+        <w:t>userid</w:t>
+      </w:r>
+      <w:proofErr w:type="spellEnd"/>
+      <w:r>
+        <w:rPr>
+          <w:i/>
+        </w:rPr>
         <w:t>)</w:t>
       </w:r>
       <w:r>
@@ -2904,14 +3528,62 @@
           <w:rFonts w:ascii="Menlo Regular" w:hAnsi="Menlo Regular" w:cs="Menlo Regular"/>
           <w:sz w:val="20"/>
         </w:rPr>
-        <w:t xml:space="preserve">docker rmi -f </w:t>
-      </w:r>
-      <w:r>
-        <w:rPr>
-          <w:rFonts w:ascii="Menlo Regular" w:hAnsi="Menlo Regular" w:cs="Menlo Regular"/>
-          <w:sz w:val="20"/>
-        </w:rPr>
-        <w:t xml:space="preserve"> $(docker images -q pizak/*)</w:t>
+        <w:t xml:space="preserve">docker </w:t>
+      </w:r>
+      <w:proofErr w:type="spellStart"/>
+      <w:r>
+        <w:rPr>
+          <w:rFonts w:ascii="Menlo Regular" w:hAnsi="Menlo Regular" w:cs="Menlo Regular"/>
+          <w:sz w:val="20"/>
+        </w:rPr>
+        <w:t>rmi</w:t>
+      </w:r>
+      <w:proofErr w:type="spellEnd"/>
+      <w:r>
+        <w:rPr>
+          <w:rFonts w:ascii="Menlo Regular" w:hAnsi="Menlo Regular" w:cs="Menlo Regular"/>
+          <w:sz w:val="20"/>
+        </w:rPr>
+        <w:t xml:space="preserve"> -</w:t>
+      </w:r>
+      <w:proofErr w:type="gramStart"/>
+      <w:r>
+        <w:rPr>
+          <w:rFonts w:ascii="Menlo Regular" w:hAnsi="Menlo Regular" w:cs="Menlo Regular"/>
+          <w:sz w:val="20"/>
+        </w:rPr>
+        <w:t xml:space="preserve">f </w:t>
+      </w:r>
+      <w:r>
+        <w:rPr>
+          <w:rFonts w:ascii="Menlo Regular" w:hAnsi="Menlo Regular" w:cs="Menlo Regular"/>
+          <w:sz w:val="20"/>
+        </w:rPr>
+        <w:t xml:space="preserve"> $</w:t>
+      </w:r>
+      <w:proofErr w:type="gramEnd"/>
+      <w:r>
+        <w:rPr>
+          <w:rFonts w:ascii="Menlo Regular" w:hAnsi="Menlo Regular" w:cs="Menlo Regular"/>
+          <w:sz w:val="20"/>
+        </w:rPr>
+        <w:t xml:space="preserve">(docker images -q </w:t>
+      </w:r>
+      <w:proofErr w:type="spellStart"/>
+      <w:r>
+        <w:rPr>
+          <w:rFonts w:ascii="Menlo Regular" w:hAnsi="Menlo Regular" w:cs="Menlo Regular"/>
+          <w:sz w:val="20"/>
+        </w:rPr>
+        <w:t>pizak</w:t>
+      </w:r>
+      <w:proofErr w:type="spellEnd"/>
+      <w:r>
+        <w:rPr>
+          <w:rFonts w:ascii="Menlo Regular" w:hAnsi="Menlo Regular" w:cs="Menlo Regular"/>
+          <w:sz w:val="20"/>
+        </w:rPr>
+        <w:t>/*)</w:t>
       </w:r>
       <w:r>
         <w:rPr>
@@ -3005,7 +3677,23 @@
           <w:rFonts w:ascii="Menlo Regular" w:hAnsi="Menlo Regular" w:cs="Menlo Regular"/>
           <w:sz w:val="20"/>
         </w:rPr>
-        <w:t>docker run –p 80:80 httpd</w:t>
+        <w:t xml:space="preserve">docker </w:t>
+      </w:r>
+      <w:proofErr w:type="gramStart"/>
+      <w:r>
+        <w:rPr>
+          <w:rFonts w:ascii="Menlo Regular" w:hAnsi="Menlo Regular" w:cs="Menlo Regular"/>
+          <w:sz w:val="20"/>
+        </w:rPr>
+        <w:t>run –p</w:t>
+      </w:r>
+      <w:proofErr w:type="gramEnd"/>
+      <w:r>
+        <w:rPr>
+          <w:rFonts w:ascii="Menlo Regular" w:hAnsi="Menlo Regular" w:cs="Menlo Regular"/>
+          <w:sz w:val="20"/>
+        </w:rPr>
+        <w:t xml:space="preserve"> 80:80 httpd</w:t>
       </w:r>
       <w:r>
         <w:br/>
@@ -3058,7 +3746,7 @@
                         <a:effectLst/>
                         <a:extLst>
                           <a:ext uri="{C572A759-6A51-4108-AA02-DFA0A04FC94B}">
-                            <ma14:wrappingTextBoxFlag xmlns:ma14="http://schemas.microsoft.com/office/mac/drawingml/2011/main"/>
+                            <ma14:wrappingTextBoxFlag xmlns:ma14="http://schemas.microsoft.com/office/mac/drawingml/2011/main" xmlns:w="http://schemas.openxmlformats.org/wordprocessingml/2006/main" xmlns:w10="urn:schemas-microsoft-com:office:word" xmlns:v="urn:schemas-microsoft-com:vml" xmlns:o="urn:schemas-microsoft-com:office:office" xmlns:mv="urn:schemas-microsoft-com:mac:vml" xmlns:mo="http://schemas.microsoft.com/office/mac/office/2008/main" xmlns=""/>
                           </a:ext>
                         </a:extLst>
                       </wps:spPr>
@@ -3090,7 +3778,25 @@
                                 <w:rFonts w:ascii="Menlo Regular" w:hAnsi="Menlo Regular" w:cs="Menlo Regular"/>
                                 <w:sz w:val="20"/>
                               </w:rPr>
-                              <w:t>Unable to find image 'httpd:latest' locally</w:t>
+                              <w:t>Unable to find image '</w:t>
+                            </w:r>
+                            <w:proofErr w:type="spellStart"/>
+                            <w:proofErr w:type="gramStart"/>
+                            <w:r>
+                              <w:rPr>
+                                <w:rFonts w:ascii="Menlo Regular" w:hAnsi="Menlo Regular" w:cs="Menlo Regular"/>
+                                <w:sz w:val="20"/>
+                              </w:rPr>
+                              <w:t>httpd:latest</w:t>
+                            </w:r>
+                            <w:proofErr w:type="spellEnd"/>
+                            <w:proofErr w:type="gramEnd"/>
+                            <w:r>
+                              <w:rPr>
+                                <w:rFonts w:ascii="Menlo Regular" w:hAnsi="Menlo Regular" w:cs="Menlo Regular"/>
+                                <w:sz w:val="20"/>
+                              </w:rPr>
+                              <w:t>' locally</w:t>
                             </w:r>
                           </w:p>
                           <w:p>
@@ -3243,12 +3949,23 @@
                                 <w:sz w:val="20"/>
                               </w:rPr>
                             </w:pPr>
+                            <w:proofErr w:type="spellStart"/>
+                            <w:proofErr w:type="gramStart"/>
                             <w:r>
                               <w:rPr>
                                 <w:rFonts w:ascii="Menlo Regular" w:hAnsi="Menlo Regular" w:cs="Menlo Regular"/>
                                 <w:sz w:val="20"/>
                               </w:rPr>
-                              <w:t>httpd:latest: The image you are pulling has been verified. Important: image verification is a tech preview feature and should not be relied on to provide security.</w:t>
+                              <w:t>httpd:latest</w:t>
+                            </w:r>
+                            <w:proofErr w:type="spellEnd"/>
+                            <w:proofErr w:type="gramEnd"/>
+                            <w:r>
+                              <w:rPr>
+                                <w:rFonts w:ascii="Menlo Regular" w:hAnsi="Menlo Regular" w:cs="Menlo Regular"/>
+                                <w:sz w:val="20"/>
+                              </w:rPr>
+                              <w:t>: The image you are pulling has been verified. Important: image verification is a tech preview feature and should not be relied on to provide security.</w:t>
                             </w:r>
                           </w:p>
                           <w:p>
@@ -3263,7 +3980,23 @@
                                 <w:rFonts w:ascii="Menlo Regular" w:hAnsi="Menlo Regular" w:cs="Menlo Regular"/>
                                 <w:sz w:val="20"/>
                               </w:rPr>
-                              <w:t>Digest: sha256:fe40d6cb973ad7acbbc5fa99867efc03474649250a54da002fddaa88c6a5ff2f</w:t>
+                              <w:t>Digest: sha</w:t>
+                            </w:r>
+                            <w:proofErr w:type="gramStart"/>
+                            <w:r>
+                              <w:rPr>
+                                <w:rFonts w:ascii="Menlo Regular" w:hAnsi="Menlo Regular" w:cs="Menlo Regular"/>
+                                <w:sz w:val="20"/>
+                              </w:rPr>
+                              <w:t>256:fe</w:t>
+                            </w:r>
+                            <w:proofErr w:type="gramEnd"/>
+                            <w:r>
+                              <w:rPr>
+                                <w:rFonts w:ascii="Menlo Regular" w:hAnsi="Menlo Regular" w:cs="Menlo Regular"/>
+                                <w:sz w:val="20"/>
+                              </w:rPr>
+                              <w:t>40d6cb973ad7acbbc5fa99867efc03474649250a54da002fddaa88c6a5ff2f</w:t>
                             </w:r>
                           </w:p>
                           <w:p>
@@ -3278,8 +4011,19 @@
                                 <w:rFonts w:ascii="Menlo Regular" w:hAnsi="Menlo Regular" w:cs="Menlo Regular"/>
                                 <w:sz w:val="20"/>
                               </w:rPr>
-                              <w:t>Status: Downloaded newer image for httpd:latest</w:t>
-                            </w:r>
+                              <w:t xml:space="preserve">Status: Downloaded newer image for </w:t>
+                            </w:r>
+                            <w:proofErr w:type="spellStart"/>
+                            <w:proofErr w:type="gramStart"/>
+                            <w:r>
+                              <w:rPr>
+                                <w:rFonts w:ascii="Menlo Regular" w:hAnsi="Menlo Regular" w:cs="Menlo Regular"/>
+                                <w:sz w:val="20"/>
+                              </w:rPr>
+                              <w:t>httpd:latest</w:t>
+                            </w:r>
+                            <w:proofErr w:type="spellEnd"/>
+                            <w:proofErr w:type="gramEnd"/>
                           </w:p>
                           <w:p>
                             <w:pPr>
@@ -3293,7 +4037,23 @@
                                 <w:rFonts w:ascii="Menlo Regular" w:hAnsi="Menlo Regular" w:cs="Menlo Regular"/>
                                 <w:sz w:val="20"/>
                               </w:rPr>
-                              <w:t>AH00558: httpd: Could not reliably determine the server's fully qualified domain name, using 172.17.0.11. Set the 'ServerName' directive globally to suppress this message</w:t>
+                              <w:t>AH00558: httpd: Could not reliably determine the server's fully qualified domain name, using 172.17.0.11. Set the '</w:t>
+                            </w:r>
+                            <w:proofErr w:type="spellStart"/>
+                            <w:r>
+                              <w:rPr>
+                                <w:rFonts w:ascii="Menlo Regular" w:hAnsi="Menlo Regular" w:cs="Menlo Regular"/>
+                                <w:sz w:val="20"/>
+                              </w:rPr>
+                              <w:t>ServerName</w:t>
+                            </w:r>
+                            <w:proofErr w:type="spellEnd"/>
+                            <w:r>
+                              <w:rPr>
+                                <w:rFonts w:ascii="Menlo Regular" w:hAnsi="Menlo Regular" w:cs="Menlo Regular"/>
+                                <w:sz w:val="20"/>
+                              </w:rPr>
+                              <w:t>' directive globally to suppress this message</w:t>
                             </w:r>
                           </w:p>
                           <w:p>
@@ -3308,7 +4068,23 @@
                                 <w:rFonts w:ascii="Menlo Regular" w:hAnsi="Menlo Regular" w:cs="Menlo Regular"/>
                                 <w:sz w:val="20"/>
                               </w:rPr>
-                              <w:t>AH00558: httpd: Could not reliably determine the server's fully qualified domain name, using 172.17.0.11. Set the 'ServerName' directive globally to suppress this message</w:t>
+                              <w:t>AH00558: httpd: Could not reliably determine the server's fully qualified domain name, using 172.17.0.11. Set the '</w:t>
+                            </w:r>
+                            <w:proofErr w:type="spellStart"/>
+                            <w:r>
+                              <w:rPr>
+                                <w:rFonts w:ascii="Menlo Regular" w:hAnsi="Menlo Regular" w:cs="Menlo Regular"/>
+                                <w:sz w:val="20"/>
+                              </w:rPr>
+                              <w:t>ServerName</w:t>
+                            </w:r>
+                            <w:proofErr w:type="spellEnd"/>
+                            <w:r>
+                              <w:rPr>
+                                <w:rFonts w:ascii="Menlo Regular" w:hAnsi="Menlo Regular" w:cs="Menlo Regular"/>
+                                <w:sz w:val="20"/>
+                              </w:rPr>
+                              <w:t>' directive globally to suppress this message</w:t>
                             </w:r>
                           </w:p>
                           <w:p>
@@ -3323,7 +4099,48 @@
                                 <w:rFonts w:ascii="Menlo Regular" w:hAnsi="Menlo Regular" w:cs="Menlo Regular"/>
                                 <w:sz w:val="20"/>
                               </w:rPr>
-                              <w:t>[Fri Nov 20 14:08:08.239803 2015] [mpm_event:notice] [pid 1:tid 140576655767424] AH00489: Apache/2.4.17 (Unix) configured -- resuming normal operations</w:t>
+                              <w:t>[Fri Nov 20 14:08:08.239803 2015] [</w:t>
+                            </w:r>
+                            <w:proofErr w:type="spellStart"/>
+                            <w:r>
+                              <w:rPr>
+                                <w:rFonts w:ascii="Menlo Regular" w:hAnsi="Menlo Regular" w:cs="Menlo Regular"/>
+                                <w:sz w:val="20"/>
+                              </w:rPr>
+                              <w:t>mpm_</w:t>
+                            </w:r>
+                            <w:proofErr w:type="gramStart"/>
+                            <w:r>
+                              <w:rPr>
+                                <w:rFonts w:ascii="Menlo Regular" w:hAnsi="Menlo Regular" w:cs="Menlo Regular"/>
+                                <w:sz w:val="20"/>
+                              </w:rPr>
+                              <w:t>event:notice</w:t>
+                            </w:r>
+                            <w:proofErr w:type="spellEnd"/>
+                            <w:proofErr w:type="gramEnd"/>
+                            <w:r>
+                              <w:rPr>
+                                <w:rFonts w:ascii="Menlo Regular" w:hAnsi="Menlo Regular" w:cs="Menlo Regular"/>
+                                <w:sz w:val="20"/>
+                              </w:rPr>
+                              <w:t>] [</w:t>
+                            </w:r>
+                            <w:proofErr w:type="spellStart"/>
+                            <w:r>
+                              <w:rPr>
+                                <w:rFonts w:ascii="Menlo Regular" w:hAnsi="Menlo Regular" w:cs="Menlo Regular"/>
+                                <w:sz w:val="20"/>
+                              </w:rPr>
+                              <w:t>pid</w:t>
+                            </w:r>
+                            <w:proofErr w:type="spellEnd"/>
+                            <w:r>
+                              <w:rPr>
+                                <w:rFonts w:ascii="Menlo Regular" w:hAnsi="Menlo Regular" w:cs="Menlo Regular"/>
+                                <w:sz w:val="20"/>
+                              </w:rPr>
+                              <w:t xml:space="preserve"> 1:tid 140576655767424] AH00489: Apache/2.4.17 (Unix) configured -- resuming normal operations</w:t>
                             </w:r>
                           </w:p>
                           <w:p>
@@ -3338,7 +4155,41 @@
                                 <w:rFonts w:ascii="Menlo Regular" w:hAnsi="Menlo Regular" w:cs="Menlo Regular"/>
                                 <w:sz w:val="20"/>
                               </w:rPr>
-                              <w:t>[Fri Nov 20 14:08:08.239940 2015] [core:notice] [pid 1:tid 140576655767424] AH00094: Command line: 'httpd -D FOREGROUND'</w:t>
+                              <w:t>[Fri Nov 20 14:08:08.239940 2015] [</w:t>
+                            </w:r>
+                            <w:proofErr w:type="spellStart"/>
+                            <w:proofErr w:type="gramStart"/>
+                            <w:r>
+                              <w:rPr>
+                                <w:rFonts w:ascii="Menlo Regular" w:hAnsi="Menlo Regular" w:cs="Menlo Regular"/>
+                                <w:sz w:val="20"/>
+                              </w:rPr>
+                              <w:t>core:notice</w:t>
+                            </w:r>
+                            <w:proofErr w:type="spellEnd"/>
+                            <w:proofErr w:type="gramEnd"/>
+                            <w:r>
+                              <w:rPr>
+                                <w:rFonts w:ascii="Menlo Regular" w:hAnsi="Menlo Regular" w:cs="Menlo Regular"/>
+                                <w:sz w:val="20"/>
+                              </w:rPr>
+                              <w:t>] [</w:t>
+                            </w:r>
+                            <w:proofErr w:type="spellStart"/>
+                            <w:r>
+                              <w:rPr>
+                                <w:rFonts w:ascii="Menlo Regular" w:hAnsi="Menlo Regular" w:cs="Menlo Regular"/>
+                                <w:sz w:val="20"/>
+                              </w:rPr>
+                              <w:t>pid</w:t>
+                            </w:r>
+                            <w:proofErr w:type="spellEnd"/>
+                            <w:r>
+                              <w:rPr>
+                                <w:rFonts w:ascii="Menlo Regular" w:hAnsi="Menlo Regular" w:cs="Menlo Regular"/>
+                                <w:sz w:val="20"/>
+                              </w:rPr>
+                              <w:t xml:space="preserve"> 1:tid 140576655767424] AH00094: Command line: 'httpd -D FOREGROUND'</w:t>
                             </w:r>
                           </w:p>
                           <w:p>
@@ -3366,7 +4217,7 @@
               </wp:anchor>
             </w:drawing>
           </mc:Choice>
-          <mc:Fallback>
+          <mc:Fallback xmlns:mv="urn:schemas-microsoft-com:mac:vml" xmlns:mo="http://schemas.microsoft.com/office/mac/office/2008/main">
             <w:pict>
               <v:shape id="Text Box 13" o:spid="_x0000_s1033" type="#_x0000_t202" style="position:absolute;left:0;text-align:left;margin-left:36pt;margin-top:16.4pt;width:414pt;height:342pt;z-index:251667456;visibility:visible;mso-wrap-style:square;mso-height-percent:0;mso-wrap-distance-left:9pt;mso-wrap-distance-top:0;mso-wrap-distance-right:9pt;mso-wrap-distance-bottom:0;mso-position-horizontal:absolute;mso-position-horizontal-relative:text;mso-position-vertical:absolute;mso-position-vertical-relative:text;mso-height-percent:0;mso-height-relative:margin;v-text-anchor:top" o:gfxdata="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" filled="f" stroked="f">
                 <v:textbox>
@@ -3669,6 +4520,7 @@
         </w:numPr>
       </w:pPr>
       <w:r>
+        <w:lastRenderedPageBreak/>
         <w:t xml:space="preserve">Now browse </w:t>
       </w:r>
       <w:hyperlink r:id="rId14" w:history="1">
@@ -3836,8 +4688,17 @@
           <w:rFonts w:ascii="Menlo Regular" w:hAnsi="Menlo Regular" w:cs="Menlo Regular"/>
           <w:sz w:val="20"/>
         </w:rPr>
-        <w:t>docker ps</w:t>
-      </w:r>
+        <w:t xml:space="preserve">docker </w:t>
+      </w:r>
+      <w:proofErr w:type="spellStart"/>
+      <w:r>
+        <w:rPr>
+          <w:rFonts w:ascii="Menlo Regular" w:hAnsi="Menlo Regular" w:cs="Menlo Regular"/>
+          <w:sz w:val="20"/>
+        </w:rPr>
+        <w:t>ps</w:t>
+      </w:r>
+      <w:proofErr w:type="spellEnd"/>
       <w:r>
         <w:rPr>
           <w:rFonts w:ascii="Menlo Regular" w:hAnsi="Menlo Regular" w:cs="Menlo Regular"/>
@@ -3867,7 +4728,57 @@
           <w:rFonts w:ascii="Menlo Regular" w:hAnsi="Menlo Regular" w:cs="Menlo Regular"/>
           <w:sz w:val="20"/>
         </w:rPr>
-        <w:t xml:space="preserve">f9ed00d6c251        httpd:latest        "httpd-foreground"   5 seconds ago       Up 4 seconds        0.0.0.0:80-&gt;80/tcp   reverent_lalande    </w:t>
+        <w:t xml:space="preserve">f9ed00d6c251        </w:t>
+      </w:r>
+      <w:proofErr w:type="spellStart"/>
+      <w:proofErr w:type="gramStart"/>
+      <w:r>
+        <w:rPr>
+          <w:rFonts w:ascii="Menlo Regular" w:hAnsi="Menlo Regular" w:cs="Menlo Regular"/>
+          <w:sz w:val="20"/>
+        </w:rPr>
+        <w:t>httpd:latest</w:t>
+      </w:r>
+      <w:proofErr w:type="spellEnd"/>
+      <w:proofErr w:type="gramEnd"/>
+      <w:r>
+        <w:rPr>
+          <w:rFonts w:ascii="Menlo Regular" w:hAnsi="Menlo Regular" w:cs="Menlo Regular"/>
+          <w:sz w:val="20"/>
+        </w:rPr>
+        <w:t xml:space="preserve">        "httpd-foreground"   5 seconds ago       Up 4 seconds        0.0.0.0:80-&gt;80/</w:t>
+      </w:r>
+      <w:proofErr w:type="spellStart"/>
+      <w:r>
+        <w:rPr>
+          <w:rFonts w:ascii="Menlo Regular" w:hAnsi="Menlo Regular" w:cs="Menlo Regular"/>
+          <w:sz w:val="20"/>
+        </w:rPr>
+        <w:t>tcp</w:t>
+      </w:r>
+      <w:proofErr w:type="spellEnd"/>
+      <w:r>
+        <w:rPr>
+          <w:rFonts w:ascii="Menlo Regular" w:hAnsi="Menlo Regular" w:cs="Menlo Regular"/>
+          <w:sz w:val="20"/>
+        </w:rPr>
+        <w:t xml:space="preserve">   </w:t>
+      </w:r>
+      <w:proofErr w:type="spellStart"/>
+      <w:r>
+        <w:rPr>
+          <w:rFonts w:ascii="Menlo Regular" w:hAnsi="Menlo Regular" w:cs="Menlo Regular"/>
+          <w:sz w:val="20"/>
+        </w:rPr>
+        <w:t>reverent_lalande</w:t>
+      </w:r>
+      <w:proofErr w:type="spellEnd"/>
+      <w:r>
+        <w:rPr>
+          <w:rFonts w:ascii="Menlo Regular" w:hAnsi="Menlo Regular" w:cs="Menlo Regular"/>
+          <w:sz w:val="20"/>
+        </w:rPr>
+        <w:t xml:space="preserve">    </w:t>
       </w:r>
       <w:r>
         <w:rPr>
@@ -3886,25 +4797,42 @@
         </w:rPr>
       </w:pPr>
       <w:r>
-        <w:t>and finally to stop it</w:t>
-      </w:r>
-      <w:r>
-        <w:br/>
-      </w:r>
-      <w:r>
-        <w:rPr>
-          <w:rFonts w:ascii="Menlo Regular" w:hAnsi="Menlo Regular" w:cs="Menlo Regular"/>
-          <w:sz w:val="20"/>
-        </w:rPr>
-        <w:br/>
-      </w:r>
-      <w:r>
-        <w:rPr>
-          <w:rFonts w:ascii="Menlo Regular" w:hAnsi="Menlo Regular" w:cs="Menlo Regular"/>
-          <w:sz w:val="20"/>
-        </w:rPr>
-        <w:t>docker kill reverent_lalande</w:t>
-      </w:r>
+        <w:t xml:space="preserve">and </w:t>
+      </w:r>
+      <w:proofErr w:type="gramStart"/>
+      <w:r>
+        <w:t>finally</w:t>
+      </w:r>
+      <w:proofErr w:type="gramEnd"/>
+      <w:r>
+        <w:t xml:space="preserve"> to stop it</w:t>
+      </w:r>
+      <w:r>
+        <w:br/>
+      </w:r>
+      <w:r>
+        <w:rPr>
+          <w:rFonts w:ascii="Menlo Regular" w:hAnsi="Menlo Regular" w:cs="Menlo Regular"/>
+          <w:sz w:val="20"/>
+        </w:rPr>
+        <w:br/>
+      </w:r>
+      <w:r>
+        <w:rPr>
+          <w:rFonts w:ascii="Menlo Regular" w:hAnsi="Menlo Regular" w:cs="Menlo Regular"/>
+          <w:sz w:val="20"/>
+        </w:rPr>
+        <w:t xml:space="preserve">docker kill </w:t>
+      </w:r>
+      <w:proofErr w:type="spellStart"/>
+      <w:r>
+        <w:rPr>
+          <w:rFonts w:ascii="Menlo Regular" w:hAnsi="Menlo Regular" w:cs="Menlo Regular"/>
+          <w:sz w:val="20"/>
+        </w:rPr>
+        <w:t>reverent_lalande</w:t>
+      </w:r>
+      <w:proofErr w:type="spellEnd"/>
     </w:p>
     <w:p>
       <w:pPr>
@@ -3956,7 +4884,7 @@
                         <a:effectLst/>
                         <a:extLst>
                           <a:ext uri="{C572A759-6A51-4108-AA02-DFA0A04FC94B}">
-                            <ma14:wrappingTextBoxFlag xmlns:ma14="http://schemas.microsoft.com/office/mac/drawingml/2011/main"/>
+                            <ma14:wrappingTextBoxFlag xmlns:ma14="http://schemas.microsoft.com/office/mac/drawingml/2011/main" xmlns:w="http://schemas.openxmlformats.org/wordprocessingml/2006/main" xmlns:w10="urn:schemas-microsoft-com:office:word" xmlns:v="urn:schemas-microsoft-com:vml" xmlns:o="urn:schemas-microsoft-com:office:office" xmlns:mv="urn:schemas-microsoft-com:mac:vml" xmlns:mo="http://schemas.microsoft.com/office/mac/office/2008/main" xmlns=""/>
                           </a:ext>
                         </a:extLst>
                       </wps:spPr>
@@ -3985,7 +4913,15 @@
                             </w:r>
                             <w:r>
                               <w:br/>
-                              <w:t>In this section we have learnt basic docker commands including run, ps, image, commit, push and pull. We have learnt about the layered file system, and also about the docker repository.</w:t>
+                              <w:t xml:space="preserve">In this section we have learnt basic docker commands including run, </w:t>
+                            </w:r>
+                            <w:proofErr w:type="spellStart"/>
+                            <w:r>
+                              <w:t>ps</w:t>
+                            </w:r>
+                            <w:proofErr w:type="spellEnd"/>
+                            <w:r>
+                              <w:t>, image, commit, push and pull. We have learnt about the layered file system, and also about the docker repository.</w:t>
                             </w:r>
                           </w:p>
                           <w:p>
@@ -4024,7 +4960,7 @@
               </wp:anchor>
             </w:drawing>
           </mc:Choice>
-          <mc:Fallback>
+          <mc:Fallback xmlns:mv="urn:schemas-microsoft-com:mac:vml" xmlns:mo="http://schemas.microsoft.com/office/mac/office/2008/main">
             <w:pict>
               <v:shape id="Text Box 12" o:spid="_x0000_s1034" type="#_x0000_t202" style="position:absolute;left:0;text-align:left;margin-left:36pt;margin-top:17.75pt;width:396pt;height:189.1pt;z-index:251669504;visibility:visible;mso-wrap-style:square;mso-height-percent:0;mso-wrap-distance-left:9pt;mso-wrap-distance-top:0;mso-wrap-distance-right:9pt;mso-wrap-distance-bottom:0;mso-position-horizontal:absolute;mso-position-horizontal-relative:text;mso-position-vertical:absolute;mso-position-vertical-relative:text;mso-height-percent:0;mso-height-relative:margin;v-text-anchor:top" o:gfxdata="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" fillcolor="#bfbfbf" stroked="f">
                 <v:textbox>
@@ -4103,14 +5039,23 @@
         <w:rPr>
           <w:b/>
         </w:rPr>
+        <w:lastRenderedPageBreak/>
         <w:t>PART</w:t>
       </w:r>
       <w:r>
         <w:rPr>
           <w:b/>
         </w:rPr>
-        <w:t xml:space="preserve"> B – creating a Dockerfile</w:t>
-      </w:r>
+        <w:t xml:space="preserve"> B – creating a </w:t>
+      </w:r>
+      <w:proofErr w:type="spellStart"/>
+      <w:r>
+        <w:rPr>
+          <w:b/>
+        </w:rPr>
+        <w:t>Dockerfile</w:t>
+      </w:r>
+      <w:proofErr w:type="spellEnd"/>
       <w:r>
         <w:rPr>
           <w:b/>
@@ -4130,7 +5075,15 @@
         <w:t xml:space="preserve">While I can imagine it might be possible to create docker images by modifying them like we have and then saving them, this is not a repeatable easy to use </w:t>
       </w:r>
       <w:r>
-        <w:t xml:space="preserve">approach. Instead we want to build a dockerfile in a repeatable way. </w:t>
+        <w:t xml:space="preserve">approach. Instead we want to build a </w:t>
+      </w:r>
+      <w:proofErr w:type="spellStart"/>
+      <w:r>
+        <w:t>dockerfile</w:t>
+      </w:r>
+      <w:proofErr w:type="spellEnd"/>
+      <w:r>
+        <w:t xml:space="preserve"> in a repeatable way. </w:t>
       </w:r>
       <w:r>
         <w:br/>
@@ -4145,18 +5098,31 @@
         </w:numPr>
       </w:pPr>
       <w:r>
-        <w:t>Make a new directory (e.g. ~/dockerbuild)</w:t>
+        <w:t>Make a new directory (e.g. ~/</w:t>
+      </w:r>
+      <w:proofErr w:type="spellStart"/>
+      <w:r>
+        <w:t>dockerbuild</w:t>
+      </w:r>
+      <w:proofErr w:type="spellEnd"/>
+      <w:r>
+        <w:t>)</w:t>
       </w:r>
       <w:r>
         <w:br/>
         <w:t>Change to that director</w:t>
       </w:r>
       <w:r>
-        <w:t>y and edit a file there called D</w:t>
+        <w:t xml:space="preserve">y and edit a file there called </w:t>
+      </w:r>
+      <w:proofErr w:type="spellStart"/>
+      <w:r>
+        <w:t>D</w:t>
       </w:r>
       <w:r>
         <w:t>ockerfile</w:t>
       </w:r>
+      <w:proofErr w:type="spellEnd"/>
       <w:r>
         <w:br/>
       </w:r>
@@ -4173,10 +5139,18 @@
         <w:t xml:space="preserve">Copy </w:t>
       </w:r>
       <w:r>
-        <w:t>and paste the contents of this D</w:t>
-      </w:r>
-      <w:r>
-        <w:t>ockerfile into it:</w:t>
+        <w:t xml:space="preserve">and paste the contents of this </w:t>
+      </w:r>
+      <w:proofErr w:type="spellStart"/>
+      <w:r>
+        <w:t>D</w:t>
+      </w:r>
+      <w:r>
+        <w:t>ockerfile</w:t>
+      </w:r>
+      <w:proofErr w:type="spellEnd"/>
+      <w:r>
+        <w:t xml:space="preserve"> into it:</w:t>
       </w:r>
       <w:r>
         <w:br/>
@@ -4186,19 +5160,7 @@
           <w:rPr>
             <w:rStyle w:val="Hyperlink"/>
           </w:rPr>
-          <w:t>http://</w:t>
-        </w:r>
-        <w:r>
-          <w:rPr>
-            <w:rStyle w:val="Hyperlink"/>
-          </w:rPr>
-          <w:t>f</w:t>
-        </w:r>
-        <w:r>
-          <w:rPr>
-            <w:rStyle w:val="Hyperlink"/>
-          </w:rPr>
-          <w:t>reo.me/oxclo-dockerfile</w:t>
+          <w:t>http://freo.me/oxclo-dockerfile</w:t>
         </w:r>
       </w:hyperlink>
       <w:r>
@@ -4269,15 +5231,42 @@
           <w:i/>
           <w:sz w:val="20"/>
         </w:rPr>
-        <w:t>&lt;your_docker_id&gt;</w:t>
-      </w:r>
-      <w:r>
-        <w:rPr>
-          <w:rFonts w:ascii="Menlo Regular" w:hAnsi="Menlo Regular" w:cs="Menlo Regular"/>
-          <w:sz w:val="20"/>
-        </w:rPr>
-        <w:t>/nodeapp:1 .</w:t>
-      </w:r>
+        <w:t>&lt;</w:t>
+      </w:r>
+      <w:proofErr w:type="spellStart"/>
+      <w:r>
+        <w:rPr>
+          <w:rFonts w:ascii="Menlo Regular" w:hAnsi="Menlo Regular" w:cs="Menlo Regular"/>
+          <w:i/>
+          <w:sz w:val="20"/>
+        </w:rPr>
+        <w:t>your_docker_id</w:t>
+      </w:r>
+      <w:proofErr w:type="spellEnd"/>
+      <w:r>
+        <w:rPr>
+          <w:rFonts w:ascii="Menlo Regular" w:hAnsi="Menlo Regular" w:cs="Menlo Regular"/>
+          <w:i/>
+          <w:sz w:val="20"/>
+        </w:rPr>
+        <w:t>&gt;</w:t>
+      </w:r>
+      <w:r>
+        <w:rPr>
+          <w:rFonts w:ascii="Menlo Regular" w:hAnsi="Menlo Regular" w:cs="Menlo Regular"/>
+          <w:sz w:val="20"/>
+        </w:rPr>
+        <w:t>/nodeapp:</w:t>
+      </w:r>
+      <w:proofErr w:type="gramStart"/>
+      <w:r>
+        <w:rPr>
+          <w:rFonts w:ascii="Menlo Regular" w:hAnsi="Menlo Regular" w:cs="Menlo Regular"/>
+          <w:sz w:val="20"/>
+        </w:rPr>
+        <w:t>1 .</w:t>
+      </w:r>
+      <w:proofErr w:type="gramEnd"/>
       <w:r>
         <w:rPr>
           <w:rFonts w:ascii="Menlo Regular" w:hAnsi="Menlo Regular" w:cs="Menlo Regular"/>
@@ -4346,7 +5335,23 @@
           <w:rFonts w:ascii="Menlo Regular" w:hAnsi="Menlo Regular" w:cs="Menlo Regular"/>
           <w:sz w:val="20"/>
         </w:rPr>
-        <w:t>docker run -d -p 80:8080 &lt;yrdockerid&gt;/nodeapp:1</w:t>
+        <w:t>docker run -d -p 80:8080 &lt;</w:t>
+      </w:r>
+      <w:proofErr w:type="spellStart"/>
+      <w:r>
+        <w:rPr>
+          <w:rFonts w:ascii="Menlo Regular" w:hAnsi="Menlo Regular" w:cs="Menlo Regular"/>
+          <w:sz w:val="20"/>
+        </w:rPr>
+        <w:t>yrdockerid</w:t>
+      </w:r>
+      <w:proofErr w:type="spellEnd"/>
+      <w:r>
+        <w:rPr>
+          <w:rFonts w:ascii="Menlo Regular" w:hAnsi="Menlo Regular" w:cs="Menlo Regular"/>
+          <w:sz w:val="20"/>
+        </w:rPr>
+        <w:t>&gt;/nodeapp:1</w:t>
       </w:r>
       <w:r>
         <w:rPr>
@@ -4452,7 +5457,25 @@
           <w:sz w:val="20"/>
           <w:szCs w:val="20"/>
         </w:rPr>
-        <w:t>docker push &lt;yrdockerid&gt;/nodeapp:1</w:t>
+        <w:t>docker push &lt;</w:t>
+      </w:r>
+      <w:proofErr w:type="spellStart"/>
+      <w:r>
+        <w:rPr>
+          <w:rFonts w:ascii="Menlo Regular" w:hAnsi="Menlo Regular" w:cs="Menlo Regular"/>
+          <w:sz w:val="20"/>
+          <w:szCs w:val="20"/>
+        </w:rPr>
+        <w:t>yrdockerid</w:t>
+      </w:r>
+      <w:proofErr w:type="spellEnd"/>
+      <w:r>
+        <w:rPr>
+          <w:rFonts w:ascii="Menlo Regular" w:hAnsi="Menlo Regular" w:cs="Menlo Regular"/>
+          <w:sz w:val="20"/>
+          <w:szCs w:val="20"/>
+        </w:rPr>
+        <w:t>&gt;/nodeapp:1</w:t>
       </w:r>
     </w:p>
     <w:p>
@@ -4483,6 +5506,7 @@
         <w:rPr>
           <w:i/>
         </w:rPr>
+        <w:lastRenderedPageBreak/>
         <w:t xml:space="preserve"> </w:t>
       </w:r>
     </w:p>
@@ -4518,15 +5542,23 @@
         <w:ind w:left="360"/>
       </w:pPr>
       <w:r>
-        <w:t>If you have a github or bitbucket account, you can put the Dockerfile</w:t>
-      </w:r>
-      <w:r>
-        <w:t xml:space="preserve"> into the rep</w:t>
-      </w:r>
-      <w:bookmarkStart w:id="0" w:name="_GoBack"/>
-      <w:bookmarkEnd w:id="0"/>
-      <w:r>
-        <w:t xml:space="preserve">ository and automatically build it. Have a go. </w:t>
+        <w:t xml:space="preserve">If you have a </w:t>
+      </w:r>
+      <w:proofErr w:type="spellStart"/>
+      <w:r>
+        <w:t>github</w:t>
+      </w:r>
+      <w:proofErr w:type="spellEnd"/>
+      <w:r>
+        <w:t xml:space="preserve"> or bitbucket account, you can put the </w:t>
+      </w:r>
+      <w:proofErr w:type="spellStart"/>
+      <w:r>
+        <w:t>Dockerfile</w:t>
+      </w:r>
+      <w:proofErr w:type="spellEnd"/>
+      <w:r>
+        <w:t xml:space="preserve"> into the repository and automatically build it. Have a go. </w:t>
       </w:r>
       <w:r>
         <w:br/>
@@ -4541,7 +5573,15 @@
         <w:ind w:left="360"/>
       </w:pPr>
       <w:r>
-        <w:t>Create a new public repository and place the Dockerfile in the root directory.</w:t>
+        <w:t xml:space="preserve">Create a new public repository and place the </w:t>
+      </w:r>
+      <w:proofErr w:type="spellStart"/>
+      <w:r>
+        <w:t>Dockerfile</w:t>
+      </w:r>
+      <w:proofErr w:type="spellEnd"/>
+      <w:r>
+        <w:t xml:space="preserve"> in the root directory.</w:t>
       </w:r>
     </w:p>
     <w:p>
@@ -4568,7 +5608,15 @@
       </w:r>
       <w:r>
         <w:br/>
-        <w:t xml:space="preserve">Link to your Github account. </w:t>
+        <w:t xml:space="preserve">Link to your </w:t>
+      </w:r>
+      <w:proofErr w:type="spellStart"/>
+      <w:r>
+        <w:t>Github</w:t>
+      </w:r>
+      <w:proofErr w:type="spellEnd"/>
+      <w:r>
+        <w:t xml:space="preserve"> account. </w:t>
       </w:r>
       <w:r>
         <w:t>Choose the “Public and Private”</w:t>
@@ -4587,7 +5635,15 @@
         <w:ind w:left="360"/>
       </w:pPr>
       <w:r>
-        <w:t>Select your github repository.</w:t>
+        <w:t xml:space="preserve">Select your </w:t>
+      </w:r>
+      <w:proofErr w:type="spellStart"/>
+      <w:r>
+        <w:t>github</w:t>
+      </w:r>
+      <w:proofErr w:type="spellEnd"/>
+      <w:r>
+        <w:t xml:space="preserve"> repository.</w:t>
       </w:r>
     </w:p>
     <w:p>
@@ -4604,11 +5660,35 @@
         <w:t xml:space="preserve">Now check the build status in the Build details tab. It takes about 3 minutes to build. </w:t>
       </w:r>
       <w:r>
-        <w:t>If its not building you can manually trigger it from the build settings.</w:t>
-      </w:r>
-      <w:r>
-        <w:br/>
-        <w:t xml:space="preserve">Try doing an update to your dockerfile (maybe a spare comment) and then git push. </w:t>
+        <w:t xml:space="preserve">If </w:t>
+      </w:r>
+      <w:proofErr w:type="spellStart"/>
+      <w:r>
+        <w:t>its</w:t>
+      </w:r>
+      <w:proofErr w:type="spellEnd"/>
+      <w:r>
+        <w:t xml:space="preserve"> not </w:t>
+      </w:r>
+      <w:proofErr w:type="gramStart"/>
+      <w:r>
+        <w:t>building</w:t>
+      </w:r>
+      <w:proofErr w:type="gramEnd"/>
+      <w:r>
+        <w:t xml:space="preserve"> you can manually trigger it from the build settings.</w:t>
+      </w:r>
+      <w:r>
+        <w:br/>
+        <w:t xml:space="preserve">Try doing an update to your </w:t>
+      </w:r>
+      <w:proofErr w:type="spellStart"/>
+      <w:r>
+        <w:t>dockerfile</w:t>
+      </w:r>
+      <w:proofErr w:type="spellEnd"/>
+      <w:r>
+        <w:t xml:space="preserve"> (maybe a spare comment) and then git push. </w:t>
       </w:r>
       <w:r>
         <w:br/>
@@ -4644,7 +5724,7 @@
 </file>
 
 <file path=word/endnotes.xml><?xml version="1.0" encoding="utf-8"?>
-<w:endnotes xmlns:wpc="http://schemas.microsoft.com/office/word/2010/wordprocessingCanvas" xmlns:mo="http://schemas.microsoft.com/office/mac/office/2008/main" xmlns:mc="http://schemas.openxmlformats.org/markup-compatibility/2006" xmlns:mv="urn:schemas-microsoft-com:mac:vml" xmlns:o="urn:schemas-microsoft-com:office:office" xmlns:r="http://schemas.openxmlformats.org/officeDocument/2006/relationships" xmlns:m="http://schemas.openxmlformats.org/officeDocument/2006/math" xmlns:v="urn:schemas-microsoft-com:vml" xmlns:wp14="http://schemas.microsoft.com/office/word/2010/wordprocessingDrawing" xmlns:wp="http://schemas.openxmlformats.org/drawingml/2006/wordprocessingDrawing" xmlns:w10="urn:schemas-microsoft-com:office:word" xmlns:w="http://schemas.openxmlformats.org/wordprocessingml/2006/main" xmlns:w14="http://schemas.microsoft.com/office/word/2010/wordml" xmlns:wpg="http://schemas.microsoft.com/office/word/2010/wordprocessingGroup" xmlns:wpi="http://schemas.microsoft.com/office/word/2010/wordprocessingInk" xmlns:wne="http://schemas.microsoft.com/office/word/2006/wordml" xmlns:wps="http://schemas.microsoft.com/office/word/2010/wordprocessingShape" mc:Ignorable="w14 wp14">
+<w:endnotes xmlns:wpc="http://schemas.microsoft.com/office/word/2010/wordprocessingCanvas" xmlns:cx="http://schemas.microsoft.com/office/drawing/2014/chartex" xmlns:cx1="http://schemas.microsoft.com/office/drawing/2015/9/8/chartex" xmlns:cx2="http://schemas.microsoft.com/office/drawing/2015/10/21/chartex" xmlns:cx3="http://schemas.microsoft.com/office/drawing/2016/5/9/chartex" xmlns:cx4="http://schemas.microsoft.com/office/drawing/2016/5/10/chartex" xmlns:cx5="http://schemas.microsoft.com/office/drawing/2016/5/11/chartex" xmlns:cx6="http://schemas.microsoft.com/office/drawing/2016/5/12/chartex" xmlns:cx7="http://schemas.microsoft.com/office/drawing/2016/5/13/chartex" xmlns:cx8="http://schemas.microsoft.com/office/drawing/2016/5/14/chartex" xmlns:mc="http://schemas.openxmlformats.org/markup-compatibility/2006" xmlns:aink="http://schemas.microsoft.com/office/drawing/2016/ink" xmlns:am3d="http://schemas.microsoft.com/office/drawing/2017/model3d" xmlns:o="urn:schemas-microsoft-com:office:office" xmlns:r="http://schemas.openxmlformats.org/officeDocument/2006/relationships" xmlns:m="http://schemas.openxmlformats.org/officeDocument/2006/math" xmlns:v="urn:schemas-microsoft-com:vml" xmlns:wp14="http://schemas.microsoft.com/office/word/2010/wordprocessingDrawing" xmlns:wp="http://schemas.openxmlformats.org/drawingml/2006/wordprocessingDrawing" xmlns:w10="urn:schemas-microsoft-com:office:word" xmlns:w="http://schemas.openxmlformats.org/wordprocessingml/2006/main" xmlns:w14="http://schemas.microsoft.com/office/word/2010/wordml" xmlns:w15="http://schemas.microsoft.com/office/word/2012/wordml" xmlns:w16cid="http://schemas.microsoft.com/office/word/2016/wordml/cid" xmlns:w16se="http://schemas.microsoft.com/office/word/2015/wordml/symex" xmlns:wpg="http://schemas.microsoft.com/office/word/2010/wordprocessingGroup" xmlns:wpi="http://schemas.microsoft.com/office/word/2010/wordprocessingInk" xmlns:wne="http://schemas.microsoft.com/office/word/2006/wordml" xmlns:wps="http://schemas.microsoft.com/office/word/2010/wordprocessingShape" mc:Ignorable="w14 w15 w16se w16cid wp14">
   <w:endnote w:type="separator" w:id="-1">
     <w:p>
       <w:r>
@@ -4663,7 +5743,7 @@
 </file>
 
 <file path=word/footer1.xml><?xml version="1.0" encoding="utf-8"?>
-<w:ftr xmlns:wpc="http://schemas.microsoft.com/office/word/2010/wordprocessingCanvas" xmlns:mo="http://schemas.microsoft.com/office/mac/office/2008/main" xmlns:mc="http://schemas.openxmlformats.org/markup-compatibility/2006" xmlns:mv="urn:schemas-microsoft-com:mac:vml" xmlns:o="urn:schemas-microsoft-com:office:office" xmlns:r="http://schemas.openxmlformats.org/officeDocument/2006/relationships" xmlns:m="http://schemas.openxmlformats.org/officeDocument/2006/math" xmlns:v="urn:schemas-microsoft-com:vml" xmlns:wp14="http://schemas.microsoft.com/office/word/2010/wordprocessingDrawing" xmlns:wp="http://schemas.openxmlformats.org/drawingml/2006/wordprocessingDrawing" xmlns:w10="urn:schemas-microsoft-com:office:word" xmlns:w="http://schemas.openxmlformats.org/wordprocessingml/2006/main" xmlns:w14="http://schemas.microsoft.com/office/word/2010/wordml" xmlns:wpg="http://schemas.microsoft.com/office/word/2010/wordprocessingGroup" xmlns:wpi="http://schemas.microsoft.com/office/word/2010/wordprocessingInk" xmlns:wne="http://schemas.microsoft.com/office/word/2006/wordml" xmlns:wps="http://schemas.microsoft.com/office/word/2010/wordprocessingShape" mc:Ignorable="w14 wp14">
+<w:ftr xmlns:wpc="http://schemas.microsoft.com/office/word/2010/wordprocessingCanvas" xmlns:cx="http://schemas.microsoft.com/office/drawing/2014/chartex" xmlns:cx1="http://schemas.microsoft.com/office/drawing/2015/9/8/chartex" xmlns:cx2="http://schemas.microsoft.com/office/drawing/2015/10/21/chartex" xmlns:cx3="http://schemas.microsoft.com/office/drawing/2016/5/9/chartex" xmlns:cx4="http://schemas.microsoft.com/office/drawing/2016/5/10/chartex" xmlns:cx5="http://schemas.microsoft.com/office/drawing/2016/5/11/chartex" xmlns:cx6="http://schemas.microsoft.com/office/drawing/2016/5/12/chartex" xmlns:cx7="http://schemas.microsoft.com/office/drawing/2016/5/13/chartex" xmlns:cx8="http://schemas.microsoft.com/office/drawing/2016/5/14/chartex" xmlns:mc="http://schemas.openxmlformats.org/markup-compatibility/2006" xmlns:aink="http://schemas.microsoft.com/office/drawing/2016/ink" xmlns:am3d="http://schemas.microsoft.com/office/drawing/2017/model3d" xmlns:o="urn:schemas-microsoft-com:office:office" xmlns:r="http://schemas.openxmlformats.org/officeDocument/2006/relationships" xmlns:m="http://schemas.openxmlformats.org/officeDocument/2006/math" xmlns:v="urn:schemas-microsoft-com:vml" xmlns:wp14="http://schemas.microsoft.com/office/word/2010/wordprocessingDrawing" xmlns:wp="http://schemas.openxmlformats.org/drawingml/2006/wordprocessingDrawing" xmlns:w10="urn:schemas-microsoft-com:office:word" xmlns:w="http://schemas.openxmlformats.org/wordprocessingml/2006/main" xmlns:w14="http://schemas.microsoft.com/office/word/2010/wordml" xmlns:w15="http://schemas.microsoft.com/office/word/2012/wordml" xmlns:w16cid="http://schemas.microsoft.com/office/word/2016/wordml/cid" xmlns:w16se="http://schemas.microsoft.com/office/word/2015/wordml/symex" xmlns:wpg="http://schemas.microsoft.com/office/word/2010/wordprocessingGroup" xmlns:wpi="http://schemas.microsoft.com/office/word/2010/wordprocessingInk" xmlns:wne="http://schemas.microsoft.com/office/word/2006/wordml" xmlns:wps="http://schemas.microsoft.com/office/word/2010/wordprocessingShape" mc:Ignorable="w14 w15 w16se w16cid wp14">
   <w:p>
     <w:pPr>
       <w:pStyle w:val="Footer"/>
@@ -4673,7 +5753,7 @@
 </file>
 
 <file path=word/footer2.xml><?xml version="1.0" encoding="utf-8"?>
-<w:ftr xmlns:wpc="http://schemas.microsoft.com/office/word/2010/wordprocessingCanvas" xmlns:mo="http://schemas.microsoft.com/office/mac/office/2008/main" xmlns:mc="http://schemas.openxmlformats.org/markup-compatibility/2006" xmlns:mv="urn:schemas-microsoft-com:mac:vml" xmlns:o="urn:schemas-microsoft-com:office:office" xmlns:r="http://schemas.openxmlformats.org/officeDocument/2006/relationships" xmlns:m="http://schemas.openxmlformats.org/officeDocument/2006/math" xmlns:v="urn:schemas-microsoft-com:vml" xmlns:wp14="http://schemas.microsoft.com/office/word/2010/wordprocessingDrawing" xmlns:wp="http://schemas.openxmlformats.org/drawingml/2006/wordprocessingDrawing" xmlns:w10="urn:schemas-microsoft-com:office:word" xmlns:w="http://schemas.openxmlformats.org/wordprocessingml/2006/main" xmlns:w14="http://schemas.microsoft.com/office/word/2010/wordml" xmlns:wpg="http://schemas.microsoft.com/office/word/2010/wordprocessingGroup" xmlns:wpi="http://schemas.microsoft.com/office/word/2010/wordprocessingInk" xmlns:wne="http://schemas.microsoft.com/office/word/2006/wordml" xmlns:wps="http://schemas.microsoft.com/office/word/2010/wordprocessingShape" mc:Ignorable="w14 wp14">
+<w:ftr xmlns:wpc="http://schemas.microsoft.com/office/word/2010/wordprocessingCanvas" xmlns:cx="http://schemas.microsoft.com/office/drawing/2014/chartex" xmlns:cx1="http://schemas.microsoft.com/office/drawing/2015/9/8/chartex" xmlns:cx2="http://schemas.microsoft.com/office/drawing/2015/10/21/chartex" xmlns:cx3="http://schemas.microsoft.com/office/drawing/2016/5/9/chartex" xmlns:cx4="http://schemas.microsoft.com/office/drawing/2016/5/10/chartex" xmlns:cx5="http://schemas.microsoft.com/office/drawing/2016/5/11/chartex" xmlns:cx6="http://schemas.microsoft.com/office/drawing/2016/5/12/chartex" xmlns:cx7="http://schemas.microsoft.com/office/drawing/2016/5/13/chartex" xmlns:cx8="http://schemas.microsoft.com/office/drawing/2016/5/14/chartex" xmlns:mc="http://schemas.openxmlformats.org/markup-compatibility/2006" xmlns:aink="http://schemas.microsoft.com/office/drawing/2016/ink" xmlns:am3d="http://schemas.microsoft.com/office/drawing/2017/model3d" xmlns:o="urn:schemas-microsoft-com:office:office" xmlns:r="http://schemas.openxmlformats.org/officeDocument/2006/relationships" xmlns:m="http://schemas.openxmlformats.org/officeDocument/2006/math" xmlns:v="urn:schemas-microsoft-com:vml" xmlns:wp14="http://schemas.microsoft.com/office/word/2010/wordprocessingDrawing" xmlns:wp="http://schemas.openxmlformats.org/drawingml/2006/wordprocessingDrawing" xmlns:w10="urn:schemas-microsoft-com:office:word" xmlns:w="http://schemas.openxmlformats.org/wordprocessingml/2006/main" xmlns:w14="http://schemas.microsoft.com/office/word/2010/wordml" xmlns:w15="http://schemas.microsoft.com/office/word/2012/wordml" xmlns:w16cid="http://schemas.microsoft.com/office/word/2016/wordml/cid" xmlns:w16se="http://schemas.microsoft.com/office/word/2015/wordml/symex" xmlns:wpg="http://schemas.microsoft.com/office/word/2010/wordprocessingGroup" xmlns:wpi="http://schemas.microsoft.com/office/word/2010/wordprocessingInk" xmlns:wne="http://schemas.microsoft.com/office/word/2006/wordml" xmlns:wps="http://schemas.microsoft.com/office/word/2010/wordprocessingShape" mc:Ignorable="w14 w15 w16se w16cid wp14">
   <w:p>
     <w:pPr>
       <w:pStyle w:val="NormalWeb"/>
@@ -4794,7 +5874,55 @@
         <w:szCs w:val="14"/>
         <w:lang w:val="en-US"/>
       </w:rPr>
-      <w:t xml:space="preserve">Creative Commons Attribution-NonCommercial-ShareAlike 4.0 </w:t>
+      <w:t>Creative Commons Attribution-</w:t>
+    </w:r>
+    <w:proofErr w:type="spellStart"/>
+    <w:r>
+      <w:rPr>
+        <w:rFonts w:ascii="Montserrat" w:hAnsi="Montserrat" w:cstheme="minorBidi"/>
+        <w:color w:val="000000" w:themeColor="text1"/>
+        <w:kern w:val="24"/>
+        <w:sz w:val="14"/>
+        <w:szCs w:val="14"/>
+        <w:lang w:val="en-US"/>
+      </w:rPr>
+      <w:t>NonCommercial</w:t>
+    </w:r>
+    <w:proofErr w:type="spellEnd"/>
+    <w:r>
+      <w:rPr>
+        <w:rFonts w:ascii="Montserrat" w:hAnsi="Montserrat" w:cstheme="minorBidi"/>
+        <w:color w:val="000000" w:themeColor="text1"/>
+        <w:kern w:val="24"/>
+        <w:sz w:val="14"/>
+        <w:szCs w:val="14"/>
+        <w:lang w:val="en-US"/>
+      </w:rPr>
+      <w:t>-</w:t>
+    </w:r>
+    <w:proofErr w:type="spellStart"/>
+    <w:r>
+      <w:rPr>
+        <w:rFonts w:ascii="Montserrat" w:hAnsi="Montserrat" w:cstheme="minorBidi"/>
+        <w:color w:val="000000" w:themeColor="text1"/>
+        <w:kern w:val="24"/>
+        <w:sz w:val="14"/>
+        <w:szCs w:val="14"/>
+        <w:lang w:val="en-US"/>
+      </w:rPr>
+      <w:t>ShareAlike</w:t>
+    </w:r>
+    <w:proofErr w:type="spellEnd"/>
+    <w:r>
+      <w:rPr>
+        <w:rFonts w:ascii="Montserrat" w:hAnsi="Montserrat" w:cstheme="minorBidi"/>
+        <w:color w:val="000000" w:themeColor="text1"/>
+        <w:kern w:val="24"/>
+        <w:sz w:val="14"/>
+        <w:szCs w:val="14"/>
+        <w:lang w:val="en-US"/>
+      </w:rPr>
+      <w:t xml:space="preserve"> 4.0 </w:t>
     </w:r>
   </w:p>
   <w:p>
@@ -4919,7 +6047,7 @@
 </file>
 
 <file path=word/footer3.xml><?xml version="1.0" encoding="utf-8"?>
-<w:ftr xmlns:wpc="http://schemas.microsoft.com/office/word/2010/wordprocessingCanvas" xmlns:mo="http://schemas.microsoft.com/office/mac/office/2008/main" xmlns:mc="http://schemas.openxmlformats.org/markup-compatibility/2006" xmlns:mv="urn:schemas-microsoft-com:mac:vml" xmlns:o="urn:schemas-microsoft-com:office:office" xmlns:r="http://schemas.openxmlformats.org/officeDocument/2006/relationships" xmlns:m="http://schemas.openxmlformats.org/officeDocument/2006/math" xmlns:v="urn:schemas-microsoft-com:vml" xmlns:wp14="http://schemas.microsoft.com/office/word/2010/wordprocessingDrawing" xmlns:wp="http://schemas.openxmlformats.org/drawingml/2006/wordprocessingDrawing" xmlns:w10="urn:schemas-microsoft-com:office:word" xmlns:w="http://schemas.openxmlformats.org/wordprocessingml/2006/main" xmlns:w14="http://schemas.microsoft.com/office/word/2010/wordml" xmlns:wpg="http://schemas.microsoft.com/office/word/2010/wordprocessingGroup" xmlns:wpi="http://schemas.microsoft.com/office/word/2010/wordprocessingInk" xmlns:wne="http://schemas.microsoft.com/office/word/2006/wordml" xmlns:wps="http://schemas.microsoft.com/office/word/2010/wordprocessingShape" mc:Ignorable="w14 wp14">
+<w:ftr xmlns:wpc="http://schemas.microsoft.com/office/word/2010/wordprocessingCanvas" xmlns:cx="http://schemas.microsoft.com/office/drawing/2014/chartex" xmlns:cx1="http://schemas.microsoft.com/office/drawing/2015/9/8/chartex" xmlns:cx2="http://schemas.microsoft.com/office/drawing/2015/10/21/chartex" xmlns:cx3="http://schemas.microsoft.com/office/drawing/2016/5/9/chartex" xmlns:cx4="http://schemas.microsoft.com/office/drawing/2016/5/10/chartex" xmlns:cx5="http://schemas.microsoft.com/office/drawing/2016/5/11/chartex" xmlns:cx6="http://schemas.microsoft.com/office/drawing/2016/5/12/chartex" xmlns:cx7="http://schemas.microsoft.com/office/drawing/2016/5/13/chartex" xmlns:cx8="http://schemas.microsoft.com/office/drawing/2016/5/14/chartex" xmlns:mc="http://schemas.openxmlformats.org/markup-compatibility/2006" xmlns:aink="http://schemas.microsoft.com/office/drawing/2016/ink" xmlns:am3d="http://schemas.microsoft.com/office/drawing/2017/model3d" xmlns:o="urn:schemas-microsoft-com:office:office" xmlns:r="http://schemas.openxmlformats.org/officeDocument/2006/relationships" xmlns:m="http://schemas.openxmlformats.org/officeDocument/2006/math" xmlns:v="urn:schemas-microsoft-com:vml" xmlns:wp14="http://schemas.microsoft.com/office/word/2010/wordprocessingDrawing" xmlns:wp="http://schemas.openxmlformats.org/drawingml/2006/wordprocessingDrawing" xmlns:w10="urn:schemas-microsoft-com:office:word" xmlns:w="http://schemas.openxmlformats.org/wordprocessingml/2006/main" xmlns:w14="http://schemas.microsoft.com/office/word/2010/wordml" xmlns:w15="http://schemas.microsoft.com/office/word/2012/wordml" xmlns:w16cid="http://schemas.microsoft.com/office/word/2016/wordml/cid" xmlns:w16se="http://schemas.microsoft.com/office/word/2015/wordml/symex" xmlns:wpg="http://schemas.microsoft.com/office/word/2010/wordprocessingGroup" xmlns:wpi="http://schemas.microsoft.com/office/word/2010/wordprocessingInk" xmlns:wne="http://schemas.microsoft.com/office/word/2006/wordml" xmlns:wps="http://schemas.microsoft.com/office/word/2010/wordprocessingShape" mc:Ignorable="w14 w15 w16se w16cid wp14">
   <w:p>
     <w:pPr>
       <w:pStyle w:val="Footer"/>
@@ -4929,7 +6057,7 @@
 </file>
 
 <file path=word/footnotes.xml><?xml version="1.0" encoding="utf-8"?>
-<w:footnotes xmlns:wpc="http://schemas.microsoft.com/office/word/2010/wordprocessingCanvas" xmlns:mo="http://schemas.microsoft.com/office/mac/office/2008/main" xmlns:mc="http://schemas.openxmlformats.org/markup-compatibility/2006" xmlns:mv="urn:schemas-microsoft-com:mac:vml" xmlns:o="urn:schemas-microsoft-com:office:office" xmlns:r="http://schemas.openxmlformats.org/officeDocument/2006/relationships" xmlns:m="http://schemas.openxmlformats.org/officeDocument/2006/math" xmlns:v="urn:schemas-microsoft-com:vml" xmlns:wp14="http://schemas.microsoft.com/office/word/2010/wordprocessingDrawing" xmlns:wp="http://schemas.openxmlformats.org/drawingml/2006/wordprocessingDrawing" xmlns:w10="urn:schemas-microsoft-com:office:word" xmlns:w="http://schemas.openxmlformats.org/wordprocessingml/2006/main" xmlns:w14="http://schemas.microsoft.com/office/word/2010/wordml" xmlns:wpg="http://schemas.microsoft.com/office/word/2010/wordprocessingGroup" xmlns:wpi="http://schemas.microsoft.com/office/word/2010/wordprocessingInk" xmlns:wne="http://schemas.microsoft.com/office/word/2006/wordml" xmlns:wps="http://schemas.microsoft.com/office/word/2010/wordprocessingShape" mc:Ignorable="w14 wp14">
+<w:footnotes xmlns:wpc="http://schemas.microsoft.com/office/word/2010/wordprocessingCanvas" xmlns:cx="http://schemas.microsoft.com/office/drawing/2014/chartex" xmlns:cx1="http://schemas.microsoft.com/office/drawing/2015/9/8/chartex" xmlns:cx2="http://schemas.microsoft.com/office/drawing/2015/10/21/chartex" xmlns:cx3="http://schemas.microsoft.com/office/drawing/2016/5/9/chartex" xmlns:cx4="http://schemas.microsoft.com/office/drawing/2016/5/10/chartex" xmlns:cx5="http://schemas.microsoft.com/office/drawing/2016/5/11/chartex" xmlns:cx6="http://schemas.microsoft.com/office/drawing/2016/5/12/chartex" xmlns:cx7="http://schemas.microsoft.com/office/drawing/2016/5/13/chartex" xmlns:cx8="http://schemas.microsoft.com/office/drawing/2016/5/14/chartex" xmlns:mc="http://schemas.openxmlformats.org/markup-compatibility/2006" xmlns:aink="http://schemas.microsoft.com/office/drawing/2016/ink" xmlns:am3d="http://schemas.microsoft.com/office/drawing/2017/model3d" xmlns:o="urn:schemas-microsoft-com:office:office" xmlns:r="http://schemas.openxmlformats.org/officeDocument/2006/relationships" xmlns:m="http://schemas.openxmlformats.org/officeDocument/2006/math" xmlns:v="urn:schemas-microsoft-com:vml" xmlns:wp14="http://schemas.microsoft.com/office/word/2010/wordprocessingDrawing" xmlns:wp="http://schemas.openxmlformats.org/drawingml/2006/wordprocessingDrawing" xmlns:w10="urn:schemas-microsoft-com:office:word" xmlns:w="http://schemas.openxmlformats.org/wordprocessingml/2006/main" xmlns:w14="http://schemas.microsoft.com/office/word/2010/wordml" xmlns:w15="http://schemas.microsoft.com/office/word/2012/wordml" xmlns:w16cid="http://schemas.microsoft.com/office/word/2016/wordml/cid" xmlns:w16se="http://schemas.microsoft.com/office/word/2015/wordml/symex" xmlns:wpg="http://schemas.microsoft.com/office/word/2010/wordprocessingGroup" xmlns:wpi="http://schemas.microsoft.com/office/word/2010/wordprocessingInk" xmlns:wne="http://schemas.microsoft.com/office/word/2006/wordml" xmlns:wps="http://schemas.microsoft.com/office/word/2010/wordprocessingShape" mc:Ignorable="w14 w15 w16se w16cid wp14">
   <w:footnote w:type="separator" w:id="-1">
     <w:p>
       <w:r>
@@ -4948,7 +6076,7 @@
 </file>
 
 <file path=word/header1.xml><?xml version="1.0" encoding="utf-8"?>
-<w:hdr xmlns:wpc="http://schemas.microsoft.com/office/word/2010/wordprocessingCanvas" xmlns:mo="http://schemas.microsoft.com/office/mac/office/2008/main" xmlns:mc="http://schemas.openxmlformats.org/markup-compatibility/2006" xmlns:mv="urn:schemas-microsoft-com:mac:vml" xmlns:o="urn:schemas-microsoft-com:office:office" xmlns:r="http://schemas.openxmlformats.org/officeDocument/2006/relationships" xmlns:m="http://schemas.openxmlformats.org/officeDocument/2006/math" xmlns:v="urn:schemas-microsoft-com:vml" xmlns:wp14="http://schemas.microsoft.com/office/word/2010/wordprocessingDrawing" xmlns:wp="http://schemas.openxmlformats.org/drawingml/2006/wordprocessingDrawing" xmlns:w10="urn:schemas-microsoft-com:office:word" xmlns:w="http://schemas.openxmlformats.org/wordprocessingml/2006/main" xmlns:w14="http://schemas.microsoft.com/office/word/2010/wordml" xmlns:wpg="http://schemas.microsoft.com/office/word/2010/wordprocessingGroup" xmlns:wpi="http://schemas.microsoft.com/office/word/2010/wordprocessingInk" xmlns:wne="http://schemas.microsoft.com/office/word/2006/wordml" xmlns:wps="http://schemas.microsoft.com/office/word/2010/wordprocessingShape" mc:Ignorable="w14 wp14">
+<w:hdr xmlns:wpc="http://schemas.microsoft.com/office/word/2010/wordprocessingCanvas" xmlns:cx="http://schemas.microsoft.com/office/drawing/2014/chartex" xmlns:cx1="http://schemas.microsoft.com/office/drawing/2015/9/8/chartex" xmlns:cx2="http://schemas.microsoft.com/office/drawing/2015/10/21/chartex" xmlns:cx3="http://schemas.microsoft.com/office/drawing/2016/5/9/chartex" xmlns:cx4="http://schemas.microsoft.com/office/drawing/2016/5/10/chartex" xmlns:cx5="http://schemas.microsoft.com/office/drawing/2016/5/11/chartex" xmlns:cx6="http://schemas.microsoft.com/office/drawing/2016/5/12/chartex" xmlns:cx7="http://schemas.microsoft.com/office/drawing/2016/5/13/chartex" xmlns:cx8="http://schemas.microsoft.com/office/drawing/2016/5/14/chartex" xmlns:mc="http://schemas.openxmlformats.org/markup-compatibility/2006" xmlns:aink="http://schemas.microsoft.com/office/drawing/2016/ink" xmlns:am3d="http://schemas.microsoft.com/office/drawing/2017/model3d" xmlns:o="urn:schemas-microsoft-com:office:office" xmlns:r="http://schemas.openxmlformats.org/officeDocument/2006/relationships" xmlns:m="http://schemas.openxmlformats.org/officeDocument/2006/math" xmlns:v="urn:schemas-microsoft-com:vml" xmlns:wp14="http://schemas.microsoft.com/office/word/2010/wordprocessingDrawing" xmlns:wp="http://schemas.openxmlformats.org/drawingml/2006/wordprocessingDrawing" xmlns:w10="urn:schemas-microsoft-com:office:word" xmlns:w="http://schemas.openxmlformats.org/wordprocessingml/2006/main" xmlns:w14="http://schemas.microsoft.com/office/word/2010/wordml" xmlns:w15="http://schemas.microsoft.com/office/word/2012/wordml" xmlns:w16cid="http://schemas.microsoft.com/office/word/2016/wordml/cid" xmlns:w16se="http://schemas.microsoft.com/office/word/2015/wordml/symex" xmlns:wpg="http://schemas.microsoft.com/office/word/2010/wordprocessingGroup" xmlns:wpi="http://schemas.microsoft.com/office/word/2010/wordprocessingInk" xmlns:wne="http://schemas.microsoft.com/office/word/2006/wordml" xmlns:wps="http://schemas.microsoft.com/office/word/2010/wordprocessingShape" mc:Ignorable="w14 w15 w16se w16cid wp14">
   <w:p>
     <w:pPr>
       <w:pStyle w:val="Header"/>
@@ -4958,7 +6086,7 @@
 </file>
 
 <file path=word/header2.xml><?xml version="1.0" encoding="utf-8"?>
-<w:hdr xmlns:wpc="http://schemas.microsoft.com/office/word/2010/wordprocessingCanvas" xmlns:mo="http://schemas.microsoft.com/office/mac/office/2008/main" xmlns:mc="http://schemas.openxmlformats.org/markup-compatibility/2006" xmlns:mv="urn:schemas-microsoft-com:mac:vml" xmlns:o="urn:schemas-microsoft-com:office:office" xmlns:r="http://schemas.openxmlformats.org/officeDocument/2006/relationships" xmlns:m="http://schemas.openxmlformats.org/officeDocument/2006/math" xmlns:v="urn:schemas-microsoft-com:vml" xmlns:wp14="http://schemas.microsoft.com/office/word/2010/wordprocessingDrawing" xmlns:wp="http://schemas.openxmlformats.org/drawingml/2006/wordprocessingDrawing" xmlns:w10="urn:schemas-microsoft-com:office:word" xmlns:w="http://schemas.openxmlformats.org/wordprocessingml/2006/main" xmlns:w14="http://schemas.microsoft.com/office/word/2010/wordml" xmlns:wpg="http://schemas.microsoft.com/office/word/2010/wordprocessingGroup" xmlns:wpi="http://schemas.microsoft.com/office/word/2010/wordprocessingInk" xmlns:wne="http://schemas.microsoft.com/office/word/2006/wordml" xmlns:wps="http://schemas.microsoft.com/office/word/2010/wordprocessingShape" mc:Ignorable="w14 wp14">
+<w:hdr xmlns:wpc="http://schemas.microsoft.com/office/word/2010/wordprocessingCanvas" xmlns:cx="http://schemas.microsoft.com/office/drawing/2014/chartex" xmlns:cx1="http://schemas.microsoft.com/office/drawing/2015/9/8/chartex" xmlns:cx2="http://schemas.microsoft.com/office/drawing/2015/10/21/chartex" xmlns:cx3="http://schemas.microsoft.com/office/drawing/2016/5/9/chartex" xmlns:cx4="http://schemas.microsoft.com/office/drawing/2016/5/10/chartex" xmlns:cx5="http://schemas.microsoft.com/office/drawing/2016/5/11/chartex" xmlns:cx6="http://schemas.microsoft.com/office/drawing/2016/5/12/chartex" xmlns:cx7="http://schemas.microsoft.com/office/drawing/2016/5/13/chartex" xmlns:cx8="http://schemas.microsoft.com/office/drawing/2016/5/14/chartex" xmlns:mc="http://schemas.openxmlformats.org/markup-compatibility/2006" xmlns:aink="http://schemas.microsoft.com/office/drawing/2016/ink" xmlns:am3d="http://schemas.microsoft.com/office/drawing/2017/model3d" xmlns:o="urn:schemas-microsoft-com:office:office" xmlns:r="http://schemas.openxmlformats.org/officeDocument/2006/relationships" xmlns:m="http://schemas.openxmlformats.org/officeDocument/2006/math" xmlns:v="urn:schemas-microsoft-com:vml" xmlns:wp14="http://schemas.microsoft.com/office/word/2010/wordprocessingDrawing" xmlns:wp="http://schemas.openxmlformats.org/drawingml/2006/wordprocessingDrawing" xmlns:w10="urn:schemas-microsoft-com:office:word" xmlns:w="http://schemas.openxmlformats.org/wordprocessingml/2006/main" xmlns:w14="http://schemas.microsoft.com/office/word/2010/wordml" xmlns:w15="http://schemas.microsoft.com/office/word/2012/wordml" xmlns:w16cid="http://schemas.microsoft.com/office/word/2016/wordml/cid" xmlns:w16se="http://schemas.microsoft.com/office/word/2015/wordml/symex" xmlns:wpg="http://schemas.microsoft.com/office/word/2010/wordprocessingGroup" xmlns:wpi="http://schemas.microsoft.com/office/word/2010/wordprocessingInk" xmlns:wne="http://schemas.microsoft.com/office/word/2006/wordml" xmlns:wps="http://schemas.microsoft.com/office/word/2010/wordprocessingShape" mc:Ignorable="w14 w15 w16se w16cid wp14">
   <w:p>
     <w:pPr>
       <w:pStyle w:val="Header"/>
@@ -5018,7 +6146,7 @@
 </file>
 
 <file path=word/header3.xml><?xml version="1.0" encoding="utf-8"?>
-<w:hdr xmlns:wpc="http://schemas.microsoft.com/office/word/2010/wordprocessingCanvas" xmlns:mo="http://schemas.microsoft.com/office/mac/office/2008/main" xmlns:mc="http://schemas.openxmlformats.org/markup-compatibility/2006" xmlns:mv="urn:schemas-microsoft-com:mac:vml" xmlns:o="urn:schemas-microsoft-com:office:office" xmlns:r="http://schemas.openxmlformats.org/officeDocument/2006/relationships" xmlns:m="http://schemas.openxmlformats.org/officeDocument/2006/math" xmlns:v="urn:schemas-microsoft-com:vml" xmlns:wp14="http://schemas.microsoft.com/office/word/2010/wordprocessingDrawing" xmlns:wp="http://schemas.openxmlformats.org/drawingml/2006/wordprocessingDrawing" xmlns:w10="urn:schemas-microsoft-com:office:word" xmlns:w="http://schemas.openxmlformats.org/wordprocessingml/2006/main" xmlns:w14="http://schemas.microsoft.com/office/word/2010/wordml" xmlns:wpg="http://schemas.microsoft.com/office/word/2010/wordprocessingGroup" xmlns:wpi="http://schemas.microsoft.com/office/word/2010/wordprocessingInk" xmlns:wne="http://schemas.microsoft.com/office/word/2006/wordml" xmlns:wps="http://schemas.microsoft.com/office/word/2010/wordprocessingShape" mc:Ignorable="w14 wp14">
+<w:hdr xmlns:wpc="http://schemas.microsoft.com/office/word/2010/wordprocessingCanvas" xmlns:cx="http://schemas.microsoft.com/office/drawing/2014/chartex" xmlns:cx1="http://schemas.microsoft.com/office/drawing/2015/9/8/chartex" xmlns:cx2="http://schemas.microsoft.com/office/drawing/2015/10/21/chartex" xmlns:cx3="http://schemas.microsoft.com/office/drawing/2016/5/9/chartex" xmlns:cx4="http://schemas.microsoft.com/office/drawing/2016/5/10/chartex" xmlns:cx5="http://schemas.microsoft.com/office/drawing/2016/5/11/chartex" xmlns:cx6="http://schemas.microsoft.com/office/drawing/2016/5/12/chartex" xmlns:cx7="http://schemas.microsoft.com/office/drawing/2016/5/13/chartex" xmlns:cx8="http://schemas.microsoft.com/office/drawing/2016/5/14/chartex" xmlns:mc="http://schemas.openxmlformats.org/markup-compatibility/2006" xmlns:aink="http://schemas.microsoft.com/office/drawing/2016/ink" xmlns:am3d="http://schemas.microsoft.com/office/drawing/2017/model3d" xmlns:o="urn:schemas-microsoft-com:office:office" xmlns:r="http://schemas.openxmlformats.org/officeDocument/2006/relationships" xmlns:m="http://schemas.openxmlformats.org/officeDocument/2006/math" xmlns:v="urn:schemas-microsoft-com:vml" xmlns:wp14="http://schemas.microsoft.com/office/word/2010/wordprocessingDrawing" xmlns:wp="http://schemas.openxmlformats.org/drawingml/2006/wordprocessingDrawing" xmlns:w10="urn:schemas-microsoft-com:office:word" xmlns:w="http://schemas.openxmlformats.org/wordprocessingml/2006/main" xmlns:w14="http://schemas.microsoft.com/office/word/2010/wordml" xmlns:w15="http://schemas.microsoft.com/office/word/2012/wordml" xmlns:w16cid="http://schemas.microsoft.com/office/word/2016/wordml/cid" xmlns:w16se="http://schemas.microsoft.com/office/word/2015/wordml/symex" xmlns:wpg="http://schemas.microsoft.com/office/word/2010/wordprocessingGroup" xmlns:wpi="http://schemas.microsoft.com/office/word/2010/wordprocessingInk" xmlns:wne="http://schemas.microsoft.com/office/word/2006/wordml" xmlns:wps="http://schemas.microsoft.com/office/word/2010/wordprocessingShape" mc:Ignorable="w14 w15 w16se w16cid wp14">
   <w:p>
     <w:pPr>
       <w:pStyle w:val="Header"/>
@@ -5028,8 +6156,8 @@
 </file>
 
 <file path=word/numbering.xml><?xml version="1.0" encoding="utf-8"?>
-<w:numbering xmlns:wpc="http://schemas.microsoft.com/office/word/2010/wordprocessingCanvas" xmlns:mo="http://schemas.microsoft.com/office/mac/office/2008/main" xmlns:mc="http://schemas.openxmlformats.org/markup-compatibility/2006" xmlns:mv="urn:schemas-microsoft-com:mac:vml" xmlns:o="urn:schemas-microsoft-com:office:office" xmlns:r="http://schemas.openxmlformats.org/officeDocument/2006/relationships" xmlns:m="http://schemas.openxmlformats.org/officeDocument/2006/math" xmlns:v="urn:schemas-microsoft-com:vml" xmlns:wp14="http://schemas.microsoft.com/office/word/2010/wordprocessingDrawing" xmlns:wp="http://schemas.openxmlformats.org/drawingml/2006/wordprocessingDrawing" xmlns:w10="urn:schemas-microsoft-com:office:word" xmlns:w="http://schemas.openxmlformats.org/wordprocessingml/2006/main" xmlns:w14="http://schemas.microsoft.com/office/word/2010/wordml" xmlns:wpg="http://schemas.microsoft.com/office/word/2010/wordprocessingGroup" xmlns:wpi="http://schemas.microsoft.com/office/word/2010/wordprocessingInk" xmlns:wne="http://schemas.microsoft.com/office/word/2006/wordml" xmlns:wps="http://schemas.microsoft.com/office/word/2010/wordprocessingShape" mc:Ignorable="w14 wp14">
-  <w:abstractNum w:abstractNumId="0">
+<w:numbering xmlns:wpc="http://schemas.microsoft.com/office/word/2010/wordprocessingCanvas" xmlns:cx="http://schemas.microsoft.com/office/drawing/2014/chartex" xmlns:cx1="http://schemas.microsoft.com/office/drawing/2015/9/8/chartex" xmlns:cx2="http://schemas.microsoft.com/office/drawing/2015/10/21/chartex" xmlns:cx3="http://schemas.microsoft.com/office/drawing/2016/5/9/chartex" xmlns:cx4="http://schemas.microsoft.com/office/drawing/2016/5/10/chartex" xmlns:cx5="http://schemas.microsoft.com/office/drawing/2016/5/11/chartex" xmlns:cx6="http://schemas.microsoft.com/office/drawing/2016/5/12/chartex" xmlns:cx7="http://schemas.microsoft.com/office/drawing/2016/5/13/chartex" xmlns:cx8="http://schemas.microsoft.com/office/drawing/2016/5/14/chartex" xmlns:mc="http://schemas.openxmlformats.org/markup-compatibility/2006" xmlns:aink="http://schemas.microsoft.com/office/drawing/2016/ink" xmlns:am3d="http://schemas.microsoft.com/office/drawing/2017/model3d" xmlns:o="urn:schemas-microsoft-com:office:office" xmlns:r="http://schemas.openxmlformats.org/officeDocument/2006/relationships" xmlns:m="http://schemas.openxmlformats.org/officeDocument/2006/math" xmlns:v="urn:schemas-microsoft-com:vml" xmlns:wp14="http://schemas.microsoft.com/office/word/2010/wordprocessingDrawing" xmlns:wp="http://schemas.openxmlformats.org/drawingml/2006/wordprocessingDrawing" xmlns:w10="urn:schemas-microsoft-com:office:word" xmlns:w="http://schemas.openxmlformats.org/wordprocessingml/2006/main" xmlns:w14="http://schemas.microsoft.com/office/word/2010/wordml" xmlns:w15="http://schemas.microsoft.com/office/word/2012/wordml" xmlns:w16cid="http://schemas.microsoft.com/office/word/2016/wordml/cid" xmlns:w16se="http://schemas.microsoft.com/office/word/2015/wordml/symex" xmlns:wpg="http://schemas.microsoft.com/office/word/2010/wordprocessingGroup" xmlns:wpi="http://schemas.microsoft.com/office/word/2010/wordprocessingInk" xmlns:wne="http://schemas.microsoft.com/office/word/2006/wordml" xmlns:wps="http://schemas.microsoft.com/office/word/2010/wordprocessingShape" mc:Ignorable="w14 w15 w16se w16cid wp14">
+  <w:abstractNum w:abstractNumId="0" w15:restartNumberingAfterBreak="0">
     <w:nsid w:val="013D3688"/>
     <w:multiLevelType w:val="hybridMultilevel"/>
     <w:tmpl w:val="F70E7232"/>
@@ -5118,7 +6246,7 @@
       </w:pPr>
     </w:lvl>
   </w:abstractNum>
-  <w:abstractNum w:abstractNumId="1">
+  <w:abstractNum w:abstractNumId="1" w15:restartNumberingAfterBreak="0">
     <w:nsid w:val="04EE4DB3"/>
     <w:multiLevelType w:val="hybridMultilevel"/>
     <w:tmpl w:val="77EE7EEC"/>
@@ -5208,7 +6336,7 @@
       </w:pPr>
     </w:lvl>
   </w:abstractNum>
-  <w:abstractNum w:abstractNumId="2">
+  <w:abstractNum w:abstractNumId="2" w15:restartNumberingAfterBreak="0">
     <w:nsid w:val="11007045"/>
     <w:multiLevelType w:val="hybridMultilevel"/>
     <w:tmpl w:val="D9A62F76"/>
@@ -5297,7 +6425,7 @@
       </w:pPr>
     </w:lvl>
   </w:abstractNum>
-  <w:abstractNum w:abstractNumId="3">
+  <w:abstractNum w:abstractNumId="3" w15:restartNumberingAfterBreak="0">
     <w:nsid w:val="2D5E2B89"/>
     <w:multiLevelType w:val="hybridMultilevel"/>
     <w:tmpl w:val="0D5E4412"/>
@@ -5386,7 +6514,7 @@
       </w:pPr>
     </w:lvl>
   </w:abstractNum>
-  <w:abstractNum w:abstractNumId="4">
+  <w:abstractNum w:abstractNumId="4" w15:restartNumberingAfterBreak="0">
     <w:nsid w:val="3B597FE5"/>
     <w:multiLevelType w:val="hybridMultilevel"/>
     <w:tmpl w:val="D9A62F76"/>
@@ -5475,7 +6603,7 @@
       </w:pPr>
     </w:lvl>
   </w:abstractNum>
-  <w:abstractNum w:abstractNumId="5">
+  <w:abstractNum w:abstractNumId="5" w15:restartNumberingAfterBreak="0">
     <w:nsid w:val="48F8272D"/>
     <w:multiLevelType w:val="hybridMultilevel"/>
     <w:tmpl w:val="3108852A"/>
@@ -5564,7 +6692,7 @@
       </w:pPr>
     </w:lvl>
   </w:abstractNum>
-  <w:abstractNum w:abstractNumId="6">
+  <w:abstractNum w:abstractNumId="6" w15:restartNumberingAfterBreak="0">
     <w:nsid w:val="4A904404"/>
     <w:multiLevelType w:val="hybridMultilevel"/>
     <w:tmpl w:val="35AC8F36"/>
@@ -5656,7 +6784,7 @@
       </w:pPr>
     </w:lvl>
   </w:abstractNum>
-  <w:abstractNum w:abstractNumId="7">
+  <w:abstractNum w:abstractNumId="7" w15:restartNumberingAfterBreak="0">
     <w:nsid w:val="4FD14274"/>
     <w:multiLevelType w:val="hybridMultilevel"/>
     <w:tmpl w:val="5C86EA2A"/>
@@ -5745,7 +6873,7 @@
       </w:pPr>
     </w:lvl>
   </w:abstractNum>
-  <w:abstractNum w:abstractNumId="8">
+  <w:abstractNum w:abstractNumId="8" w15:restartNumberingAfterBreak="0">
     <w:nsid w:val="66DE194E"/>
     <w:multiLevelType w:val="hybridMultilevel"/>
     <w:tmpl w:val="03041D2C"/>
@@ -5858,7 +6986,7 @@
       </w:rPr>
     </w:lvl>
   </w:abstractNum>
-  <w:abstractNum w:abstractNumId="9">
+  <w:abstractNum w:abstractNumId="9" w15:restartNumberingAfterBreak="0">
     <w:nsid w:val="6DCC017E"/>
     <w:multiLevelType w:val="hybridMultilevel"/>
     <w:tmpl w:val="D6C86528"/>
@@ -5981,7 +7109,7 @@
 </file>
 
 <file path=word/styles.xml><?xml version="1.0" encoding="utf-8"?>
-<w:styles xmlns:mc="http://schemas.openxmlformats.org/markup-compatibility/2006" xmlns:r="http://schemas.openxmlformats.org/officeDocument/2006/relationships" xmlns:w="http://schemas.openxmlformats.org/wordprocessingml/2006/main" xmlns:w14="http://schemas.microsoft.com/office/word/2010/wordml" mc:Ignorable="w14">
+<w:styles xmlns:mc="http://schemas.openxmlformats.org/markup-compatibility/2006" xmlns:r="http://schemas.openxmlformats.org/officeDocument/2006/relationships" xmlns:w="http://schemas.openxmlformats.org/wordprocessingml/2006/main" xmlns:w14="http://schemas.microsoft.com/office/word/2010/wordml" xmlns:w15="http://schemas.microsoft.com/office/word/2012/wordml" xmlns:w16cid="http://schemas.microsoft.com/office/word/2016/wordml/cid" xmlns:w16se="http://schemas.microsoft.com/office/word/2015/wordml/symex" mc:Ignorable="w14 w15 w16se w16cid">
   <w:docDefaults>
     <w:rPrDefault>
       <w:rPr>
@@ -5993,144 +7121,381 @@
     </w:rPrDefault>
     <w:pPrDefault/>
   </w:docDefaults>
-  <w:latentStyles w:defLockedState="0" w:defUIPriority="99" w:defSemiHidden="1" w:defUnhideWhenUsed="1" w:defQFormat="0" w:count="276">
-    <w:lsdException w:name="Normal" w:semiHidden="0" w:uiPriority="0" w:unhideWhenUsed="0" w:qFormat="1"/>
-    <w:lsdException w:name="heading 1" w:semiHidden="0" w:uiPriority="9" w:unhideWhenUsed="0" w:qFormat="1"/>
-    <w:lsdException w:name="heading 2" w:uiPriority="9" w:qFormat="1"/>
-    <w:lsdException w:name="heading 3" w:uiPriority="9" w:qFormat="1"/>
-    <w:lsdException w:name="heading 4" w:uiPriority="9" w:qFormat="1"/>
-    <w:lsdException w:name="heading 5" w:uiPriority="9" w:qFormat="1"/>
-    <w:lsdException w:name="heading 6" w:uiPriority="9" w:qFormat="1"/>
-    <w:lsdException w:name="heading 7" w:uiPriority="9" w:qFormat="1"/>
-    <w:lsdException w:name="heading 8" w:uiPriority="9" w:qFormat="1"/>
-    <w:lsdException w:name="heading 9" w:uiPriority="9" w:qFormat="1"/>
-    <w:lsdException w:name="toc 1" w:uiPriority="39"/>
-    <w:lsdException w:name="toc 2" w:uiPriority="39"/>
-    <w:lsdException w:name="toc 3" w:uiPriority="39"/>
-    <w:lsdException w:name="toc 4" w:uiPriority="39"/>
-    <w:lsdException w:name="toc 5" w:uiPriority="39"/>
-    <w:lsdException w:name="toc 6" w:uiPriority="39"/>
-    <w:lsdException w:name="toc 7" w:uiPriority="39"/>
-    <w:lsdException w:name="toc 8" w:uiPriority="39"/>
-    <w:lsdException w:name="toc 9" w:uiPriority="39"/>
-    <w:lsdException w:name="caption" w:uiPriority="35" w:qFormat="1"/>
-    <w:lsdException w:name="Title" w:semiHidden="0" w:uiPriority="10" w:unhideWhenUsed="0" w:qFormat="1"/>
-    <w:lsdException w:name="Default Paragraph Font" w:uiPriority="1"/>
-    <w:lsdException w:name="Subtitle" w:semiHidden="0" w:uiPriority="11" w:unhideWhenUsed="0" w:qFormat="1"/>
-    <w:lsdException w:name="Strong" w:semiHidden="0" w:uiPriority="22" w:unhideWhenUsed="0" w:qFormat="1"/>
-    <w:lsdException w:name="Emphasis" w:semiHidden="0" w:uiPriority="20" w:unhideWhenUsed="0" w:qFormat="1"/>
-    <w:lsdException w:name="Table Grid" w:semiHidden="0" w:uiPriority="59" w:unhideWhenUsed="0"/>
-    <w:lsdException w:name="Placeholder Text" w:unhideWhenUsed="0"/>
-    <w:lsdException w:name="No Spacing" w:semiHidden="0" w:uiPriority="1" w:unhideWhenUsed="0" w:qFormat="1"/>
-    <w:lsdException w:name="Light Shading" w:semiHidden="0" w:uiPriority="60" w:unhideWhenUsed="0"/>
-    <w:lsdException w:name="Light List" w:semiHidden="0" w:uiPriority="61" w:unhideWhenUsed="0"/>
-    <w:lsdException w:name="Light Grid" w:semiHidden="0" w:uiPriority="62" w:unhideWhenUsed="0"/>
-    <w:lsdException w:name="Medium Shading 1" w:semiHidden="0" w:uiPriority="63" w:unhideWhenUsed="0"/>
-    <w:lsdException w:name="Medium Shading 2" w:semiHidden="0" w:uiPriority="64" w:unhideWhenUsed="0"/>
-    <w:lsdException w:name="Medium List 1" w:semiHidden="0" w:uiPriority="65" w:unhideWhenUsed="0"/>
-    <w:lsdException w:name="Medium List 2" w:semiHidden="0" w:uiPriority="66" w:unhideWhenUsed="0"/>
-    <w:lsdException w:name="Medium Grid 1" w:semiHidden="0" w:uiPriority="67" w:unhideWhenUsed="0"/>
-    <w:lsdException w:name="Medium Grid 2" w:semiHidden="0" w:uiPriority="68" w:unhideWhenUsed="0"/>
-    <w:lsdException w:name="Medium Grid 3" w:semiHidden="0" w:uiPriority="69" w:unhideWhenUsed="0"/>
-    <w:lsdException w:name="Dark List" w:semiHidden="0" w:uiPriority="70" w:unhideWhenUsed="0"/>
-    <w:lsdException w:name="Colorful Shading" w:semiHidden="0" w:uiPriority="71" w:unhideWhenUsed="0"/>
-    <w:lsdException w:name="Colorful List" w:semiHidden="0" w:uiPriority="72" w:unhideWhenUsed="0"/>
-    <w:lsdException w:name="Colorful Grid" w:semiHidden="0" w:uiPriority="73" w:unhideWhenUsed="0"/>
-    <w:lsdException w:name="Light Shading Accent 1" w:semiHidden="0" w:uiPriority="60" w:unhideWhenUsed="0"/>
-    <w:lsdException w:name="Light List Accent 1" w:semiHidden="0" w:uiPriority="61" w:unhideWhenUsed="0"/>
-    <w:lsdException w:name="Light Grid Accent 1" w:semiHidden="0" w:uiPriority="62" w:unhideWhenUsed="0"/>
-    <w:lsdException w:name="Medium Shading 1 Accent 1" w:semiHidden="0" w:uiPriority="63" w:unhideWhenUsed="0"/>
-    <w:lsdException w:name="Medium Shading 2 Accent 1" w:semiHidden="0" w:uiPriority="64" w:unhideWhenUsed="0"/>
-    <w:lsdException w:name="Medium List 1 Accent 1" w:semiHidden="0" w:uiPriority="65" w:unhideWhenUsed="0"/>
-    <w:lsdException w:name="Revision" w:unhideWhenUsed="0"/>
-    <w:lsdException w:name="List Paragraph" w:semiHidden="0" w:uiPriority="34" w:unhideWhenUsed="0" w:qFormat="1"/>
-    <w:lsdException w:name="Quote" w:semiHidden="0" w:uiPriority="29" w:unhideWhenUsed="0" w:qFormat="1"/>
-    <w:lsdException w:name="Intense Quote" w:semiHidden="0" w:uiPriority="30" w:unhideWhenUsed="0" w:qFormat="1"/>
-    <w:lsdException w:name="Medium List 2 Accent 1" w:semiHidden="0" w:uiPriority="66" w:unhideWhenUsed="0"/>
-    <w:lsdException w:name="Medium Grid 1 Accent 1" w:semiHidden="0" w:uiPriority="67" w:unhideWhenUsed="0"/>
-    <w:lsdException w:name="Medium Grid 2 Accent 1" w:semiHidden="0" w:uiPriority="68" w:unhideWhenUsed="0"/>
-    <w:lsdException w:name="Medium Grid 3 Accent 1" w:semiHidden="0" w:uiPriority="69" w:unhideWhenUsed="0"/>
-    <w:lsdException w:name="Dark List Accent 1" w:semiHidden="0" w:uiPriority="70" w:unhideWhenUsed="0"/>
-    <w:lsdException w:name="Colorful Shading Accent 1" w:semiHidden="0" w:uiPriority="71" w:unhideWhenUsed="0"/>
-    <w:lsdException w:name="Colorful List Accent 1" w:semiHidden="0" w:uiPriority="72" w:unhideWhenUsed="0"/>
-    <w:lsdException w:name="Colorful Grid Accent 1" w:semiHidden="0" w:uiPriority="73" w:unhideWhenUsed="0"/>
-    <w:lsdException w:name="Light Shading Accent 2" w:semiHidden="0" w:uiPriority="60" w:unhideWhenUsed="0"/>
-    <w:lsdException w:name="Light List Accent 2" w:semiHidden="0" w:uiPriority="61" w:unhideWhenUsed="0"/>
-    <w:lsdException w:name="Light Grid Accent 2" w:semiHidden="0" w:uiPriority="62" w:unhideWhenUsed="0"/>
-    <w:lsdException w:name="Medium Shading 1 Accent 2" w:semiHidden="0" w:uiPriority="63" w:unhideWhenUsed="0"/>
-    <w:lsdException w:name="Medium Shading 2 Accent 2" w:semiHidden="0" w:uiPriority="64" w:unhideWhenUsed="0"/>
-    <w:lsdException w:name="Medium List 1 Accent 2" w:semiHidden="0" w:uiPriority="65" w:unhideWhenUsed="0"/>
-    <w:lsdException w:name="Medium List 2 Accent 2" w:semiHidden="0" w:uiPriority="66" w:unhideWhenUsed="0"/>
-    <w:lsdException w:name="Medium Grid 1 Accent 2" w:semiHidden="0" w:uiPriority="67" w:unhideWhenUsed="0"/>
-    <w:lsdException w:name="Medium Grid 2 Accent 2" w:semiHidden="0" w:uiPriority="68" w:unhideWhenUsed="0"/>
-    <w:lsdException w:name="Medium Grid 3 Accent 2" w:semiHidden="0" w:uiPriority="69" w:unhideWhenUsed="0"/>
-    <w:lsdException w:name="Dark List Accent 2" w:semiHidden="0" w:uiPriority="70" w:unhideWhenUsed="0"/>
-    <w:lsdException w:name="Colorful Shading Accent 2" w:semiHidden="0" w:uiPriority="71" w:unhideWhenUsed="0"/>
-    <w:lsdException w:name="Colorful List Accent 2" w:semiHidden="0" w:uiPriority="72" w:unhideWhenUsed="0"/>
-    <w:lsdException w:name="Colorful Grid Accent 2" w:semiHidden="0" w:uiPriority="73" w:unhideWhenUsed="0"/>
-    <w:lsdException w:name="Light Shading Accent 3" w:semiHidden="0" w:uiPriority="60" w:unhideWhenUsed="0"/>
-    <w:lsdException w:name="Light List Accent 3" w:semiHidden="0" w:uiPriority="61" w:unhideWhenUsed="0"/>
-    <w:lsdException w:name="Light Grid Accent 3" w:semiHidden="0" w:uiPriority="62" w:unhideWhenUsed="0"/>
-    <w:lsdException w:name="Medium Shading 1 Accent 3" w:semiHidden="0" w:uiPriority="63" w:unhideWhenUsed="0"/>
-    <w:lsdException w:name="Medium Shading 2 Accent 3" w:semiHidden="0" w:uiPriority="64" w:unhideWhenUsed="0"/>
-    <w:lsdException w:name="Medium List 1 Accent 3" w:semiHidden="0" w:uiPriority="65" w:unhideWhenUsed="0"/>
-    <w:lsdException w:name="Medium List 2 Accent 3" w:semiHidden="0" w:uiPriority="66" w:unhideWhenUsed="0"/>
-    <w:lsdException w:name="Medium Grid 1 Accent 3" w:semiHidden="0" w:uiPriority="67" w:unhideWhenUsed="0"/>
-    <w:lsdException w:name="Medium Grid 2 Accent 3" w:semiHidden="0" w:uiPriority="68" w:unhideWhenUsed="0"/>
-    <w:lsdException w:name="Medium Grid 3 Accent 3" w:semiHidden="0" w:uiPriority="69" w:unhideWhenUsed="0"/>
-    <w:lsdException w:name="Dark List Accent 3" w:semiHidden="0" w:uiPriority="70" w:unhideWhenUsed="0"/>
-    <w:lsdException w:name="Colorful Shading Accent 3" w:semiHidden="0" w:uiPriority="71" w:unhideWhenUsed="0"/>
-    <w:lsdException w:name="Colorful List Accent 3" w:semiHidden="0" w:uiPriority="72" w:unhideWhenUsed="0"/>
-    <w:lsdException w:name="Colorful Grid Accent 3" w:semiHidden="0" w:uiPriority="73" w:unhideWhenUsed="0"/>
-    <w:lsdException w:name="Light Shading Accent 4" w:semiHidden="0" w:uiPriority="60" w:unhideWhenUsed="0"/>
-    <w:lsdException w:name="Light List Accent 4" w:semiHidden="0" w:uiPriority="61" w:unhideWhenUsed="0"/>
-    <w:lsdException w:name="Light Grid Accent 4" w:semiHidden="0" w:uiPriority="62" w:unhideWhenUsed="0"/>
-    <w:lsdException w:name="Medium Shading 1 Accent 4" w:semiHidden="0" w:uiPriority="63" w:unhideWhenUsed="0"/>
-    <w:lsdException w:name="Medium Shading 2 Accent 4" w:semiHidden="0" w:uiPriority="64" w:unhideWhenUsed="0"/>
-    <w:lsdException w:name="Medium List 1 Accent 4" w:semiHidden="0" w:uiPriority="65" w:unhideWhenUsed="0"/>
-    <w:lsdException w:name="Medium List 2 Accent 4" w:semiHidden="0" w:uiPriority="66" w:unhideWhenUsed="0"/>
-    <w:lsdException w:name="Medium Grid 1 Accent 4" w:semiHidden="0" w:uiPriority="67" w:unhideWhenUsed="0"/>
-    <w:lsdException w:name="Medium Grid 2 Accent 4" w:semiHidden="0" w:uiPriority="68" w:unhideWhenUsed="0"/>
-    <w:lsdException w:name="Medium Grid 3 Accent 4" w:semiHidden="0" w:uiPriority="69" w:unhideWhenUsed="0"/>
-    <w:lsdException w:name="Dark List Accent 4" w:semiHidden="0" w:uiPriority="70" w:unhideWhenUsed="0"/>
-    <w:lsdException w:name="Colorful Shading Accent 4" w:semiHidden="0" w:uiPriority="71" w:unhideWhenUsed="0"/>
-    <w:lsdException w:name="Colorful List Accent 4" w:semiHidden="0" w:uiPriority="72" w:unhideWhenUsed="0"/>
-    <w:lsdException w:name="Colorful Grid Accent 4" w:semiHidden="0" w:uiPriority="73" w:unhideWhenUsed="0"/>
-    <w:lsdException w:name="Light Shading Accent 5" w:semiHidden="0" w:uiPriority="60" w:unhideWhenUsed="0"/>
-    <w:lsdException w:name="Light List Accent 5" w:semiHidden="0" w:uiPriority="61" w:unhideWhenUsed="0"/>
-    <w:lsdException w:name="Light Grid Accent 5" w:semiHidden="0" w:uiPriority="62" w:unhideWhenUsed="0"/>
-    <w:lsdException w:name="Medium Shading 1 Accent 5" w:semiHidden="0" w:uiPriority="63" w:unhideWhenUsed="0"/>
-    <w:lsdException w:name="Medium Shading 2 Accent 5" w:semiHidden="0" w:uiPriority="64" w:unhideWhenUsed="0"/>
-    <w:lsdException w:name="Medium List 1 Accent 5" w:semiHidden="0" w:uiPriority="65" w:unhideWhenUsed="0"/>
-    <w:lsdException w:name="Medium List 2 Accent 5" w:semiHidden="0" w:uiPriority="66" w:unhideWhenUsed="0"/>
-    <w:lsdException w:name="Medium Grid 1 Accent 5" w:semiHidden="0" w:uiPriority="67" w:unhideWhenUsed="0"/>
-    <w:lsdException w:name="Medium Grid 2 Accent 5" w:semiHidden="0" w:uiPriority="68" w:unhideWhenUsed="0"/>
-    <w:lsdException w:name="Medium Grid 3 Accent 5" w:semiHidden="0" w:uiPriority="69" w:unhideWhenUsed="0"/>
-    <w:lsdException w:name="Dark List Accent 5" w:semiHidden="0" w:uiPriority="70" w:unhideWhenUsed="0"/>
-    <w:lsdException w:name="Colorful Shading Accent 5" w:semiHidden="0" w:uiPriority="71" w:unhideWhenUsed="0"/>
-    <w:lsdException w:name="Colorful List Accent 5" w:semiHidden="0" w:uiPriority="72" w:unhideWhenUsed="0"/>
-    <w:lsdException w:name="Colorful Grid Accent 5" w:semiHidden="0" w:uiPriority="73" w:unhideWhenUsed="0"/>
-    <w:lsdException w:name="Light Shading Accent 6" w:semiHidden="0" w:uiPriority="60" w:unhideWhenUsed="0"/>
-    <w:lsdException w:name="Light List Accent 6" w:semiHidden="0" w:uiPriority="61" w:unhideWhenUsed="0"/>
-    <w:lsdException w:name="Light Grid Accent 6" w:semiHidden="0" w:uiPriority="62" w:unhideWhenUsed="0"/>
-    <w:lsdException w:name="Medium Shading 1 Accent 6" w:semiHidden="0" w:uiPriority="63" w:unhideWhenUsed="0"/>
-    <w:lsdException w:name="Medium Shading 2 Accent 6" w:semiHidden="0" w:uiPriority="64" w:unhideWhenUsed="0"/>
-    <w:lsdException w:name="Medium List 1 Accent 6" w:semiHidden="0" w:uiPriority="65" w:unhideWhenUsed="0"/>
-    <w:lsdException w:name="Medium List 2 Accent 6" w:semiHidden="0" w:uiPriority="66" w:unhideWhenUsed="0"/>
-    <w:lsdException w:name="Medium Grid 1 Accent 6" w:semiHidden="0" w:uiPriority="67" w:unhideWhenUsed="0"/>
-    <w:lsdException w:name="Medium Grid 2 Accent 6" w:semiHidden="0" w:uiPriority="68" w:unhideWhenUsed="0"/>
-    <w:lsdException w:name="Medium Grid 3 Accent 6" w:semiHidden="0" w:uiPriority="69" w:unhideWhenUsed="0"/>
-    <w:lsdException w:name="Dark List Accent 6" w:semiHidden="0" w:uiPriority="70" w:unhideWhenUsed="0"/>
-    <w:lsdException w:name="Colorful Shading Accent 6" w:semiHidden="0" w:uiPriority="71" w:unhideWhenUsed="0"/>
-    <w:lsdException w:name="Colorful List Accent 6" w:semiHidden="0" w:uiPriority="72" w:unhideWhenUsed="0"/>
-    <w:lsdException w:name="Colorful Grid Accent 6" w:semiHidden="0" w:uiPriority="73" w:unhideWhenUsed="0"/>
-    <w:lsdException w:name="Subtle Emphasis" w:semiHidden="0" w:uiPriority="19" w:unhideWhenUsed="0" w:qFormat="1"/>
-    <w:lsdException w:name="Intense Emphasis" w:semiHidden="0" w:uiPriority="21" w:unhideWhenUsed="0" w:qFormat="1"/>
-    <w:lsdException w:name="Subtle Reference" w:semiHidden="0" w:uiPriority="31" w:unhideWhenUsed="0" w:qFormat="1"/>
-    <w:lsdException w:name="Intense Reference" w:semiHidden="0" w:uiPriority="32" w:unhideWhenUsed="0" w:qFormat="1"/>
-    <w:lsdException w:name="Book Title" w:semiHidden="0" w:uiPriority="33" w:unhideWhenUsed="0" w:qFormat="1"/>
-    <w:lsdException w:name="Bibliography" w:uiPriority="37"/>
-    <w:lsdException w:name="TOC Heading" w:uiPriority="39" w:qFormat="1"/>
+  <w:latentStyles w:defLockedState="0" w:defUIPriority="99" w:defSemiHidden="0" w:defUnhideWhenUsed="0" w:defQFormat="0" w:count="377">
+    <w:lsdException w:name="Normal" w:uiPriority="0" w:qFormat="1"/>
+    <w:lsdException w:name="heading 1" w:uiPriority="9" w:qFormat="1"/>
+    <w:lsdException w:name="heading 2" w:semiHidden="1" w:uiPriority="9" w:unhideWhenUsed="1" w:qFormat="1"/>
+    <w:lsdException w:name="heading 3" w:semiHidden="1" w:uiPriority="9" w:unhideWhenUsed="1" w:qFormat="1"/>
+    <w:lsdException w:name="heading 4" w:semiHidden="1" w:uiPriority="9" w:unhideWhenUsed="1" w:qFormat="1"/>
+    <w:lsdException w:name="heading 5" w:semiHidden="1" w:uiPriority="9" w:unhideWhenUsed="1" w:qFormat="1"/>
+    <w:lsdException w:name="heading 6" w:semiHidden="1" w:uiPriority="9" w:unhideWhenUsed="1" w:qFormat="1"/>
+    <w:lsdException w:name="heading 7" w:semiHidden="1" w:uiPriority="9" w:unhideWhenUsed="1" w:qFormat="1"/>
+    <w:lsdException w:name="heading 8" w:semiHidden="1" w:uiPriority="9" w:unhideWhenUsed="1" w:qFormat="1"/>
+    <w:lsdException w:name="heading 9" w:semiHidden="1" w:uiPriority="9" w:unhideWhenUsed="1" w:qFormat="1"/>
+    <w:lsdException w:name="index 1" w:semiHidden="1" w:unhideWhenUsed="1"/>
+    <w:lsdException w:name="index 2" w:semiHidden="1" w:unhideWhenUsed="1"/>
+    <w:lsdException w:name="index 3" w:semiHidden="1" w:unhideWhenUsed="1"/>
+    <w:lsdException w:name="index 4" w:semiHidden="1" w:unhideWhenUsed="1"/>
+    <w:lsdException w:name="index 5" w:semiHidden="1" w:unhideWhenUsed="1"/>
+    <w:lsdException w:name="index 6" w:semiHidden="1" w:unhideWhenUsed="1"/>
+    <w:lsdException w:name="index 7" w:semiHidden="1" w:unhideWhenUsed="1"/>
+    <w:lsdException w:name="index 8" w:semiHidden="1" w:unhideWhenUsed="1"/>
+    <w:lsdException w:name="index 9" w:semiHidden="1" w:unhideWhenUsed="1"/>
+    <w:lsdException w:name="toc 1" w:semiHidden="1" w:uiPriority="39" w:unhideWhenUsed="1"/>
+    <w:lsdException w:name="toc 2" w:semiHidden="1" w:uiPriority="39" w:unhideWhenUsed="1"/>
+    <w:lsdException w:name="toc 3" w:semiHidden="1" w:uiPriority="39" w:unhideWhenUsed="1"/>
+    <w:lsdException w:name="toc 4" w:semiHidden="1" w:uiPriority="39" w:unhideWhenUsed="1"/>
+    <w:lsdException w:name="toc 5" w:semiHidden="1" w:uiPriority="39" w:unhideWhenUsed="1"/>
+    <w:lsdException w:name="toc 6" w:semiHidden="1" w:uiPriority="39" w:unhideWhenUsed="1"/>
+    <w:lsdException w:name="toc 7" w:semiHidden="1" w:uiPriority="39" w:unhideWhenUsed="1"/>
+    <w:lsdException w:name="toc 8" w:semiHidden="1" w:uiPriority="39" w:unhideWhenUsed="1"/>
+    <w:lsdException w:name="toc 9" w:semiHidden="1" w:uiPriority="39" w:unhideWhenUsed="1"/>
+    <w:lsdException w:name="Normal Indent" w:semiHidden="1" w:unhideWhenUsed="1"/>
+    <w:lsdException w:name="footnote text" w:semiHidden="1" w:unhideWhenUsed="1"/>
+    <w:lsdException w:name="annotation text" w:semiHidden="1" w:unhideWhenUsed="1"/>
+    <w:lsdException w:name="header" w:semiHidden="1" w:unhideWhenUsed="1"/>
+    <w:lsdException w:name="footer" w:semiHidden="1" w:unhideWhenUsed="1"/>
+    <w:lsdException w:name="index heading" w:semiHidden="1" w:unhideWhenUsed="1"/>
+    <w:lsdException w:name="caption" w:semiHidden="1" w:uiPriority="35" w:unhideWhenUsed="1" w:qFormat="1"/>
+    <w:lsdException w:name="table of figures" w:semiHidden="1" w:unhideWhenUsed="1"/>
+    <w:lsdException w:name="envelope address" w:semiHidden="1" w:unhideWhenUsed="1"/>
+    <w:lsdException w:name="envelope return" w:semiHidden="1" w:unhideWhenUsed="1"/>
+    <w:lsdException w:name="footnote reference" w:semiHidden="1" w:unhideWhenUsed="1"/>
+    <w:lsdException w:name="annotation reference" w:semiHidden="1" w:unhideWhenUsed="1"/>
+    <w:lsdException w:name="line number" w:semiHidden="1" w:unhideWhenUsed="1"/>
+    <w:lsdException w:name="page number" w:semiHidden="1" w:unhideWhenUsed="1"/>
+    <w:lsdException w:name="endnote reference" w:semiHidden="1" w:unhideWhenUsed="1"/>
+    <w:lsdException w:name="endnote text" w:semiHidden="1" w:unhideWhenUsed="1"/>
+    <w:lsdException w:name="table of authorities" w:semiHidden="1" w:unhideWhenUsed="1"/>
+    <w:lsdException w:name="macro" w:semiHidden="1" w:unhideWhenUsed="1"/>
+    <w:lsdException w:name="toa heading" w:semiHidden="1" w:unhideWhenUsed="1"/>
+    <w:lsdException w:name="List" w:semiHidden="1" w:unhideWhenUsed="1"/>
+    <w:lsdException w:name="List Bullet" w:semiHidden="1" w:unhideWhenUsed="1"/>
+    <w:lsdException w:name="List Number" w:semiHidden="1" w:unhideWhenUsed="1"/>
+    <w:lsdException w:name="List 2" w:semiHidden="1" w:unhideWhenUsed="1"/>
+    <w:lsdException w:name="List 3" w:semiHidden="1" w:unhideWhenUsed="1"/>
+    <w:lsdException w:name="List 4" w:semiHidden="1" w:unhideWhenUsed="1"/>
+    <w:lsdException w:name="List 5" w:semiHidden="1" w:unhideWhenUsed="1"/>
+    <w:lsdException w:name="List Bullet 2" w:semiHidden="1" w:unhideWhenUsed="1"/>
+    <w:lsdException w:name="List Bullet 3" w:semiHidden="1" w:unhideWhenUsed="1"/>
+    <w:lsdException w:name="List Bullet 4" w:semiHidden="1" w:unhideWhenUsed="1"/>
+    <w:lsdException w:name="List Bullet 5" w:semiHidden="1" w:unhideWhenUsed="1"/>
+    <w:lsdException w:name="List Number 2" w:semiHidden="1" w:unhideWhenUsed="1"/>
+    <w:lsdException w:name="List Number 3" w:semiHidden="1" w:unhideWhenUsed="1"/>
+    <w:lsdException w:name="List Number 4" w:semiHidden="1" w:unhideWhenUsed="1"/>
+    <w:lsdException w:name="List Number 5" w:semiHidden="1" w:unhideWhenUsed="1"/>
+    <w:lsdException w:name="Title" w:uiPriority="10" w:qFormat="1"/>
+    <w:lsdException w:name="Closing" w:semiHidden="1" w:unhideWhenUsed="1"/>
+    <w:lsdException w:name="Signature" w:semiHidden="1" w:unhideWhenUsed="1"/>
+    <w:lsdException w:name="Default Paragraph Font" w:semiHidden="1" w:uiPriority="1" w:unhideWhenUsed="1"/>
+    <w:lsdException w:name="Body Text" w:semiHidden="1" w:unhideWhenUsed="1"/>
+    <w:lsdException w:name="Body Text Indent" w:semiHidden="1" w:unhideWhenUsed="1"/>
+    <w:lsdException w:name="List Continue" w:semiHidden="1" w:unhideWhenUsed="1"/>
+    <w:lsdException w:name="List Continue 2" w:semiHidden="1" w:unhideWhenUsed="1"/>
+    <w:lsdException w:name="List Continue 3" w:semiHidden="1" w:unhideWhenUsed="1"/>
+    <w:lsdException w:name="List Continue 4" w:semiHidden="1" w:unhideWhenUsed="1"/>
+    <w:lsdException w:name="List Continue 5" w:semiHidden="1" w:unhideWhenUsed="1"/>
+    <w:lsdException w:name="Message Header" w:semiHidden="1" w:unhideWhenUsed="1"/>
+    <w:lsdException w:name="Subtitle" w:uiPriority="11" w:qFormat="1"/>
+    <w:lsdException w:name="Salutation" w:semiHidden="1" w:unhideWhenUsed="1"/>
+    <w:lsdException w:name="Date" w:semiHidden="1" w:unhideWhenUsed="1"/>
+    <w:lsdException w:name="Body Text First Indent" w:semiHidden="1" w:unhideWhenUsed="1"/>
+    <w:lsdException w:name="Body Text First Indent 2" w:semiHidden="1" w:unhideWhenUsed="1"/>
+    <w:lsdException w:name="Note Heading" w:semiHidden="1" w:unhideWhenUsed="1"/>
+    <w:lsdException w:name="Body Text 2" w:semiHidden="1" w:unhideWhenUsed="1"/>
+    <w:lsdException w:name="Body Text 3" w:semiHidden="1" w:unhideWhenUsed="1"/>
+    <w:lsdException w:name="Body Text Indent 2" w:semiHidden="1" w:unhideWhenUsed="1"/>
+    <w:lsdException w:name="Body Text Indent 3" w:semiHidden="1" w:unhideWhenUsed="1"/>
+    <w:lsdException w:name="Block Text" w:semiHidden="1" w:unhideWhenUsed="1"/>
+    <w:lsdException w:name="Hyperlink" w:semiHidden="1" w:unhideWhenUsed="1"/>
+    <w:lsdException w:name="FollowedHyperlink" w:semiHidden="1" w:unhideWhenUsed="1"/>
+    <w:lsdException w:name="Strong" w:uiPriority="22" w:qFormat="1"/>
+    <w:lsdException w:name="Emphasis" w:uiPriority="20" w:qFormat="1"/>
+    <w:lsdException w:name="Document Map" w:semiHidden="1" w:unhideWhenUsed="1"/>
+    <w:lsdException w:name="Plain Text" w:semiHidden="1" w:unhideWhenUsed="1"/>
+    <w:lsdException w:name="E-mail Signature" w:semiHidden="1" w:unhideWhenUsed="1"/>
+    <w:lsdException w:name="HTML Top of Form" w:semiHidden="1" w:unhideWhenUsed="1"/>
+    <w:lsdException w:name="HTML Bottom of Form" w:semiHidden="1" w:unhideWhenUsed="1"/>
+    <w:lsdException w:name="Normal (Web)" w:semiHidden="1" w:unhideWhenUsed="1"/>
+    <w:lsdException w:name="HTML Acronym" w:semiHidden="1" w:unhideWhenUsed="1"/>
+    <w:lsdException w:name="HTML Address" w:semiHidden="1" w:unhideWhenUsed="1"/>
+    <w:lsdException w:name="HTML Cite" w:semiHidden="1" w:unhideWhenUsed="1"/>
+    <w:lsdException w:name="HTML Code" w:semiHidden="1" w:unhideWhenUsed="1"/>
+    <w:lsdException w:name="HTML Definition" w:semiHidden="1" w:unhideWhenUsed="1"/>
+    <w:lsdException w:name="HTML Keyboard" w:semiHidden="1" w:unhideWhenUsed="1"/>
+    <w:lsdException w:name="HTML Preformatted" w:semiHidden="1" w:unhideWhenUsed="1"/>
+    <w:lsdException w:name="HTML Sample" w:semiHidden="1" w:unhideWhenUsed="1"/>
+    <w:lsdException w:name="HTML Typewriter" w:semiHidden="1" w:unhideWhenUsed="1"/>
+    <w:lsdException w:name="HTML Variable" w:semiHidden="1" w:unhideWhenUsed="1"/>
+    <w:lsdException w:name="Normal Table" w:semiHidden="1" w:unhideWhenUsed="1"/>
+    <w:lsdException w:name="annotation subject" w:semiHidden="1" w:unhideWhenUsed="1"/>
+    <w:lsdException w:name="No List" w:semiHidden="1" w:unhideWhenUsed="1"/>
+    <w:lsdException w:name="Outline List 1" w:semiHidden="1" w:unhideWhenUsed="1"/>
+    <w:lsdException w:name="Outline List 2" w:semiHidden="1" w:unhideWhenUsed="1"/>
+    <w:lsdException w:name="Outline List 3" w:semiHidden="1" w:unhideWhenUsed="1"/>
+    <w:lsdException w:name="Table Simple 1" w:semiHidden="1" w:unhideWhenUsed="1"/>
+    <w:lsdException w:name="Table Simple 2" w:semiHidden="1" w:unhideWhenUsed="1"/>
+    <w:lsdException w:name="Table Simple 3" w:semiHidden="1" w:unhideWhenUsed="1"/>
+    <w:lsdException w:name="Table Classic 1" w:semiHidden="1" w:unhideWhenUsed="1"/>
+    <w:lsdException w:name="Table Classic 2" w:semiHidden="1" w:unhideWhenUsed="1"/>
+    <w:lsdException w:name="Table Classic 3" w:semiHidden="1" w:unhideWhenUsed="1"/>
+    <w:lsdException w:name="Table Classic 4" w:semiHidden="1" w:unhideWhenUsed="1"/>
+    <w:lsdException w:name="Table Colorful 1" w:semiHidden="1" w:unhideWhenUsed="1"/>
+    <w:lsdException w:name="Table Colorful 2" w:semiHidden="1" w:unhideWhenUsed="1"/>
+    <w:lsdException w:name="Table Colorful 3" w:semiHidden="1" w:unhideWhenUsed="1"/>
+    <w:lsdException w:name="Table Columns 1" w:semiHidden="1" w:unhideWhenUsed="1"/>
+    <w:lsdException w:name="Table Columns 2" w:semiHidden="1" w:unhideWhenUsed="1"/>
+    <w:lsdException w:name="Table Columns 3" w:semiHidden="1" w:unhideWhenUsed="1"/>
+    <w:lsdException w:name="Table Columns 4" w:semiHidden="1" w:unhideWhenUsed="1"/>
+    <w:lsdException w:name="Table Columns 5" w:semiHidden="1" w:unhideWhenUsed="1"/>
+    <w:lsdException w:name="Table Grid 1" w:semiHidden="1" w:unhideWhenUsed="1"/>
+    <w:lsdException w:name="Table Grid 2" w:semiHidden="1" w:unhideWhenUsed="1"/>
+    <w:lsdException w:name="Table Grid 3" w:semiHidden="1" w:unhideWhenUsed="1"/>
+    <w:lsdException w:name="Table Grid 4" w:semiHidden="1" w:unhideWhenUsed="1"/>
+    <w:lsdException w:name="Table Grid 5" w:semiHidden="1" w:unhideWhenUsed="1"/>
+    <w:lsdException w:name="Table Grid 6" w:semiHidden="1" w:unhideWhenUsed="1"/>
+    <w:lsdException w:name="Table Grid 7" w:semiHidden="1" w:unhideWhenUsed="1"/>
+    <w:lsdException w:name="Table Grid 8" w:semiHidden="1" w:unhideWhenUsed="1"/>
+    <w:lsdException w:name="Table List 1" w:semiHidden="1" w:unhideWhenUsed="1"/>
+    <w:lsdException w:name="Table List 2" w:semiHidden="1" w:unhideWhenUsed="1"/>
+    <w:lsdException w:name="Table List 3" w:semiHidden="1" w:unhideWhenUsed="1"/>
+    <w:lsdException w:name="Table List 4" w:semiHidden="1" w:unhideWhenUsed="1"/>
+    <w:lsdException w:name="Table List 5" w:semiHidden="1" w:unhideWhenUsed="1"/>
+    <w:lsdException w:name="Table List 6" w:semiHidden="1" w:unhideWhenUsed="1"/>
+    <w:lsdException w:name="Table List 7" w:semiHidden="1" w:unhideWhenUsed="1"/>
+    <w:lsdException w:name="Table List 8" w:semiHidden="1" w:unhideWhenUsed="1"/>
+    <w:lsdException w:name="Table 3D effects 1" w:semiHidden="1" w:unhideWhenUsed="1"/>
+    <w:lsdException w:name="Table 3D effects 2" w:semiHidden="1" w:unhideWhenUsed="1"/>
+    <w:lsdException w:name="Table 3D effects 3" w:semiHidden="1" w:unhideWhenUsed="1"/>
+    <w:lsdException w:name="Table Contemporary" w:semiHidden="1" w:unhideWhenUsed="1"/>
+    <w:lsdException w:name="Table Elegant" w:semiHidden="1" w:unhideWhenUsed="1"/>
+    <w:lsdException w:name="Table Professional" w:semiHidden="1" w:unhideWhenUsed="1"/>
+    <w:lsdException w:name="Table Subtle 1" w:semiHidden="1" w:unhideWhenUsed="1"/>
+    <w:lsdException w:name="Table Subtle 2" w:semiHidden="1" w:unhideWhenUsed="1"/>
+    <w:lsdException w:name="Table Web 1" w:semiHidden="1" w:unhideWhenUsed="1"/>
+    <w:lsdException w:name="Table Web 2" w:semiHidden="1" w:unhideWhenUsed="1"/>
+    <w:lsdException w:name="Table Web 3" w:semiHidden="1" w:unhideWhenUsed="1"/>
+    <w:lsdException w:name="Balloon Text" w:semiHidden="1" w:unhideWhenUsed="1"/>
+    <w:lsdException w:name="Table Grid" w:uiPriority="59"/>
+    <w:lsdException w:name="Table Theme" w:semiHidden="1" w:unhideWhenUsed="1"/>
+    <w:lsdException w:name="Placeholder Text" w:semiHidden="1"/>
+    <w:lsdException w:name="No Spacing" w:uiPriority="1" w:qFormat="1"/>
+    <w:lsdException w:name="Light Shading" w:uiPriority="60"/>
+    <w:lsdException w:name="Light List" w:uiPriority="61"/>
+    <w:lsdException w:name="Light Grid" w:uiPriority="62"/>
+    <w:lsdException w:name="Medium Shading 1" w:uiPriority="63"/>
+    <w:lsdException w:name="Medium Shading 2" w:uiPriority="64"/>
+    <w:lsdException w:name="Medium List 1" w:uiPriority="65"/>
+    <w:lsdException w:name="Medium List 2" w:uiPriority="66"/>
+    <w:lsdException w:name="Medium Grid 1" w:uiPriority="67"/>
+    <w:lsdException w:name="Medium Grid 2" w:uiPriority="68"/>
+    <w:lsdException w:name="Medium Grid 3" w:uiPriority="69"/>
+    <w:lsdException w:name="Dark List" w:uiPriority="70"/>
+    <w:lsdException w:name="Colorful Shading" w:uiPriority="71"/>
+    <w:lsdException w:name="Colorful List" w:uiPriority="72"/>
+    <w:lsdException w:name="Colorful Grid" w:uiPriority="73"/>
+    <w:lsdException w:name="Light Shading Accent 1" w:uiPriority="60"/>
+    <w:lsdException w:name="Light List Accent 1" w:uiPriority="61"/>
+    <w:lsdException w:name="Light Grid Accent 1" w:uiPriority="62"/>
+    <w:lsdException w:name="Medium Shading 1 Accent 1" w:uiPriority="63"/>
+    <w:lsdException w:name="Medium Shading 2 Accent 1" w:uiPriority="64"/>
+    <w:lsdException w:name="Medium List 1 Accent 1" w:uiPriority="65"/>
+    <w:lsdException w:name="Revision" w:semiHidden="1"/>
+    <w:lsdException w:name="List Paragraph" w:uiPriority="34" w:qFormat="1"/>
+    <w:lsdException w:name="Quote" w:uiPriority="29" w:qFormat="1"/>
+    <w:lsdException w:name="Intense Quote" w:uiPriority="30" w:qFormat="1"/>
+    <w:lsdException w:name="Medium List 2 Accent 1" w:uiPriority="66"/>
+    <w:lsdException w:name="Medium Grid 1 Accent 1" w:uiPriority="67"/>
+    <w:lsdException w:name="Medium Grid 2 Accent 1" w:uiPriority="68"/>
+    <w:lsdException w:name="Medium Grid 3 Accent 1" w:uiPriority="69"/>
+    <w:lsdException w:name="Dark List Accent 1" w:uiPriority="70"/>
+    <w:lsdException w:name="Colorful Shading Accent 1" w:uiPriority="71"/>
+    <w:lsdException w:name="Colorful List Accent 1" w:uiPriority="72"/>
+    <w:lsdException w:name="Colorful Grid Accent 1" w:uiPriority="73"/>
+    <w:lsdException w:name="Light Shading Accent 2" w:uiPriority="60"/>
+    <w:lsdException w:name="Light List Accent 2" w:uiPriority="61"/>
+    <w:lsdException w:name="Light Grid Accent 2" w:uiPriority="62"/>
+    <w:lsdException w:name="Medium Shading 1 Accent 2" w:uiPriority="63"/>
+    <w:lsdException w:name="Medium Shading 2 Accent 2" w:uiPriority="64"/>
+    <w:lsdException w:name="Medium List 1 Accent 2" w:uiPriority="65"/>
+    <w:lsdException w:name="Medium List 2 Accent 2" w:uiPriority="66"/>
+    <w:lsdException w:name="Medium Grid 1 Accent 2" w:uiPriority="67"/>
+    <w:lsdException w:name="Medium Grid 2 Accent 2" w:uiPriority="68"/>
+    <w:lsdException w:name="Medium Grid 3 Accent 2" w:uiPriority="69"/>
+    <w:lsdException w:name="Dark List Accent 2" w:uiPriority="70"/>
+    <w:lsdException w:name="Colorful Shading Accent 2" w:uiPriority="71"/>
+    <w:lsdException w:name="Colorful List Accent 2" w:uiPriority="72"/>
+    <w:lsdException w:name="Colorful Grid Accent 2" w:uiPriority="73"/>
+    <w:lsdException w:name="Light Shading Accent 3" w:uiPriority="60"/>
+    <w:lsdException w:name="Light List Accent 3" w:uiPriority="61"/>
+    <w:lsdException w:name="Light Grid Accent 3" w:uiPriority="62"/>
+    <w:lsdException w:name="Medium Shading 1 Accent 3" w:uiPriority="63"/>
+    <w:lsdException w:name="Medium Shading 2 Accent 3" w:uiPriority="64"/>
+    <w:lsdException w:name="Medium List 1 Accent 3" w:uiPriority="65"/>
+    <w:lsdException w:name="Medium List 2 Accent 3" w:uiPriority="66"/>
+    <w:lsdException w:name="Medium Grid 1 Accent 3" w:uiPriority="67"/>
+    <w:lsdException w:name="Medium Grid 2 Accent 3" w:uiPriority="68"/>
+    <w:lsdException w:name="Medium Grid 3 Accent 3" w:uiPriority="69"/>
+    <w:lsdException w:name="Dark List Accent 3" w:uiPriority="70"/>
+    <w:lsdException w:name="Colorful Shading Accent 3" w:uiPriority="71"/>
+    <w:lsdException w:name="Colorful List Accent 3" w:uiPriority="72"/>
+    <w:lsdException w:name="Colorful Grid Accent 3" w:uiPriority="73"/>
+    <w:lsdException w:name="Light Shading Accent 4" w:uiPriority="60"/>
+    <w:lsdException w:name="Light List Accent 4" w:uiPriority="61"/>
+    <w:lsdException w:name="Light Grid Accent 4" w:uiPriority="62"/>
+    <w:lsdException w:name="Medium Shading 1 Accent 4" w:uiPriority="63"/>
+    <w:lsdException w:name="Medium Shading 2 Accent 4" w:uiPriority="64"/>
+    <w:lsdException w:name="Medium List 1 Accent 4" w:uiPriority="65"/>
+    <w:lsdException w:name="Medium List 2 Accent 4" w:uiPriority="66"/>
+    <w:lsdException w:name="Medium Grid 1 Accent 4" w:uiPriority="67"/>
+    <w:lsdException w:name="Medium Grid 2 Accent 4" w:uiPriority="68"/>
+    <w:lsdException w:name="Medium Grid 3 Accent 4" w:uiPriority="69"/>
+    <w:lsdException w:name="Dark List Accent 4" w:uiPriority="70"/>
+    <w:lsdException w:name="Colorful Shading Accent 4" w:uiPriority="71"/>
+    <w:lsdException w:name="Colorful List Accent 4" w:uiPriority="72"/>
+    <w:lsdException w:name="Colorful Grid Accent 4" w:uiPriority="73"/>
+    <w:lsdException w:name="Light Shading Accent 5" w:uiPriority="60"/>
+    <w:lsdException w:name="Light List Accent 5" w:uiPriority="61"/>
+    <w:lsdException w:name="Light Grid Accent 5" w:uiPriority="62"/>
+    <w:lsdException w:name="Medium Shading 1 Accent 5" w:uiPriority="63"/>
+    <w:lsdException w:name="Medium Shading 2 Accent 5" w:uiPriority="64"/>
+    <w:lsdException w:name="Medium List 1 Accent 5" w:uiPriority="65"/>
+    <w:lsdException w:name="Medium List 2 Accent 5" w:uiPriority="66"/>
+    <w:lsdException w:name="Medium Grid 1 Accent 5" w:uiPriority="67"/>
+    <w:lsdException w:name="Medium Grid 2 Accent 5" w:uiPriority="68"/>
+    <w:lsdException w:name="Medium Grid 3 Accent 5" w:uiPriority="69"/>
+    <w:lsdException w:name="Dark List Accent 5" w:uiPriority="70"/>
+    <w:lsdException w:name="Colorful Shading Accent 5" w:uiPriority="71"/>
+    <w:lsdException w:name="Colorful List Accent 5" w:uiPriority="72"/>
+    <w:lsdException w:name="Colorful Grid Accent 5" w:uiPriority="73"/>
+    <w:lsdException w:name="Light Shading Accent 6" w:uiPriority="60"/>
+    <w:lsdException w:name="Light List Accent 6" w:uiPriority="61"/>
+    <w:lsdException w:name="Light Grid Accent 6" w:uiPriority="62"/>
+    <w:lsdException w:name="Medium Shading 1 Accent 6" w:uiPriority="63"/>
+    <w:lsdException w:name="Medium Shading 2 Accent 6" w:uiPriority="64"/>
+    <w:lsdException w:name="Medium List 1 Accent 6" w:uiPriority="65"/>
+    <w:lsdException w:name="Medium List 2 Accent 6" w:uiPriority="66"/>
+    <w:lsdException w:name="Medium Grid 1 Accent 6" w:uiPriority="67"/>
+    <w:lsdException w:name="Medium Grid 2 Accent 6" w:uiPriority="68"/>
+    <w:lsdException w:name="Medium Grid 3 Accent 6" w:uiPriority="69"/>
+    <w:lsdException w:name="Dark List Accent 6" w:uiPriority="70"/>
+    <w:lsdException w:name="Colorful Shading Accent 6" w:uiPriority="71"/>
+    <w:lsdException w:name="Colorful List Accent 6" w:uiPriority="72"/>
+    <w:lsdException w:name="Colorful Grid Accent 6" w:uiPriority="73"/>
+    <w:lsdException w:name="Subtle Emphasis" w:uiPriority="19" w:qFormat="1"/>
+    <w:lsdException w:name="Intense Emphasis" w:uiPriority="21" w:qFormat="1"/>
+    <w:lsdException w:name="Subtle Reference" w:uiPriority="31" w:qFormat="1"/>
+    <w:lsdException w:name="Intense Reference" w:uiPriority="32" w:qFormat="1"/>
+    <w:lsdException w:name="Book Title" w:uiPriority="33" w:qFormat="1"/>
+    <w:lsdException w:name="Bibliography" w:semiHidden="1" w:uiPriority="37" w:unhideWhenUsed="1"/>
+    <w:lsdException w:name="TOC Heading" w:semiHidden="1" w:uiPriority="39" w:unhideWhenUsed="1" w:qFormat="1"/>
+    <w:lsdException w:name="Plain Table 4" w:semiHidden="1" w:unhideWhenUsed="1"/>
+    <w:lsdException w:name="Plain Table 5" w:semiHidden="1" w:unhideWhenUsed="1"/>
+    <w:lsdException w:name="Grid Table Light" w:semiHidden="1" w:unhideWhenUsed="1"/>
+    <w:lsdException w:name="Grid Table 1 Light" w:semiHidden="1" w:unhideWhenUsed="1"/>
+    <w:lsdException w:name="Grid Table 2" w:semiHidden="1" w:unhideWhenUsed="1"/>
+    <w:lsdException w:name="Grid Table 3" w:semiHidden="1" w:unhideWhenUsed="1"/>
+    <w:lsdException w:name="Grid Table 4" w:uiPriority="49"/>
+    <w:lsdException w:name="Grid Table 5 Dark" w:uiPriority="50"/>
+    <w:lsdException w:name="Grid Table 6 Colorful" w:uiPriority="51"/>
+    <w:lsdException w:name="Grid Table 7 Colorful" w:uiPriority="52"/>
+    <w:lsdException w:name="Grid Table 1 Light Accent 1" w:uiPriority="46"/>
+    <w:lsdException w:name="Grid Table 2 Accent 1" w:uiPriority="47"/>
+    <w:lsdException w:name="Grid Table 3 Accent 1" w:uiPriority="48"/>
+    <w:lsdException w:name="Grid Table 4 Accent 1" w:uiPriority="49"/>
+    <w:lsdException w:name="Grid Table 5 Dark Accent 1" w:uiPriority="50"/>
+    <w:lsdException w:name="Grid Table 6 Colorful Accent 1" w:uiPriority="51"/>
+    <w:lsdException w:name="Grid Table 7 Colorful Accent 1" w:uiPriority="52"/>
+    <w:lsdException w:name="Grid Table 1 Light Accent 2" w:uiPriority="46"/>
+    <w:lsdException w:name="Grid Table 2 Accent 2" w:uiPriority="47"/>
+    <w:lsdException w:name="Grid Table 3 Accent 2" w:uiPriority="48"/>
+    <w:lsdException w:name="Grid Table 4 Accent 2" w:uiPriority="49"/>
+    <w:lsdException w:name="Grid Table 5 Dark Accent 2" w:uiPriority="50"/>
+    <w:lsdException w:name="Grid Table 6 Colorful Accent 2" w:uiPriority="51"/>
+    <w:lsdException w:name="Grid Table 7 Colorful Accent 2" w:uiPriority="52"/>
+    <w:lsdException w:name="Grid Table 1 Light Accent 3" w:uiPriority="46"/>
+    <w:lsdException w:name="Grid Table 2 Accent 3" w:uiPriority="47"/>
+    <w:lsdException w:name="Grid Table 3 Accent 3" w:uiPriority="48"/>
+    <w:lsdException w:name="Grid Table 4 Accent 3" w:uiPriority="49"/>
+    <w:lsdException w:name="Grid Table 5 Dark Accent 3" w:uiPriority="50"/>
+    <w:lsdException w:name="Grid Table 6 Colorful Accent 3" w:uiPriority="51"/>
+    <w:lsdException w:name="Grid Table 7 Colorful Accent 3" w:uiPriority="52"/>
+    <w:lsdException w:name="Grid Table 1 Light Accent 4" w:uiPriority="46"/>
+    <w:lsdException w:name="Grid Table 2 Accent 4" w:uiPriority="47"/>
+    <w:lsdException w:name="Grid Table 3 Accent 4" w:uiPriority="48"/>
+    <w:lsdException w:name="Grid Table 4 Accent 4" w:uiPriority="49"/>
+    <w:lsdException w:name="Grid Table 5 Dark Accent 4" w:uiPriority="50"/>
+    <w:lsdException w:name="Grid Table 6 Colorful Accent 4" w:uiPriority="51"/>
+    <w:lsdException w:name="Grid Table 7 Colorful Accent 4" w:uiPriority="52"/>
+    <w:lsdException w:name="Grid Table 1 Light Accent 5" w:uiPriority="46"/>
+    <w:lsdException w:name="Grid Table 2 Accent 5" w:uiPriority="47"/>
+    <w:lsdException w:name="Grid Table 3 Accent 5" w:uiPriority="48"/>
+    <w:lsdException w:name="Grid Table 4 Accent 5" w:uiPriority="49"/>
+    <w:lsdException w:name="Grid Table 5 Dark Accent 5" w:uiPriority="50"/>
+    <w:lsdException w:name="Grid Table 6 Colorful Accent 5" w:uiPriority="51"/>
+    <w:lsdException w:name="Grid Table 7 Colorful Accent 5" w:uiPriority="52"/>
+    <w:lsdException w:name="Grid Table 1 Light Accent 6" w:uiPriority="46"/>
+    <w:lsdException w:name="Grid Table 2 Accent 6" w:uiPriority="47"/>
+    <w:lsdException w:name="Grid Table 3 Accent 6" w:uiPriority="48"/>
+    <w:lsdException w:name="Grid Table 4 Accent 6" w:uiPriority="49"/>
+    <w:lsdException w:name="Grid Table 5 Dark Accent 6" w:uiPriority="50"/>
+    <w:lsdException w:name="Grid Table 6 Colorful Accent 6" w:uiPriority="51"/>
+    <w:lsdException w:name="Grid Table 7 Colorful Accent 6" w:uiPriority="52"/>
+    <w:lsdException w:name="List Table 1 Light" w:uiPriority="46"/>
+    <w:lsdException w:name="List Table 2" w:uiPriority="47"/>
+    <w:lsdException w:name="List Table 3" w:uiPriority="48"/>
+    <w:lsdException w:name="List Table 4" w:uiPriority="49"/>
+    <w:lsdException w:name="List Table 5 Dark" w:uiPriority="50"/>
+    <w:lsdException w:name="List Table 6 Colorful" w:uiPriority="51"/>
+    <w:lsdException w:name="List Table 7 Colorful" w:uiPriority="52"/>
+    <w:lsdException w:name="List Table 1 Light Accent 1" w:uiPriority="46"/>
+    <w:lsdException w:name="List Table 2 Accent 1" w:uiPriority="47"/>
+    <w:lsdException w:name="List Table 3 Accent 1" w:uiPriority="48"/>
+    <w:lsdException w:name="List Table 4 Accent 1" w:uiPriority="49"/>
+    <w:lsdException w:name="List Table 5 Dark Accent 1" w:uiPriority="50"/>
+    <w:lsdException w:name="List Table 6 Colorful Accent 1" w:uiPriority="51"/>
+    <w:lsdException w:name="List Table 7 Colorful Accent 1" w:uiPriority="52"/>
+    <w:lsdException w:name="List Table 1 Light Accent 2" w:uiPriority="46"/>
+    <w:lsdException w:name="List Table 2 Accent 2" w:uiPriority="47"/>
+    <w:lsdException w:name="List Table 3 Accent 2" w:uiPriority="48"/>
+    <w:lsdException w:name="List Table 4 Accent 2" w:uiPriority="49"/>
+    <w:lsdException w:name="List Table 5 Dark Accent 2" w:uiPriority="50"/>
+    <w:lsdException w:name="List Table 6 Colorful Accent 2" w:uiPriority="51"/>
+    <w:lsdException w:name="List Table 7 Colorful Accent 2" w:uiPriority="52"/>
+    <w:lsdException w:name="List Table 1 Light Accent 3" w:uiPriority="46"/>
+    <w:lsdException w:name="List Table 2 Accent 3" w:uiPriority="47"/>
+    <w:lsdException w:name="List Table 3 Accent 3" w:uiPriority="48"/>
+    <w:lsdException w:name="List Table 4 Accent 3" w:uiPriority="49"/>
+    <w:lsdException w:name="List Table 5 Dark Accent 3" w:uiPriority="50"/>
+    <w:lsdException w:name="List Table 6 Colorful Accent 3" w:uiPriority="51"/>
+    <w:lsdException w:name="List Table 7 Colorful Accent 3" w:uiPriority="52"/>
+    <w:lsdException w:name="List Table 1 Light Accent 4" w:uiPriority="46"/>
+    <w:lsdException w:name="List Table 2 Accent 4" w:uiPriority="47"/>
+    <w:lsdException w:name="List Table 3 Accent 4" w:uiPriority="48"/>
+    <w:lsdException w:name="List Table 4 Accent 4" w:uiPriority="49"/>
+    <w:lsdException w:name="List Table 5 Dark Accent 4" w:uiPriority="50"/>
+    <w:lsdException w:name="List Table 6 Colorful Accent 4" w:uiPriority="51"/>
+    <w:lsdException w:name="List Table 7 Colorful Accent 4" w:uiPriority="52"/>
+    <w:lsdException w:name="List Table 1 Light Accent 5" w:uiPriority="46"/>
+    <w:lsdException w:name="List Table 2 Accent 5" w:uiPriority="47"/>
+    <w:lsdException w:name="List Table 3 Accent 5" w:uiPriority="48"/>
+    <w:lsdException w:name="List Table 4 Accent 5" w:uiPriority="49"/>
+    <w:lsdException w:name="List Table 5 Dark Accent 5" w:uiPriority="50"/>
+    <w:lsdException w:name="List Table 6 Colorful Accent 5" w:uiPriority="51"/>
+    <w:lsdException w:name="List Table 7 Colorful Accent 5" w:uiPriority="52"/>
+    <w:lsdException w:name="List Table 1 Light Accent 6" w:uiPriority="46"/>
+    <w:lsdException w:name="List Table 2 Accent 6" w:uiPriority="47"/>
+    <w:lsdException w:name="List Table 3 Accent 6" w:uiPriority="48"/>
+    <w:lsdException w:name="List Table 4 Accent 6" w:uiPriority="49"/>
+    <w:lsdException w:name="List Table 5 Dark Accent 6" w:uiPriority="50"/>
+    <w:lsdException w:name="List Table 6 Colorful Accent 6" w:uiPriority="51"/>
+    <w:lsdException w:name="List Table 7 Colorful Accent 6" w:uiPriority="52"/>
+    <w:lsdException w:name="Mention" w:semiHidden="1" w:unhideWhenUsed="1"/>
+    <w:lsdException w:name="Smart Hyperlink" w:semiHidden="1" w:unhideWhenUsed="1"/>
+    <w:lsdException w:name="Hashtag" w:semiHidden="1" w:unhideWhenUsed="1"/>
+    <w:lsdException w:name="Unresolved Mention" w:semiHidden="1" w:unhideWhenUsed="1"/>
+    <w:lsdException w:name="Smart Link" w:semiHidden="1" w:unhideWhenUsed="1"/>
+    <w:lsdException w:name="Smart Link Error" w:semiHidden="1" w:unhideWhenUsed="1"/>
   </w:latentStyles>
   <w:style w:type="paragraph" w:default="1" w:styleId="Normal">
     <w:name w:val="Normal"/>
@@ -6260,7 +7625,6 @@
     <w:uiPriority w:val="59"/>
     <w:rsid w:val="00DF2AD2"/>
     <w:tblPr>
-      <w:tblInd w:w="0" w:type="dxa"/>
       <w:tblBorders>
         <w:top w:val="single" w:sz="4" w:space="0" w:color="auto"/>
         <w:left w:val="single" w:sz="4" w:space="0" w:color="auto"/>
@@ -6269,449 +7633,6 @@
         <w:insideH w:val="single" w:sz="4" w:space="0" w:color="auto"/>
         <w:insideV w:val="single" w:sz="4" w:space="0" w:color="auto"/>
       </w:tblBorders>
-      <w:tblCellMar>
-        <w:top w:w="0" w:type="dxa"/>
-        <w:left w:w="108" w:type="dxa"/>
-        <w:bottom w:w="0" w:type="dxa"/>
-        <w:right w:w="108" w:type="dxa"/>
-      </w:tblCellMar>
-    </w:tblPr>
-  </w:style>
-  <w:style w:type="character" w:styleId="FollowedHyperlink">
-    <w:name w:val="FollowedHyperlink"/>
-    <w:basedOn w:val="DefaultParagraphFont"/>
-    <w:uiPriority w:val="99"/>
-    <w:semiHidden/>
-    <w:unhideWhenUsed/>
-    <w:rsid w:val="009D03E1"/>
-    <w:rPr>
-      <w:color w:val="800080" w:themeColor="followedHyperlink"/>
-      <w:u w:val="single"/>
-    </w:rPr>
-  </w:style>
-  <w:style w:type="character" w:styleId="CommentReference">
-    <w:name w:val="annotation reference"/>
-    <w:basedOn w:val="DefaultParagraphFont"/>
-    <w:uiPriority w:val="99"/>
-    <w:semiHidden/>
-    <w:unhideWhenUsed/>
-    <w:rsid w:val="006566B3"/>
-    <w:rPr>
-      <w:sz w:val="18"/>
-      <w:szCs w:val="18"/>
-    </w:rPr>
-  </w:style>
-  <w:style w:type="paragraph" w:styleId="CommentText">
-    <w:name w:val="annotation text"/>
-    <w:basedOn w:val="Normal"/>
-    <w:link w:val="CommentTextChar"/>
-    <w:uiPriority w:val="99"/>
-    <w:semiHidden/>
-    <w:unhideWhenUsed/>
-    <w:rsid w:val="006566B3"/>
-  </w:style>
-  <w:style w:type="character" w:customStyle="1" w:styleId="CommentTextChar">
-    <w:name w:val="Comment Text Char"/>
-    <w:basedOn w:val="DefaultParagraphFont"/>
-    <w:link w:val="CommentText"/>
-    <w:uiPriority w:val="99"/>
-    <w:semiHidden/>
-    <w:rsid w:val="006566B3"/>
-  </w:style>
-  <w:style w:type="paragraph" w:styleId="CommentSubject">
-    <w:name w:val="annotation subject"/>
-    <w:basedOn w:val="CommentText"/>
-    <w:next w:val="CommentText"/>
-    <w:link w:val="CommentSubjectChar"/>
-    <w:uiPriority w:val="99"/>
-    <w:semiHidden/>
-    <w:unhideWhenUsed/>
-    <w:rsid w:val="006566B3"/>
-    <w:rPr>
-      <w:b/>
-      <w:bCs/>
-      <w:sz w:val="20"/>
-      <w:szCs w:val="20"/>
-    </w:rPr>
-  </w:style>
-  <w:style w:type="character" w:customStyle="1" w:styleId="CommentSubjectChar">
-    <w:name w:val="Comment Subject Char"/>
-    <w:basedOn w:val="CommentTextChar"/>
-    <w:link w:val="CommentSubject"/>
-    <w:uiPriority w:val="99"/>
-    <w:semiHidden/>
-    <w:rsid w:val="006566B3"/>
-    <w:rPr>
-      <w:b/>
-      <w:bCs/>
-      <w:sz w:val="20"/>
-      <w:szCs w:val="20"/>
-    </w:rPr>
-  </w:style>
-  <w:style w:type="character" w:customStyle="1" w:styleId="pl-k">
-    <w:name w:val="pl-k"/>
-    <w:basedOn w:val="DefaultParagraphFont"/>
-    <w:rsid w:val="003B604F"/>
-  </w:style>
-  <w:style w:type="character" w:customStyle="1" w:styleId="pl-c1">
-    <w:name w:val="pl-c1"/>
-    <w:basedOn w:val="DefaultParagraphFont"/>
-    <w:rsid w:val="003B604F"/>
-  </w:style>
-  <w:style w:type="character" w:customStyle="1" w:styleId="pl-pds">
-    <w:name w:val="pl-pds"/>
-    <w:basedOn w:val="DefaultParagraphFont"/>
-    <w:rsid w:val="003B604F"/>
-  </w:style>
-  <w:style w:type="character" w:customStyle="1" w:styleId="pl-cce">
-    <w:name w:val="pl-cce"/>
-    <w:basedOn w:val="DefaultParagraphFont"/>
-    <w:rsid w:val="003B604F"/>
-  </w:style>
-  <w:style w:type="character" w:styleId="HTMLKeyboard">
-    <w:name w:val="HTML Keyboard"/>
-    <w:basedOn w:val="DefaultParagraphFont"/>
-    <w:uiPriority w:val="99"/>
-    <w:semiHidden/>
-    <w:unhideWhenUsed/>
-    <w:rsid w:val="00D72602"/>
-    <w:rPr>
-      <w:rFonts w:ascii="Courier" w:eastAsiaTheme="minorEastAsia" w:hAnsi="Courier" w:cs="Courier"/>
-      <w:sz w:val="20"/>
-      <w:szCs w:val="20"/>
-    </w:rPr>
-  </w:style>
-  <w:style w:type="character" w:customStyle="1" w:styleId="apple-converted-space">
-    <w:name w:val="apple-converted-space"/>
-    <w:basedOn w:val="DefaultParagraphFont"/>
-    <w:rsid w:val="00D72602"/>
-  </w:style>
-  <w:style w:type="character" w:styleId="HTMLVariable">
-    <w:name w:val="HTML Variable"/>
-    <w:basedOn w:val="DefaultParagraphFont"/>
-    <w:uiPriority w:val="99"/>
-    <w:semiHidden/>
-    <w:unhideWhenUsed/>
-    <w:rsid w:val="00D72602"/>
-    <w:rPr>
-      <w:i/>
-      <w:iCs/>
-    </w:rPr>
-  </w:style>
-  <w:style w:type="paragraph" w:styleId="NormalWeb">
-    <w:name w:val="Normal (Web)"/>
-    <w:basedOn w:val="Normal"/>
-    <w:uiPriority w:val="99"/>
-    <w:unhideWhenUsed/>
-    <w:rsid w:val="000C2701"/>
-    <w:pPr>
-      <w:spacing w:before="100" w:beforeAutospacing="1" w:after="100" w:afterAutospacing="1"/>
-    </w:pPr>
-    <w:rPr>
-      <w:rFonts w:ascii="Times" w:hAnsi="Times" w:cs="Times New Roman"/>
-      <w:sz w:val="20"/>
-      <w:szCs w:val="20"/>
-      <w:lang w:val="en-GB"/>
-    </w:rPr>
-  </w:style>
-</w:styles>
-</file>
-
-<file path=word/stylesWithEffects.xml><?xml version="1.0" encoding="utf-8"?>
-<w:styles xmlns:wpc="http://schemas.microsoft.com/office/word/2010/wordprocessingCanvas" xmlns:mo="http://schemas.microsoft.com/office/mac/office/2008/main" xmlns:mc="http://schemas.openxmlformats.org/markup-compatibility/2006" xmlns:mv="urn:schemas-microsoft-com:mac:vml" xmlns:o="urn:schemas-microsoft-com:office:office" xmlns:r="http://schemas.openxmlformats.org/officeDocument/2006/relationships" xmlns:m="http://schemas.openxmlformats.org/officeDocument/2006/math" xmlns:v="urn:schemas-microsoft-com:vml" xmlns:wp14="http://schemas.microsoft.com/office/word/2010/wordprocessingDrawing" xmlns:wp="http://schemas.openxmlformats.org/drawingml/2006/wordprocessingDrawing" xmlns:w10="urn:schemas-microsoft-com:office:word" xmlns:w="http://schemas.openxmlformats.org/wordprocessingml/2006/main" xmlns:w14="http://schemas.microsoft.com/office/word/2010/wordml" xmlns:wpg="http://schemas.microsoft.com/office/word/2010/wordprocessingGroup" xmlns:wpi="http://schemas.microsoft.com/office/word/2010/wordprocessingInk" xmlns:wne="http://schemas.microsoft.com/office/word/2006/wordml" xmlns:wps="http://schemas.microsoft.com/office/word/2010/wordprocessingShape" mc:Ignorable="w14 wp14">
-  <w:docDefaults>
-    <w:rPrDefault>
-      <w:rPr>
-        <w:rFonts w:asciiTheme="minorHAnsi" w:eastAsiaTheme="minorEastAsia" w:hAnsiTheme="minorHAnsi" w:cstheme="minorBidi"/>
-        <w:sz w:val="24"/>
-        <w:szCs w:val="24"/>
-        <w:lang w:val="en-US" w:eastAsia="en-US" w:bidi="ar-SA"/>
-      </w:rPr>
-    </w:rPrDefault>
-    <w:pPrDefault/>
-  </w:docDefaults>
-  <w:latentStyles w:defLockedState="0" w:defUIPriority="99" w:defSemiHidden="1" w:defUnhideWhenUsed="1" w:defQFormat="0" w:count="276">
-    <w:lsdException w:name="Normal" w:semiHidden="0" w:uiPriority="0" w:unhideWhenUsed="0" w:qFormat="1"/>
-    <w:lsdException w:name="heading 1" w:semiHidden="0" w:uiPriority="9" w:unhideWhenUsed="0" w:qFormat="1"/>
-    <w:lsdException w:name="heading 2" w:uiPriority="9" w:qFormat="1"/>
-    <w:lsdException w:name="heading 3" w:uiPriority="9" w:qFormat="1"/>
-    <w:lsdException w:name="heading 4" w:uiPriority="9" w:qFormat="1"/>
-    <w:lsdException w:name="heading 5" w:uiPriority="9" w:qFormat="1"/>
-    <w:lsdException w:name="heading 6" w:uiPriority="9" w:qFormat="1"/>
-    <w:lsdException w:name="heading 7" w:uiPriority="9" w:qFormat="1"/>
-    <w:lsdException w:name="heading 8" w:uiPriority="9" w:qFormat="1"/>
-    <w:lsdException w:name="heading 9" w:uiPriority="9" w:qFormat="1"/>
-    <w:lsdException w:name="toc 1" w:uiPriority="39"/>
-    <w:lsdException w:name="toc 2" w:uiPriority="39"/>
-    <w:lsdException w:name="toc 3" w:uiPriority="39"/>
-    <w:lsdException w:name="toc 4" w:uiPriority="39"/>
-    <w:lsdException w:name="toc 5" w:uiPriority="39"/>
-    <w:lsdException w:name="toc 6" w:uiPriority="39"/>
-    <w:lsdException w:name="toc 7" w:uiPriority="39"/>
-    <w:lsdException w:name="toc 8" w:uiPriority="39"/>
-    <w:lsdException w:name="toc 9" w:uiPriority="39"/>
-    <w:lsdException w:name="caption" w:uiPriority="35" w:qFormat="1"/>
-    <w:lsdException w:name="Title" w:semiHidden="0" w:uiPriority="10" w:unhideWhenUsed="0" w:qFormat="1"/>
-    <w:lsdException w:name="Default Paragraph Font" w:uiPriority="1"/>
-    <w:lsdException w:name="Subtitle" w:semiHidden="0" w:uiPriority="11" w:unhideWhenUsed="0" w:qFormat="1"/>
-    <w:lsdException w:name="Strong" w:semiHidden="0" w:uiPriority="22" w:unhideWhenUsed="0" w:qFormat="1"/>
-    <w:lsdException w:name="Emphasis" w:semiHidden="0" w:uiPriority="20" w:unhideWhenUsed="0" w:qFormat="1"/>
-    <w:lsdException w:name="Table Grid" w:semiHidden="0" w:uiPriority="59" w:unhideWhenUsed="0"/>
-    <w:lsdException w:name="Placeholder Text" w:unhideWhenUsed="0"/>
-    <w:lsdException w:name="No Spacing" w:semiHidden="0" w:uiPriority="1" w:unhideWhenUsed="0" w:qFormat="1"/>
-    <w:lsdException w:name="Light Shading" w:semiHidden="0" w:uiPriority="60" w:unhideWhenUsed="0"/>
-    <w:lsdException w:name="Light List" w:semiHidden="0" w:uiPriority="61" w:unhideWhenUsed="0"/>
-    <w:lsdException w:name="Light Grid" w:semiHidden="0" w:uiPriority="62" w:unhideWhenUsed="0"/>
-    <w:lsdException w:name="Medium Shading 1" w:semiHidden="0" w:uiPriority="63" w:unhideWhenUsed="0"/>
-    <w:lsdException w:name="Medium Shading 2" w:semiHidden="0" w:uiPriority="64" w:unhideWhenUsed="0"/>
-    <w:lsdException w:name="Medium List 1" w:semiHidden="0" w:uiPriority="65" w:unhideWhenUsed="0"/>
-    <w:lsdException w:name="Medium List 2" w:semiHidden="0" w:uiPriority="66" w:unhideWhenUsed="0"/>
-    <w:lsdException w:name="Medium Grid 1" w:semiHidden="0" w:uiPriority="67" w:unhideWhenUsed="0"/>
-    <w:lsdException w:name="Medium Grid 2" w:semiHidden="0" w:uiPriority="68" w:unhideWhenUsed="0"/>
-    <w:lsdException w:name="Medium Grid 3" w:semiHidden="0" w:uiPriority="69" w:unhideWhenUsed="0"/>
-    <w:lsdException w:name="Dark List" w:semiHidden="0" w:uiPriority="70" w:unhideWhenUsed="0"/>
-    <w:lsdException w:name="Colorful Shading" w:semiHidden="0" w:uiPriority="71" w:unhideWhenUsed="0"/>
-    <w:lsdException w:name="Colorful List" w:semiHidden="0" w:uiPriority="72" w:unhideWhenUsed="0"/>
-    <w:lsdException w:name="Colorful Grid" w:semiHidden="0" w:uiPriority="73" w:unhideWhenUsed="0"/>
-    <w:lsdException w:name="Light Shading Accent 1" w:semiHidden="0" w:uiPriority="60" w:unhideWhenUsed="0"/>
-    <w:lsdException w:name="Light List Accent 1" w:semiHidden="0" w:uiPriority="61" w:unhideWhenUsed="0"/>
-    <w:lsdException w:name="Light Grid Accent 1" w:semiHidden="0" w:uiPriority="62" w:unhideWhenUsed="0"/>
-    <w:lsdException w:name="Medium Shading 1 Accent 1" w:semiHidden="0" w:uiPriority="63" w:unhideWhenUsed="0"/>
-    <w:lsdException w:name="Medium Shading 2 Accent 1" w:semiHidden="0" w:uiPriority="64" w:unhideWhenUsed="0"/>
-    <w:lsdException w:name="Medium List 1 Accent 1" w:semiHidden="0" w:uiPriority="65" w:unhideWhenUsed="0"/>
-    <w:lsdException w:name="Revision" w:unhideWhenUsed="0"/>
-    <w:lsdException w:name="List Paragraph" w:semiHidden="0" w:uiPriority="34" w:unhideWhenUsed="0" w:qFormat="1"/>
-    <w:lsdException w:name="Quote" w:semiHidden="0" w:uiPriority="29" w:unhideWhenUsed="0" w:qFormat="1"/>
-    <w:lsdException w:name="Intense Quote" w:semiHidden="0" w:uiPriority="30" w:unhideWhenUsed="0" w:qFormat="1"/>
-    <w:lsdException w:name="Medium List 2 Accent 1" w:semiHidden="0" w:uiPriority="66" w:unhideWhenUsed="0"/>
-    <w:lsdException w:name="Medium Grid 1 Accent 1" w:semiHidden="0" w:uiPriority="67" w:unhideWhenUsed="0"/>
-    <w:lsdException w:name="Medium Grid 2 Accent 1" w:semiHidden="0" w:uiPriority="68" w:unhideWhenUsed="0"/>
-    <w:lsdException w:name="Medium Grid 3 Accent 1" w:semiHidden="0" w:uiPriority="69" w:unhideWhenUsed="0"/>
-    <w:lsdException w:name="Dark List Accent 1" w:semiHidden="0" w:uiPriority="70" w:unhideWhenUsed="0"/>
-    <w:lsdException w:name="Colorful Shading Accent 1" w:semiHidden="0" w:uiPriority="71" w:unhideWhenUsed="0"/>
-    <w:lsdException w:name="Colorful List Accent 1" w:semiHidden="0" w:uiPriority="72" w:unhideWhenUsed="0"/>
-    <w:lsdException w:name="Colorful Grid Accent 1" w:semiHidden="0" w:uiPriority="73" w:unhideWhenUsed="0"/>
-    <w:lsdException w:name="Light Shading Accent 2" w:semiHidden="0" w:uiPriority="60" w:unhideWhenUsed="0"/>
-    <w:lsdException w:name="Light List Accent 2" w:semiHidden="0" w:uiPriority="61" w:unhideWhenUsed="0"/>
-    <w:lsdException w:name="Light Grid Accent 2" w:semiHidden="0" w:uiPriority="62" w:unhideWhenUsed="0"/>
-    <w:lsdException w:name="Medium Shading 1 Accent 2" w:semiHidden="0" w:uiPriority="63" w:unhideWhenUsed="0"/>
-    <w:lsdException w:name="Medium Shading 2 Accent 2" w:semiHidden="0" w:uiPriority="64" w:unhideWhenUsed="0"/>
-    <w:lsdException w:name="Medium List 1 Accent 2" w:semiHidden="0" w:uiPriority="65" w:unhideWhenUsed="0"/>
-    <w:lsdException w:name="Medium List 2 Accent 2" w:semiHidden="0" w:uiPriority="66" w:unhideWhenUsed="0"/>
-    <w:lsdException w:name="Medium Grid 1 Accent 2" w:semiHidden="0" w:uiPriority="67" w:unhideWhenUsed="0"/>
-    <w:lsdException w:name="Medium Grid 2 Accent 2" w:semiHidden="0" w:uiPriority="68" w:unhideWhenUsed="0"/>
-    <w:lsdException w:name="Medium Grid 3 Accent 2" w:semiHidden="0" w:uiPriority="69" w:unhideWhenUsed="0"/>
-    <w:lsdException w:name="Dark List Accent 2" w:semiHidden="0" w:uiPriority="70" w:unhideWhenUsed="0"/>
-    <w:lsdException w:name="Colorful Shading Accent 2" w:semiHidden="0" w:uiPriority="71" w:unhideWhenUsed="0"/>
-    <w:lsdException w:name="Colorful List Accent 2" w:semiHidden="0" w:uiPriority="72" w:unhideWhenUsed="0"/>
-    <w:lsdException w:name="Colorful Grid Accent 2" w:semiHidden="0" w:uiPriority="73" w:unhideWhenUsed="0"/>
-    <w:lsdException w:name="Light Shading Accent 3" w:semiHidden="0" w:uiPriority="60" w:unhideWhenUsed="0"/>
-    <w:lsdException w:name="Light List Accent 3" w:semiHidden="0" w:uiPriority="61" w:unhideWhenUsed="0"/>
-    <w:lsdException w:name="Light Grid Accent 3" w:semiHidden="0" w:uiPriority="62" w:unhideWhenUsed="0"/>
-    <w:lsdException w:name="Medium Shading 1 Accent 3" w:semiHidden="0" w:uiPriority="63" w:unhideWhenUsed="0"/>
-    <w:lsdException w:name="Medium Shading 2 Accent 3" w:semiHidden="0" w:uiPriority="64" w:unhideWhenUsed="0"/>
-    <w:lsdException w:name="Medium List 1 Accent 3" w:semiHidden="0" w:uiPriority="65" w:unhideWhenUsed="0"/>
-    <w:lsdException w:name="Medium List 2 Accent 3" w:semiHidden="0" w:uiPriority="66" w:unhideWhenUsed="0"/>
-    <w:lsdException w:name="Medium Grid 1 Accent 3" w:semiHidden="0" w:uiPriority="67" w:unhideWhenUsed="0"/>
-    <w:lsdException w:name="Medium Grid 2 Accent 3" w:semiHidden="0" w:uiPriority="68" w:unhideWhenUsed="0"/>
-    <w:lsdException w:name="Medium Grid 3 Accent 3" w:semiHidden="0" w:uiPriority="69" w:unhideWhenUsed="0"/>
-    <w:lsdException w:name="Dark List Accent 3" w:semiHidden="0" w:uiPriority="70" w:unhideWhenUsed="0"/>
-    <w:lsdException w:name="Colorful Shading Accent 3" w:semiHidden="0" w:uiPriority="71" w:unhideWhenUsed="0"/>
-    <w:lsdException w:name="Colorful List Accent 3" w:semiHidden="0" w:uiPriority="72" w:unhideWhenUsed="0"/>
-    <w:lsdException w:name="Colorful Grid Accent 3" w:semiHidden="0" w:uiPriority="73" w:unhideWhenUsed="0"/>
-    <w:lsdException w:name="Light Shading Accent 4" w:semiHidden="0" w:uiPriority="60" w:unhideWhenUsed="0"/>
-    <w:lsdException w:name="Light List Accent 4" w:semiHidden="0" w:uiPriority="61" w:unhideWhenUsed="0"/>
-    <w:lsdException w:name="Light Grid Accent 4" w:semiHidden="0" w:uiPriority="62" w:unhideWhenUsed="0"/>
-    <w:lsdException w:name="Medium Shading 1 Accent 4" w:semiHidden="0" w:uiPriority="63" w:unhideWhenUsed="0"/>
-    <w:lsdException w:name="Medium Shading 2 Accent 4" w:semiHidden="0" w:uiPriority="64" w:unhideWhenUsed="0"/>
-    <w:lsdException w:name="Medium List 1 Accent 4" w:semiHidden="0" w:uiPriority="65" w:unhideWhenUsed="0"/>
-    <w:lsdException w:name="Medium List 2 Accent 4" w:semiHidden="0" w:uiPriority="66" w:unhideWhenUsed="0"/>
-    <w:lsdException w:name="Medium Grid 1 Accent 4" w:semiHidden="0" w:uiPriority="67" w:unhideWhenUsed="0"/>
-    <w:lsdException w:name="Medium Grid 2 Accent 4" w:semiHidden="0" w:uiPriority="68" w:unhideWhenUsed="0"/>
-    <w:lsdException w:name="Medium Grid 3 Accent 4" w:semiHidden="0" w:uiPriority="69" w:unhideWhenUsed="0"/>
-    <w:lsdException w:name="Dark List Accent 4" w:semiHidden="0" w:uiPriority="70" w:unhideWhenUsed="0"/>
-    <w:lsdException w:name="Colorful Shading Accent 4" w:semiHidden="0" w:uiPriority="71" w:unhideWhenUsed="0"/>
-    <w:lsdException w:name="Colorful List Accent 4" w:semiHidden="0" w:uiPriority="72" w:unhideWhenUsed="0"/>
-    <w:lsdException w:name="Colorful Grid Accent 4" w:semiHidden="0" w:uiPriority="73" w:unhideWhenUsed="0"/>
-    <w:lsdException w:name="Light Shading Accent 5" w:semiHidden="0" w:uiPriority="60" w:unhideWhenUsed="0"/>
-    <w:lsdException w:name="Light List Accent 5" w:semiHidden="0" w:uiPriority="61" w:unhideWhenUsed="0"/>
-    <w:lsdException w:name="Light Grid Accent 5" w:semiHidden="0" w:uiPriority="62" w:unhideWhenUsed="0"/>
-    <w:lsdException w:name="Medium Shading 1 Accent 5" w:semiHidden="0" w:uiPriority="63" w:unhideWhenUsed="0"/>
-    <w:lsdException w:name="Medium Shading 2 Accent 5" w:semiHidden="0" w:uiPriority="64" w:unhideWhenUsed="0"/>
-    <w:lsdException w:name="Medium List 1 Accent 5" w:semiHidden="0" w:uiPriority="65" w:unhideWhenUsed="0"/>
-    <w:lsdException w:name="Medium List 2 Accent 5" w:semiHidden="0" w:uiPriority="66" w:unhideWhenUsed="0"/>
-    <w:lsdException w:name="Medium Grid 1 Accent 5" w:semiHidden="0" w:uiPriority="67" w:unhideWhenUsed="0"/>
-    <w:lsdException w:name="Medium Grid 2 Accent 5" w:semiHidden="0" w:uiPriority="68" w:unhideWhenUsed="0"/>
-    <w:lsdException w:name="Medium Grid 3 Accent 5" w:semiHidden="0" w:uiPriority="69" w:unhideWhenUsed="0"/>
-    <w:lsdException w:name="Dark List Accent 5" w:semiHidden="0" w:uiPriority="70" w:unhideWhenUsed="0"/>
-    <w:lsdException w:name="Colorful Shading Accent 5" w:semiHidden="0" w:uiPriority="71" w:unhideWhenUsed="0"/>
-    <w:lsdException w:name="Colorful List Accent 5" w:semiHidden="0" w:uiPriority="72" w:unhideWhenUsed="0"/>
-    <w:lsdException w:name="Colorful Grid Accent 5" w:semiHidden="0" w:uiPriority="73" w:unhideWhenUsed="0"/>
-    <w:lsdException w:name="Light Shading Accent 6" w:semiHidden="0" w:uiPriority="60" w:unhideWhenUsed="0"/>
-    <w:lsdException w:name="Light List Accent 6" w:semiHidden="0" w:uiPriority="61" w:unhideWhenUsed="0"/>
-    <w:lsdException w:name="Light Grid Accent 6" w:semiHidden="0" w:uiPriority="62" w:unhideWhenUsed="0"/>
-    <w:lsdException w:name="Medium Shading 1 Accent 6" w:semiHidden="0" w:uiPriority="63" w:unhideWhenUsed="0"/>
-    <w:lsdException w:name="Medium Shading 2 Accent 6" w:semiHidden="0" w:uiPriority="64" w:unhideWhenUsed="0"/>
-    <w:lsdException w:name="Medium List 1 Accent 6" w:semiHidden="0" w:uiPriority="65" w:unhideWhenUsed="0"/>
-    <w:lsdException w:name="Medium List 2 Accent 6" w:semiHidden="0" w:uiPriority="66" w:unhideWhenUsed="0"/>
-    <w:lsdException w:name="Medium Grid 1 Accent 6" w:semiHidden="0" w:uiPriority="67" w:unhideWhenUsed="0"/>
-    <w:lsdException w:name="Medium Grid 2 Accent 6" w:semiHidden="0" w:uiPriority="68" w:unhideWhenUsed="0"/>
-    <w:lsdException w:name="Medium Grid 3 Accent 6" w:semiHidden="0" w:uiPriority="69" w:unhideWhenUsed="0"/>
-    <w:lsdException w:name="Dark List Accent 6" w:semiHidden="0" w:uiPriority="70" w:unhideWhenUsed="0"/>
-    <w:lsdException w:name="Colorful Shading Accent 6" w:semiHidden="0" w:uiPriority="71" w:unhideWhenUsed="0"/>
-    <w:lsdException w:name="Colorful List Accent 6" w:semiHidden="0" w:uiPriority="72" w:unhideWhenUsed="0"/>
-    <w:lsdException w:name="Colorful Grid Accent 6" w:semiHidden="0" w:uiPriority="73" w:unhideWhenUsed="0"/>
-    <w:lsdException w:name="Subtle Emphasis" w:semiHidden="0" w:uiPriority="19" w:unhideWhenUsed="0" w:qFormat="1"/>
-    <w:lsdException w:name="Intense Emphasis" w:semiHidden="0" w:uiPriority="21" w:unhideWhenUsed="0" w:qFormat="1"/>
-    <w:lsdException w:name="Subtle Reference" w:semiHidden="0" w:uiPriority="31" w:unhideWhenUsed="0" w:qFormat="1"/>
-    <w:lsdException w:name="Intense Reference" w:semiHidden="0" w:uiPriority="32" w:unhideWhenUsed="0" w:qFormat="1"/>
-    <w:lsdException w:name="Book Title" w:semiHidden="0" w:uiPriority="33" w:unhideWhenUsed="0" w:qFormat="1"/>
-    <w:lsdException w:name="Bibliography" w:uiPriority="37"/>
-    <w:lsdException w:name="TOC Heading" w:uiPriority="39" w:qFormat="1"/>
-  </w:latentStyles>
-  <w:style w:type="paragraph" w:default="1" w:styleId="Normal">
-    <w:name w:val="Normal"/>
-    <w:qFormat/>
-  </w:style>
-  <w:style w:type="character" w:default="1" w:styleId="DefaultParagraphFont">
-    <w:name w:val="Default Paragraph Font"/>
-    <w:uiPriority w:val="1"/>
-    <w:semiHidden/>
-    <w:unhideWhenUsed/>
-  </w:style>
-  <w:style w:type="table" w:default="1" w:styleId="TableNormal">
-    <w:name w:val="Normal Table"/>
-    <w:uiPriority w:val="99"/>
-    <w:semiHidden/>
-    <w:unhideWhenUsed/>
-    <w:tblPr>
-      <w:tblInd w:w="0" w:type="dxa"/>
-      <w:tblCellMar>
-        <w:top w:w="0" w:type="dxa"/>
-        <w:left w:w="108" w:type="dxa"/>
-        <w:bottom w:w="0" w:type="dxa"/>
-        <w:right w:w="108" w:type="dxa"/>
-      </w:tblCellMar>
-    </w:tblPr>
-  </w:style>
-  <w:style w:type="numbering" w:default="1" w:styleId="NoList">
-    <w:name w:val="No List"/>
-    <w:uiPriority w:val="99"/>
-    <w:semiHidden/>
-    <w:unhideWhenUsed/>
-  </w:style>
-  <w:style w:type="paragraph" w:styleId="Header">
-    <w:name w:val="header"/>
-    <w:basedOn w:val="Normal"/>
-    <w:link w:val="HeaderChar"/>
-    <w:uiPriority w:val="99"/>
-    <w:unhideWhenUsed/>
-    <w:rsid w:val="00F0714B"/>
-    <w:pPr>
-      <w:tabs>
-        <w:tab w:val="center" w:pos="4320"/>
-        <w:tab w:val="right" w:pos="8640"/>
-      </w:tabs>
-    </w:pPr>
-  </w:style>
-  <w:style w:type="character" w:customStyle="1" w:styleId="HeaderChar">
-    <w:name w:val="Header Char"/>
-    <w:basedOn w:val="DefaultParagraphFont"/>
-    <w:link w:val="Header"/>
-    <w:uiPriority w:val="99"/>
-    <w:rsid w:val="00F0714B"/>
-  </w:style>
-  <w:style w:type="paragraph" w:styleId="Footer">
-    <w:name w:val="footer"/>
-    <w:basedOn w:val="Normal"/>
-    <w:link w:val="FooterChar"/>
-    <w:uiPriority w:val="99"/>
-    <w:unhideWhenUsed/>
-    <w:rsid w:val="00F0714B"/>
-    <w:pPr>
-      <w:tabs>
-        <w:tab w:val="center" w:pos="4320"/>
-        <w:tab w:val="right" w:pos="8640"/>
-      </w:tabs>
-    </w:pPr>
-  </w:style>
-  <w:style w:type="character" w:customStyle="1" w:styleId="FooterChar">
-    <w:name w:val="Footer Char"/>
-    <w:basedOn w:val="DefaultParagraphFont"/>
-    <w:link w:val="Footer"/>
-    <w:uiPriority w:val="99"/>
-    <w:rsid w:val="00F0714B"/>
-  </w:style>
-  <w:style w:type="paragraph" w:styleId="BalloonText">
-    <w:name w:val="Balloon Text"/>
-    <w:basedOn w:val="Normal"/>
-    <w:link w:val="BalloonTextChar"/>
-    <w:uiPriority w:val="99"/>
-    <w:semiHidden/>
-    <w:unhideWhenUsed/>
-    <w:rsid w:val="00F0714B"/>
-    <w:rPr>
-      <w:rFonts w:ascii="Lucida Grande" w:hAnsi="Lucida Grande" w:cs="Lucida Grande"/>
-      <w:sz w:val="18"/>
-      <w:szCs w:val="18"/>
-    </w:rPr>
-  </w:style>
-  <w:style w:type="character" w:customStyle="1" w:styleId="BalloonTextChar">
-    <w:name w:val="Balloon Text Char"/>
-    <w:basedOn w:val="DefaultParagraphFont"/>
-    <w:link w:val="BalloonText"/>
-    <w:uiPriority w:val="99"/>
-    <w:semiHidden/>
-    <w:rsid w:val="00F0714B"/>
-    <w:rPr>
-      <w:rFonts w:ascii="Lucida Grande" w:hAnsi="Lucida Grande" w:cs="Lucida Grande"/>
-      <w:sz w:val="18"/>
-      <w:szCs w:val="18"/>
-    </w:rPr>
-  </w:style>
-  <w:style w:type="character" w:styleId="Hyperlink">
-    <w:name w:val="Hyperlink"/>
-    <w:basedOn w:val="DefaultParagraphFont"/>
-    <w:uiPriority w:val="99"/>
-    <w:unhideWhenUsed/>
-    <w:rsid w:val="001A24A4"/>
-    <w:rPr>
-      <w:color w:val="0000FF" w:themeColor="hyperlink"/>
-      <w:u w:val="single"/>
-    </w:rPr>
-  </w:style>
-  <w:style w:type="paragraph" w:styleId="ListParagraph">
-    <w:name w:val="List Paragraph"/>
-    <w:basedOn w:val="Normal"/>
-    <w:uiPriority w:val="34"/>
-    <w:qFormat/>
-    <w:rsid w:val="001A24A4"/>
-    <w:pPr>
-      <w:ind w:left="720"/>
-      <w:contextualSpacing/>
-    </w:pPr>
-  </w:style>
-  <w:style w:type="table" w:styleId="TableGrid">
-    <w:name w:val="Table Grid"/>
-    <w:basedOn w:val="TableNormal"/>
-    <w:uiPriority w:val="59"/>
-    <w:rsid w:val="00DF2AD2"/>
-    <w:tblPr>
-      <w:tblInd w:w="0" w:type="dxa"/>
-      <w:tblBorders>
-        <w:top w:val="single" w:sz="4" w:space="0" w:color="auto"/>
-        <w:left w:val="single" w:sz="4" w:space="0" w:color="auto"/>
-        <w:bottom w:val="single" w:sz="4" w:space="0" w:color="auto"/>
-        <w:right w:val="single" w:sz="4" w:space="0" w:color="auto"/>
-        <w:insideH w:val="single" w:sz="4" w:space="0" w:color="auto"/>
-        <w:insideV w:val="single" w:sz="4" w:space="0" w:color="auto"/>
-      </w:tblBorders>
-      <w:tblCellMar>
-        <w:top w:w="0" w:type="dxa"/>
-        <w:left w:w="108" w:type="dxa"/>
-        <w:bottom w:w="0" w:type="dxa"/>
-        <w:right w:w="108" w:type="dxa"/>
-      </w:tblCellMar>
     </w:tblPr>
   </w:style>
   <w:style w:type="character" w:styleId="FollowedHyperlink">
